--- a/Complimentary Course Content/Module2/Labs/Module 2 Lesson 8 Lab.docx
+++ b/Complimentary Course Content/Module2/Labs/Module 2 Lesson 8 Lab.docx
@@ -21,6 +21,8 @@
       <w:r>
         <w:t>8</w:t>
       </w:r>
+      <w:bookmarkStart w:id="0" w:name="_GoBack"/>
+      <w:bookmarkEnd w:id="0"/>
       <w:r>
         <w:br/>
       </w:r>
@@ -63,7 +65,7 @@
             <w:sz w:val="22"/>
             <w:szCs w:val="22"/>
           </w:rPr>
-          <w:t>Module 2 Lesson 7</w:t>
+          <w:t>Module 2 Lesson 8</w:t>
         </w:r>
       </w:hyperlink>
       <w:r>
@@ -104,7 +106,63 @@
           <w:sz w:val="22"/>
           <w:szCs w:val="22"/>
         </w:rPr>
-        <w:t>his application will be a huge success. For this reason, we need a scalable solution which start small and cheap but rev up as the traffic increases. Which leads to deploying to the cloud.</w:t>
+        <w:t>his appl</w:t>
+      </w:r>
+      <w:r>
+        <w:rPr>
+          <w:rFonts w:ascii="Segoe UI" w:hAnsi="Segoe UI" w:cs="Segoe UI"/>
+          <w:sz w:val="22"/>
+          <w:szCs w:val="22"/>
+        </w:rPr>
+        <w:t xml:space="preserve">ication will be a huge success so </w:t>
+      </w:r>
+      <w:r>
+        <w:rPr>
+          <w:rFonts w:ascii="Segoe UI" w:hAnsi="Segoe UI" w:cs="Segoe UI"/>
+          <w:sz w:val="22"/>
+          <w:szCs w:val="22"/>
+        </w:rPr>
+        <w:t>we need a scalable solution which start</w:t>
+      </w:r>
+      <w:r>
+        <w:rPr>
+          <w:rFonts w:ascii="Segoe UI" w:hAnsi="Segoe UI" w:cs="Segoe UI"/>
+          <w:sz w:val="22"/>
+          <w:szCs w:val="22"/>
+        </w:rPr>
+        <w:t>s</w:t>
+      </w:r>
+      <w:r>
+        <w:rPr>
+          <w:rFonts w:ascii="Segoe UI" w:hAnsi="Segoe UI" w:cs="Segoe UI"/>
+          <w:sz w:val="22"/>
+          <w:szCs w:val="22"/>
+        </w:rPr>
+        <w:t xml:space="preserve"> small and cheap but </w:t>
+      </w:r>
+      <w:r>
+        <w:rPr>
+          <w:rFonts w:ascii="Segoe UI" w:hAnsi="Segoe UI" w:cs="Segoe UI"/>
+          <w:sz w:val="22"/>
+          <w:szCs w:val="22"/>
+        </w:rPr>
+        <w:t xml:space="preserve">can </w:t>
+      </w:r>
+      <w:r>
+        <w:rPr>
+          <w:rFonts w:ascii="Segoe UI" w:hAnsi="Segoe UI" w:cs="Segoe UI"/>
+          <w:sz w:val="22"/>
+          <w:szCs w:val="22"/>
+        </w:rPr>
+        <w:t xml:space="preserve">rev up as the traffic increases. </w:t>
+      </w:r>
+      <w:r>
+        <w:rPr>
+          <w:rFonts w:ascii="Segoe UI" w:hAnsi="Segoe UI" w:cs="Segoe UI"/>
+          <w:sz w:val="22"/>
+          <w:szCs w:val="22"/>
+        </w:rPr>
+        <w:t>This is a perfect time to leverage the cloud.</w:t>
       </w:r>
     </w:p>
     <w:p>
@@ -371,8 +429,6 @@
         </w:rPr>
         <w:t>includes the following exercise</w:t>
       </w:r>
-      <w:bookmarkStart w:id="0" w:name="_GoBack"/>
-      <w:bookmarkEnd w:id="0"/>
       <w:r>
         <w:rPr>
           <w:rFonts w:ascii="Segoe UI" w:hAnsi="Segoe UI" w:cs="Segoe UI"/>
@@ -480,7 +536,23 @@
           <w:sz w:val="22"/>
           <w:szCs w:val="22"/>
         </w:rPr>
-        <w:t xml:space="preserve"> to install the Azure CLI. You will use the Azure CLI to deploy the hello world app developed in </w:t>
+        <w:t xml:space="preserve"> to install the Azure CLI. You will use the Azure CLI to deploy the </w:t>
+      </w:r>
+      <w:r>
+        <w:rPr>
+          <w:rFonts w:ascii="Segoe UI" w:hAnsi="Segoe UI" w:cs="Segoe UI"/>
+          <w:sz w:val="22"/>
+          <w:szCs w:val="22"/>
+        </w:rPr>
+        <w:t>microblog</w:t>
+      </w:r>
+      <w:r>
+        <w:rPr>
+          <w:rFonts w:ascii="Segoe UI" w:hAnsi="Segoe UI" w:cs="Segoe UI"/>
+          <w:sz w:val="22"/>
+          <w:szCs w:val="22"/>
+        </w:rPr>
+        <w:t xml:space="preserve"> app developed in </w:t>
       </w:r>
       <w:hyperlink r:id="rId10" w:history="1">
         <w:r>
@@ -490,7 +562,7 @@
             <w:sz w:val="22"/>
             <w:szCs w:val="22"/>
           </w:rPr>
-          <w:t>Module 2 Lesson 7</w:t>
+          <w:t>Module 2 Lesson 8</w:t>
         </w:r>
       </w:hyperlink>
       <w:r>
@@ -499,7 +571,15 @@
           <w:sz w:val="22"/>
           <w:szCs w:val="22"/>
         </w:rPr>
-        <w:t xml:space="preserve"> (be sure to refer to lesson 7 throughout this lab)</w:t>
+        <w:t xml:space="preserve"> (be sure to refer to lesson 8</w:t>
+      </w:r>
+      <w:r>
+        <w:rPr>
+          <w:rFonts w:ascii="Segoe UI" w:hAnsi="Segoe UI" w:cs="Segoe UI"/>
+          <w:sz w:val="22"/>
+          <w:szCs w:val="22"/>
+        </w:rPr>
+        <w:t xml:space="preserve"> throughout this lab)</w:t>
       </w:r>
       <w:r>
         <w:rPr>
@@ -516,6 +596,14 @@
           <w:szCs w:val="22"/>
         </w:rPr>
         <w:t xml:space="preserve"> </w:t>
+      </w:r>
+      <w:r>
+        <w:rPr>
+          <w:rFonts w:ascii="Segoe UI" w:hAnsi="Segoe UI" w:cs="Segoe UI"/>
+          <w:sz w:val="22"/>
+          <w:szCs w:val="22"/>
+        </w:rPr>
+        <w:t xml:space="preserve"> Here is an overview of the steps we will walk through:</w:t>
       </w:r>
     </w:p>
     <w:p>
@@ -528,22 +616,13 @@
         <w:spacing w:before="220"/>
       </w:pPr>
       <w:r>
-        <w:t xml:space="preserve">Open a shell and enter the command </w:t>
-      </w:r>
-    </w:p>
-    <w:p>
-      <w:pPr>
-        <w:pStyle w:val="Code"/>
-        <w:ind w:left="360"/>
-      </w:pPr>
-      <w:r>
-        <w:t xml:space="preserve">$ </w:t>
-      </w:r>
-      <w:r>
-        <w:t>npm</w:t>
-      </w:r>
-      <w:r>
-        <w:t xml:space="preserve"> i -g azure-cli@0.10.1</w:t>
+        <w:t xml:space="preserve">Open a shell and </w:t>
+      </w:r>
+      <w:r>
+        <w:t>install Azure CLI</w:t>
+      </w:r>
+      <w:r>
+        <w:t xml:space="preserve"> </w:t>
       </w:r>
     </w:p>
     <w:p>
@@ -551,24 +630,12 @@
         <w:pStyle w:val="ListParagraph"/>
         <w:numPr>
           <w:ilvl w:val="0"/>
-          <w:numId w:val="5"/>
+          <w:numId w:val="23"/>
         </w:numPr>
         <w:spacing w:before="220"/>
       </w:pPr>
       <w:r>
-        <w:t xml:space="preserve">Log in to Azure CLI using the command </w:t>
-      </w:r>
-    </w:p>
-    <w:p>
-      <w:pPr>
-        <w:pStyle w:val="Code"/>
-        <w:ind w:left="360"/>
-      </w:pPr>
-      <w:r>
-        <w:t xml:space="preserve">$ </w:t>
-      </w:r>
-      <w:r>
-        <w:t>azure login</w:t>
+        <w:t xml:space="preserve">Log in to Azure CLI </w:t>
       </w:r>
     </w:p>
     <w:p>
@@ -576,12 +643,11 @@
         <w:pStyle w:val="ListParagraph"/>
         <w:numPr>
           <w:ilvl w:val="0"/>
-          <w:numId w:val="5"/>
+          <w:numId w:val="23"/>
         </w:numPr>
         <w:spacing w:before="220"/>
       </w:pPr>
       <w:r>
-        <w:lastRenderedPageBreak/>
         <w:t xml:space="preserve">Prepare your project by </w:t>
       </w:r>
       <w:r>
@@ -601,21 +667,15 @@
       <w:proofErr w:type="spellEnd"/>
       <w:proofErr w:type="gramEnd"/>
       <w:r>
-        <w:t xml:space="preserve"> with all the necessary information</w:t>
-      </w:r>
-    </w:p>
-    <w:p>
-      <w:pPr>
-        <w:pStyle w:val="ListParagraph"/>
-        <w:spacing w:before="220"/>
-      </w:pPr>
+        <w:t xml:space="preserve"> </w:t>
+      </w:r>
     </w:p>
     <w:p>
       <w:pPr>
         <w:pStyle w:val="ListParagraph"/>
         <w:numPr>
           <w:ilvl w:val="0"/>
-          <w:numId w:val="5"/>
+          <w:numId w:val="23"/>
         </w:numPr>
         <w:spacing w:before="220"/>
       </w:pPr>
@@ -643,143 +703,214 @@
         <w:t>file</w:t>
       </w:r>
       <w:r>
-        <w:t xml:space="preserve"> </w:t>
-      </w:r>
-      <w:r>
-        <w:t>(optional)</w:t>
-      </w:r>
-      <w:r>
         <w:t>.</w:t>
       </w:r>
-    </w:p>
-    <w:p>
-      <w:pPr>
-        <w:pStyle w:val="ListParagraph"/>
-        <w:spacing w:before="220"/>
-      </w:pPr>
     </w:p>
     <w:p>
       <w:pPr>
         <w:pStyle w:val="ListParagraph"/>
         <w:numPr>
           <w:ilvl w:val="0"/>
-          <w:numId w:val="5"/>
+          <w:numId w:val="23"/>
         </w:numPr>
         <w:spacing w:before="220"/>
       </w:pPr>
       <w:r>
-        <w:t xml:space="preserve">Create Azure Site (app) with </w:t>
-      </w:r>
-      <w:r>
-        <w:rPr>
-          <w:rFonts w:ascii="Courier" w:hAnsi="Courier"/>
-        </w:rPr>
-        <w:t>--</w:t>
+        <w:t>Create Azure Site (app) with</w:t>
+      </w:r>
+      <w:r>
+        <w:t xml:space="preserve"> </w:t>
       </w:r>
       <w:proofErr w:type="spellStart"/>
       <w:r>
-        <w:rPr>
-          <w:rFonts w:ascii="Courier" w:hAnsi="Courier"/>
-        </w:rPr>
         <w:t>git</w:t>
       </w:r>
       <w:proofErr w:type="spellEnd"/>
-      <w:r>
-        <w:t xml:space="preserve"> (or add </w:t>
-      </w:r>
-      <w:proofErr w:type="spellStart"/>
-      <w:r>
-        <w:t>Git</w:t>
-      </w:r>
-      <w:proofErr w:type="spellEnd"/>
-      <w:r>
-        <w:t xml:space="preserve"> remote manually)</w:t>
-      </w:r>
-    </w:p>
-    <w:p>
-      <w:pPr>
-        <w:pStyle w:val="Code"/>
-        <w:ind w:left="360"/>
-      </w:pPr>
-      <w:r>
-        <w:t xml:space="preserve">$ </w:t>
-      </w:r>
-      <w:r>
-        <w:t>azure site create</w:t>
-      </w:r>
-      <w:r>
-        <w:t xml:space="preserve"> –git {appname}</w:t>
-      </w:r>
     </w:p>
     <w:p>
       <w:pPr>
         <w:pStyle w:val="ListParagraph"/>
         <w:numPr>
           <w:ilvl w:val="0"/>
-          <w:numId w:val="5"/>
+          <w:numId w:val="23"/>
         </w:numPr>
         <w:spacing w:before="220"/>
       </w:pPr>
       <w:r>
-        <w:t xml:space="preserve">Get your Azure </w:t>
-      </w:r>
-      <w:proofErr w:type="spellStart"/>
-      <w:r>
-        <w:t>Git</w:t>
-      </w:r>
-      <w:proofErr w:type="spellEnd"/>
-      <w:r>
-        <w:t xml:space="preserve"> and FTP deploy password </w:t>
-      </w:r>
-      <w:r>
-        <w:t>(</w:t>
-      </w:r>
-      <w:r>
-        <w:t>if you don't have it already</w:t>
-      </w:r>
-      <w:r>
-        <w:t>) through the Azure portal</w:t>
-      </w:r>
-    </w:p>
-    <w:p>
-      <w:pPr>
-        <w:pStyle w:val="ListParagraph"/>
-        <w:spacing w:before="220"/>
-      </w:pPr>
+        <w:t>Put Azure Storage env</w:t>
+      </w:r>
+      <w:r>
+        <w:t>ironment</w:t>
+      </w:r>
+      <w:r>
+        <w:t xml:space="preserve"> var</w:t>
+      </w:r>
+      <w:r>
+        <w:t>iable</w:t>
+      </w:r>
+      <w:r>
+        <w:t xml:space="preserve">s into this app's cloud settings (AZURE_STORAGE_ACCOUNT and </w:t>
+      </w:r>
+      <w:r>
+        <w:t>A</w:t>
+      </w:r>
+      <w:r>
+        <w:t>ZURE_STORAGE_ACCESS_KEY)</w:t>
+      </w:r>
     </w:p>
     <w:p>
       <w:pPr>
         <w:pStyle w:val="ListParagraph"/>
         <w:numPr>
           <w:ilvl w:val="0"/>
-          <w:numId w:val="5"/>
+          <w:numId w:val="23"/>
         </w:numPr>
         <w:spacing w:before="220"/>
       </w:pPr>
       <w:r>
-        <w:t xml:space="preserve">Put Azure Storage </w:t>
+        <w:t>Add code to the local repository and deploy by pushing code to Azure</w:t>
+      </w:r>
+    </w:p>
+    <w:p>
+      <w:pPr>
+        <w:spacing w:before="220"/>
+        <w:rPr>
+          <w:rFonts w:ascii="Segoe UI" w:hAnsi="Segoe UI" w:cs="Segoe UI"/>
+          <w:sz w:val="22"/>
+          <w:szCs w:val="22"/>
+        </w:rPr>
+      </w:pPr>
+      <w:r>
+        <w:rPr>
+          <w:rFonts w:ascii="Segoe UI" w:hAnsi="Segoe UI" w:cs="Segoe UI"/>
+          <w:sz w:val="22"/>
+          <w:szCs w:val="22"/>
+        </w:rPr>
+        <w:lastRenderedPageBreak/>
+        <w:t xml:space="preserve">Let’s dive deeper into using CLI to install apps. If you are familiar with </w:t>
       </w:r>
       <w:proofErr w:type="spellStart"/>
       <w:r>
-        <w:t>env</w:t>
+        <w:rPr>
+          <w:rFonts w:ascii="Segoe UI" w:hAnsi="Segoe UI" w:cs="Segoe UI"/>
+          <w:sz w:val="22"/>
+          <w:szCs w:val="22"/>
+        </w:rPr>
+        <w:t>Git</w:t>
       </w:r>
       <w:proofErr w:type="spellEnd"/>
       <w:r>
-        <w:t xml:space="preserve"> </w:t>
+        <w:rPr>
+          <w:rFonts w:ascii="Segoe UI" w:hAnsi="Segoe UI" w:cs="Segoe UI"/>
+          <w:sz w:val="22"/>
+          <w:szCs w:val="22"/>
+        </w:rPr>
+        <w:t>, this approach will be the easiest for you since it won't require clicking around and going to Azure Portal.</w:t>
+      </w:r>
+    </w:p>
+    <w:p>
+      <w:pPr>
+        <w:spacing w:before="220"/>
+        <w:rPr>
+          <w:rFonts w:ascii="Segoe UI" w:hAnsi="Segoe UI" w:cs="Segoe UI"/>
+          <w:sz w:val="22"/>
+          <w:szCs w:val="22"/>
+        </w:rPr>
+      </w:pPr>
+      <w:r>
+        <w:rPr>
+          <w:rFonts w:ascii="Segoe UI" w:hAnsi="Segoe UI" w:cs="Segoe UI"/>
+          <w:sz w:val="22"/>
+          <w:szCs w:val="22"/>
+        </w:rPr>
+        <w:t xml:space="preserve">Firstly, open a shell (a.k.a. terminal or command prompt) and enter the command to install Azure CLI version 0.10, if you don't have it already. We are using </w:t>
       </w:r>
       <w:proofErr w:type="spellStart"/>
       <w:r>
-        <w:t>vars</w:t>
+        <w:rPr>
+          <w:rFonts w:ascii="Segoe UI" w:hAnsi="Segoe UI" w:cs="Segoe UI"/>
+          <w:sz w:val="22"/>
+          <w:szCs w:val="22"/>
+        </w:rPr>
+        <w:t>npm</w:t>
       </w:r>
       <w:proofErr w:type="spellEnd"/>
       <w:r>
-        <w:t xml:space="preserve"> into this app's cloud settings (AZURE_STORAGE_ACCOUNT and </w:t>
-      </w:r>
-      <w:r>
-        <w:t>A</w:t>
-      </w:r>
-      <w:r>
-        <w:t>ZURE_STORAGE_ACCESS_KEY)</w:t>
+        <w:rPr>
+          <w:rFonts w:ascii="Segoe UI" w:hAnsi="Segoe UI" w:cs="Segoe UI"/>
+          <w:sz w:val="22"/>
+          <w:szCs w:val="22"/>
+        </w:rPr>
+        <w:t xml:space="preserve"> for it so you need to have </w:t>
+      </w:r>
+      <w:proofErr w:type="spellStart"/>
+      <w:r>
+        <w:rPr>
+          <w:rFonts w:ascii="Segoe UI" w:hAnsi="Segoe UI" w:cs="Segoe UI"/>
+          <w:sz w:val="22"/>
+          <w:szCs w:val="22"/>
+        </w:rPr>
+        <w:t>npm</w:t>
+      </w:r>
+      <w:proofErr w:type="spellEnd"/>
+      <w:r>
+        <w:rPr>
+          <w:rFonts w:ascii="Segoe UI" w:hAnsi="Segoe UI" w:cs="Segoe UI"/>
+          <w:sz w:val="22"/>
+          <w:szCs w:val="22"/>
+        </w:rPr>
+        <w:t xml:space="preserve"> (version 3 or higher):</w:t>
+      </w:r>
+      <w:r>
+        <w:rPr>
+          <w:rFonts w:ascii="Segoe UI" w:hAnsi="Segoe UI" w:cs="Segoe UI"/>
+          <w:sz w:val="22"/>
+          <w:szCs w:val="22"/>
+        </w:rPr>
+        <w:br/>
+      </w:r>
+    </w:p>
+    <w:p>
+      <w:pPr>
+        <w:pStyle w:val="Code"/>
+        <w:ind w:left="360"/>
+      </w:pPr>
+      <w:r>
+        <w:t>$ npm i -g azure-cli@0.10.1</w:t>
+      </w:r>
+    </w:p>
+    <w:p>
+      <w:pPr>
+        <w:spacing w:before="220"/>
+        <w:rPr>
+          <w:rFonts w:ascii="Segoe UI" w:hAnsi="Segoe UI" w:cs="Segoe UI"/>
+          <w:sz w:val="22"/>
+          <w:szCs w:val="22"/>
+        </w:rPr>
+      </w:pPr>
+      <w:r>
+        <w:rPr>
+          <w:rFonts w:ascii="Segoe UI" w:hAnsi="Segoe UI" w:cs="Segoe UI"/>
+          <w:sz w:val="22"/>
+          <w:szCs w:val="22"/>
+        </w:rPr>
+        <w:t>After you install</w:t>
+      </w:r>
+      <w:r>
+        <w:rPr>
+          <w:rFonts w:ascii="Segoe UI" w:hAnsi="Segoe UI" w:cs="Segoe UI"/>
+          <w:sz w:val="22"/>
+          <w:szCs w:val="22"/>
+        </w:rPr>
+        <w:t xml:space="preserve"> Azure CLI, log in to Azure CLI using the command below. Keep your credentials nearby. You'll need to do it just once.</w:t>
+      </w:r>
+      <w:r>
+        <w:rPr>
+          <w:rFonts w:ascii="Segoe UI" w:hAnsi="Segoe UI" w:cs="Segoe UI"/>
+          <w:sz w:val="22"/>
+          <w:szCs w:val="22"/>
+        </w:rPr>
+        <w:br/>
       </w:r>
     </w:p>
     <w:p>
@@ -791,41 +922,51 @@
         <w:t xml:space="preserve">$ </w:t>
       </w:r>
       <w:r>
-        <w:t>azure site appsetting list</w:t>
-      </w:r>
-    </w:p>
-    <w:p>
-      <w:pPr>
-        <w:pStyle w:val="Code"/>
-        <w:ind w:left="360"/>
-      </w:pPr>
-      <w:r>
-        <w:t xml:space="preserve">$ </w:t>
-      </w:r>
-      <w:r>
-        <w:t>azure site appsetting add NODE_ENV = production</w:t>
-      </w:r>
-    </w:p>
-    <w:p>
-      <w:pPr>
-        <w:pStyle w:val="ListParagraph"/>
-        <w:numPr>
-          <w:ilvl w:val="0"/>
-          <w:numId w:val="5"/>
-        </w:numPr>
+        <w:t>azure login</w:t>
+      </w:r>
+    </w:p>
+    <w:p>
+      <w:pPr>
         <w:spacing w:before="220"/>
-      </w:pPr>
-      <w:r>
-        <w:t>Add code to the local repository and deploy by pushing code to Azure</w:t>
-      </w:r>
-    </w:p>
-    <w:p>
-      <w:pPr>
-        <w:pStyle w:val="Code"/>
-        <w:ind w:left="360"/>
-      </w:pPr>
-      <w:r>
-        <w:t>$ git push azure master</w:t>
+        <w:rPr>
+          <w:rFonts w:ascii="Segoe UI" w:hAnsi="Segoe UI" w:cs="Segoe UI"/>
+          <w:sz w:val="22"/>
+          <w:szCs w:val="22"/>
+        </w:rPr>
+      </w:pPr>
+      <w:r>
+        <w:rPr>
+          <w:rFonts w:ascii="Segoe UI" w:hAnsi="Segoe UI" w:cs="Segoe UI"/>
+          <w:sz w:val="22"/>
+          <w:szCs w:val="22"/>
+        </w:rPr>
+        <w:t xml:space="preserve">You should see this message: </w:t>
+      </w:r>
+      <w:r>
+        <w:rPr>
+          <w:rFonts w:ascii="Segoe UI" w:hAnsi="Segoe UI" w:cs="Segoe UI"/>
+          <w:sz w:val="22"/>
+          <w:szCs w:val="22"/>
+        </w:rPr>
+        <w:br/>
+      </w:r>
+    </w:p>
+    <w:p>
+      <w:pPr>
+        <w:pStyle w:val="Code"/>
+        <w:ind w:left="360"/>
+      </w:pPr>
+      <w:r>
+        <w:t>info:    Executing command login</w:t>
+      </w:r>
+    </w:p>
+    <w:p>
+      <w:pPr>
+        <w:pStyle w:val="Code"/>
+        <w:ind w:left="360"/>
+      </w:pPr>
+      <w:r>
+        <w:t>- Authenticating...info:    To sign in, use a web browser to open the page https://aka.ms/devicelogin. Enter the code ABC to authenticate.</w:t>
       </w:r>
     </w:p>
     <w:p>
@@ -843,197 +984,49 @@
           <w:sz w:val="22"/>
           <w:szCs w:val="22"/>
         </w:rPr>
-        <w:t xml:space="preserve">Let’s dive deeper into using CLI to install apps. If you are familiar with </w:t>
-      </w:r>
-      <w:proofErr w:type="spellStart"/>
-      <w:r>
-        <w:rPr>
-          <w:rFonts w:ascii="Segoe UI" w:hAnsi="Segoe UI" w:cs="Segoe UI"/>
-          <w:sz w:val="22"/>
-          <w:szCs w:val="22"/>
-        </w:rPr>
-        <w:t>Git</w:t>
-      </w:r>
-      <w:proofErr w:type="spellEnd"/>
-      <w:r>
-        <w:rPr>
-          <w:rFonts w:ascii="Segoe UI" w:hAnsi="Segoe UI" w:cs="Segoe UI"/>
-          <w:sz w:val="22"/>
-          <w:szCs w:val="22"/>
-        </w:rPr>
-        <w:t>, this approach will be the easiest for you since it won't require clicking around and going to Azure Portal.</w:t>
-      </w:r>
-    </w:p>
-    <w:p>
-      <w:pPr>
-        <w:spacing w:before="220"/>
-        <w:rPr>
-          <w:rFonts w:ascii="Segoe UI" w:hAnsi="Segoe UI" w:cs="Segoe UI"/>
-          <w:sz w:val="22"/>
-          <w:szCs w:val="22"/>
-        </w:rPr>
-      </w:pPr>
-      <w:r>
-        <w:rPr>
-          <w:rFonts w:ascii="Segoe UI" w:hAnsi="Segoe UI" w:cs="Segoe UI"/>
-          <w:sz w:val="22"/>
-          <w:szCs w:val="22"/>
-        </w:rPr>
-        <w:t xml:space="preserve">Firstly, open a shell (a.k.a. terminal or command prompt) and enter the command to install Azure CLI version 0.10, if you don't have it already. We are using </w:t>
-      </w:r>
-      <w:proofErr w:type="spellStart"/>
-      <w:r>
-        <w:rPr>
-          <w:rFonts w:ascii="Segoe UI" w:hAnsi="Segoe UI" w:cs="Segoe UI"/>
-          <w:sz w:val="22"/>
-          <w:szCs w:val="22"/>
-        </w:rPr>
-        <w:t>npm</w:t>
-      </w:r>
-      <w:proofErr w:type="spellEnd"/>
-      <w:r>
-        <w:rPr>
-          <w:rFonts w:ascii="Segoe UI" w:hAnsi="Segoe UI" w:cs="Segoe UI"/>
-          <w:sz w:val="22"/>
-          <w:szCs w:val="22"/>
-        </w:rPr>
-        <w:t xml:space="preserve"> for it so you need to have </w:t>
-      </w:r>
-      <w:proofErr w:type="spellStart"/>
-      <w:r>
-        <w:rPr>
-          <w:rFonts w:ascii="Segoe UI" w:hAnsi="Segoe UI" w:cs="Segoe UI"/>
-          <w:sz w:val="22"/>
-          <w:szCs w:val="22"/>
-        </w:rPr>
-        <w:t>npm</w:t>
-      </w:r>
-      <w:proofErr w:type="spellEnd"/>
-      <w:r>
-        <w:rPr>
-          <w:rFonts w:ascii="Segoe UI" w:hAnsi="Segoe UI" w:cs="Segoe UI"/>
-          <w:sz w:val="22"/>
-          <w:szCs w:val="22"/>
-        </w:rPr>
-        <w:t xml:space="preserve"> (version 3 or higher):</w:t>
-      </w:r>
-      <w:r>
-        <w:rPr>
-          <w:rFonts w:ascii="Segoe UI" w:hAnsi="Segoe UI" w:cs="Segoe UI"/>
-          <w:sz w:val="22"/>
-          <w:szCs w:val="22"/>
-        </w:rPr>
-        <w:br/>
-      </w:r>
-    </w:p>
-    <w:p>
-      <w:pPr>
-        <w:pStyle w:val="Code"/>
-        <w:ind w:left="360"/>
-      </w:pPr>
-      <w:r>
-        <w:t>$ npm i -g azure-cli@0.10.1</w:t>
-      </w:r>
-    </w:p>
-    <w:p>
-      <w:pPr>
-        <w:spacing w:before="220"/>
-        <w:rPr>
-          <w:rFonts w:ascii="Segoe UI" w:hAnsi="Segoe UI" w:cs="Segoe UI"/>
-          <w:sz w:val="22"/>
-          <w:szCs w:val="22"/>
-        </w:rPr>
-      </w:pPr>
-      <w:r>
-        <w:rPr>
-          <w:rFonts w:ascii="Segoe UI" w:hAnsi="Segoe UI" w:cs="Segoe UI"/>
-          <w:sz w:val="22"/>
-          <w:szCs w:val="22"/>
-        </w:rPr>
-        <w:t>Assuming you installed Azure CLI successfully, log in to Azure CLI using the command below. Keep your credentials nearby. You'll need to do it just once.</w:t>
-      </w:r>
-      <w:r>
-        <w:rPr>
-          <w:rFonts w:ascii="Segoe UI" w:hAnsi="Segoe UI" w:cs="Segoe UI"/>
-          <w:sz w:val="22"/>
-          <w:szCs w:val="22"/>
-        </w:rPr>
-        <w:br/>
-      </w:r>
-    </w:p>
-    <w:p>
-      <w:pPr>
-        <w:pStyle w:val="Code"/>
-        <w:ind w:left="360"/>
-      </w:pPr>
-      <w:r>
-        <w:t xml:space="preserve">$ </w:t>
-      </w:r>
-      <w:r>
-        <w:t>azure login</w:t>
-      </w:r>
-    </w:p>
-    <w:p>
-      <w:pPr>
-        <w:spacing w:before="220"/>
-        <w:rPr>
-          <w:rFonts w:ascii="Segoe UI" w:hAnsi="Segoe UI" w:cs="Segoe UI"/>
-          <w:sz w:val="22"/>
-          <w:szCs w:val="22"/>
-        </w:rPr>
-      </w:pPr>
-      <w:r>
-        <w:rPr>
-          <w:rFonts w:ascii="Segoe UI" w:hAnsi="Segoe UI" w:cs="Segoe UI"/>
-          <w:sz w:val="22"/>
-          <w:szCs w:val="22"/>
-        </w:rPr>
-        <w:t xml:space="preserve">You should see this message: </w:t>
-      </w:r>
-      <w:r>
-        <w:rPr>
-          <w:rFonts w:ascii="Segoe UI" w:hAnsi="Segoe UI" w:cs="Segoe UI"/>
-          <w:sz w:val="22"/>
-          <w:szCs w:val="22"/>
-        </w:rPr>
-        <w:br/>
-      </w:r>
-    </w:p>
-    <w:p>
-      <w:pPr>
-        <w:pStyle w:val="Code"/>
-        <w:ind w:left="360"/>
-      </w:pPr>
-      <w:r>
-        <w:t>info:    Executing command login</w:t>
-      </w:r>
-    </w:p>
-    <w:p>
-      <w:pPr>
-        <w:pStyle w:val="Code"/>
-        <w:ind w:left="360"/>
-      </w:pPr>
-      <w:r>
-        <w:t>- Authenticating...info:    To sign in, use a web browser to open the page https://aka.ms/devicelogin. Enter the code ABC to authenticate.</w:t>
-      </w:r>
-    </w:p>
-    <w:p>
-      <w:pPr>
-        <w:spacing w:before="220"/>
-        <w:rPr>
-          <w:rFonts w:ascii="Segoe UI" w:hAnsi="Segoe UI" w:cs="Segoe UI"/>
-          <w:sz w:val="22"/>
-          <w:szCs w:val="22"/>
-        </w:rPr>
-      </w:pPr>
-      <w:r>
-        <w:rPr>
-          <w:rFonts w:ascii="Segoe UI" w:hAnsi="Segoe UI" w:cs="Segoe UI"/>
-          <w:sz w:val="22"/>
-          <w:szCs w:val="22"/>
-        </w:rPr>
-        <w:lastRenderedPageBreak/>
-        <w:t>Open https://aka.ms/devicelogin in a browser and enter the code (yours will be different from ABC). After entering your creds and all the dancing with redirects and entering your creds again you'll see this page:</w:t>
+        <w:t xml:space="preserve">Open https://aka.ms/devicelogin in a browser and enter the code (yours will be different from ABC). After entering your </w:t>
+      </w:r>
+      <w:proofErr w:type="gramStart"/>
+      <w:r>
+        <w:rPr>
+          <w:rFonts w:ascii="Segoe UI" w:hAnsi="Segoe UI" w:cs="Segoe UI"/>
+          <w:sz w:val="22"/>
+          <w:szCs w:val="22"/>
+        </w:rPr>
+        <w:t>cred</w:t>
+      </w:r>
+      <w:r>
+        <w:rPr>
+          <w:rFonts w:ascii="Segoe UI" w:hAnsi="Segoe UI" w:cs="Segoe UI"/>
+          <w:sz w:val="22"/>
+          <w:szCs w:val="22"/>
+        </w:rPr>
+        <w:t>ential</w:t>
+      </w:r>
+      <w:r>
+        <w:rPr>
+          <w:rFonts w:ascii="Segoe UI" w:hAnsi="Segoe UI" w:cs="Segoe UI"/>
+          <w:sz w:val="22"/>
+          <w:szCs w:val="22"/>
+        </w:rPr>
+        <w:t>s</w:t>
+      </w:r>
+      <w:proofErr w:type="gramEnd"/>
+      <w:r>
+        <w:rPr>
+          <w:rFonts w:ascii="Segoe UI" w:hAnsi="Segoe UI" w:cs="Segoe UI"/>
+          <w:sz w:val="22"/>
+          <w:szCs w:val="22"/>
+        </w:rPr>
+        <w:t xml:space="preserve"> you</w:t>
+      </w:r>
+      <w:r>
+        <w:rPr>
+          <w:rFonts w:ascii="Segoe UI" w:hAnsi="Segoe UI" w:cs="Segoe UI"/>
+          <w:sz w:val="22"/>
+          <w:szCs w:val="22"/>
+        </w:rPr>
+        <w:t xml:space="preserve"> will be redirected to the following page</w:t>
       </w:r>
     </w:p>
     <w:p>
@@ -1110,7 +1103,8 @@
           <w:sz w:val="22"/>
           <w:szCs w:val="22"/>
         </w:rPr>
-        <w:t>And the terminal will say something like that depending on your subscription:</w:t>
+        <w:lastRenderedPageBreak/>
+        <w:t>You should see a message on the terminal similar to the message below once you are connected.</w:t>
       </w:r>
       <w:r>
         <w:rPr>
@@ -1172,7 +1166,15 @@
           <w:sz w:val="22"/>
           <w:szCs w:val="22"/>
         </w:rPr>
-        <w:t xml:space="preserve">Soon after you logged in, we can prepare your project. Navigate to the folder with the source code you want to deploy. Create Azure Site (app) with the </w:t>
+        <w:t>Now that you are l</w:t>
+      </w:r>
+      <w:r>
+        <w:rPr>
+          <w:rFonts w:ascii="Segoe UI" w:hAnsi="Segoe UI" w:cs="Segoe UI"/>
+          <w:sz w:val="22"/>
+          <w:szCs w:val="22"/>
+        </w:rPr>
+        <w:t xml:space="preserve">ogged in, we can prepare your project. Navigate to the folder with the source code you want to deploy. Create Azure Site (app) with the </w:t>
       </w:r>
       <w:r>
         <w:rPr>
@@ -1288,18 +1290,303 @@
           <w:sz w:val="22"/>
           <w:szCs w:val="22"/>
         </w:rPr>
-        <w:t xml:space="preserve">Answer the question about location. Then pick </w:t>
-      </w:r>
-      <w:proofErr w:type="gramStart"/>
-      <w:r>
-        <w:rPr>
-          <w:rFonts w:ascii="Segoe UI" w:hAnsi="Segoe UI" w:cs="Segoe UI"/>
-          <w:sz w:val="22"/>
-          <w:szCs w:val="22"/>
-        </w:rPr>
-        <w:t>a your</w:t>
-      </w:r>
-      <w:proofErr w:type="gramEnd"/>
+        <w:t>You should see the below information asking you to pick a server location. Pick a locale that is close to where you are located.</w:t>
+      </w:r>
+    </w:p>
+    <w:p>
+      <w:pPr>
+        <w:pStyle w:val="Code"/>
+      </w:pPr>
+      <w:r>
+        <w:rPr>
+          <w:color w:val="2FB41D"/>
+        </w:rPr>
+        <w:t>info</w:t>
+      </w:r>
+      <w:r>
+        <w:t xml:space="preserve">:    Executing command </w:t>
+      </w:r>
+      <w:r>
+        <w:rPr>
+          <w:b/>
+          <w:bCs/>
+        </w:rPr>
+        <w:t>site create</w:t>
+      </w:r>
+    </w:p>
+    <w:p>
+      <w:pPr>
+        <w:pStyle w:val="Code"/>
+      </w:pPr>
+      <w:r>
+        <w:t xml:space="preserve">+ Getting sites                                                                </w:t>
+      </w:r>
+    </w:p>
+    <w:p>
+      <w:pPr>
+        <w:pStyle w:val="Code"/>
+      </w:pPr>
+      <w:r>
+        <w:t xml:space="preserve">+ Getting locations                                                            </w:t>
+      </w:r>
+    </w:p>
+    <w:p>
+      <w:pPr>
+        <w:pStyle w:val="Code"/>
+      </w:pPr>
+      <w:r>
+        <w:rPr>
+          <w:color w:val="2EAEBB"/>
+        </w:rPr>
+        <w:t>help</w:t>
+      </w:r>
+      <w:r>
+        <w:t>:    Choose a location</w:t>
+      </w:r>
+    </w:p>
+    <w:p>
+      <w:pPr>
+        <w:pStyle w:val="Code"/>
+      </w:pPr>
+      <w:r>
+        <w:t xml:space="preserve">  1) South Central US</w:t>
+      </w:r>
+    </w:p>
+    <w:p>
+      <w:pPr>
+        <w:pStyle w:val="Code"/>
+      </w:pPr>
+      <w:r>
+        <w:t xml:space="preserve">  2) North Europe</w:t>
+      </w:r>
+    </w:p>
+    <w:p>
+      <w:pPr>
+        <w:pStyle w:val="Code"/>
+      </w:pPr>
+      <w:r>
+        <w:t xml:space="preserve">  3) West Europe</w:t>
+      </w:r>
+    </w:p>
+    <w:p>
+      <w:pPr>
+        <w:pStyle w:val="Code"/>
+      </w:pPr>
+      <w:r>
+        <w:t xml:space="preserve">  4) Southeast Asia</w:t>
+      </w:r>
+    </w:p>
+    <w:p>
+      <w:pPr>
+        <w:pStyle w:val="Code"/>
+      </w:pPr>
+      <w:r>
+        <w:t xml:space="preserve">  5) East Asia</w:t>
+      </w:r>
+    </w:p>
+    <w:p>
+      <w:pPr>
+        <w:pStyle w:val="Code"/>
+      </w:pPr>
+      <w:r>
+        <w:t xml:space="preserve">  6) West US</w:t>
+      </w:r>
+    </w:p>
+    <w:p>
+      <w:pPr>
+        <w:pStyle w:val="Code"/>
+      </w:pPr>
+      <w:r>
+        <w:t xml:space="preserve">  7) East US</w:t>
+      </w:r>
+    </w:p>
+    <w:p>
+      <w:pPr>
+        <w:pStyle w:val="Code"/>
+      </w:pPr>
+      <w:r>
+        <w:t xml:space="preserve">  8) Japan West</w:t>
+      </w:r>
+    </w:p>
+    <w:p>
+      <w:pPr>
+        <w:pStyle w:val="Code"/>
+      </w:pPr>
+      <w:r>
+        <w:t xml:space="preserve">  9) Japan East</w:t>
+      </w:r>
+    </w:p>
+    <w:p>
+      <w:pPr>
+        <w:pStyle w:val="Code"/>
+      </w:pPr>
+      <w:r>
+        <w:t xml:space="preserve">  10) East US 2</w:t>
+      </w:r>
+    </w:p>
+    <w:p>
+      <w:pPr>
+        <w:pStyle w:val="Code"/>
+      </w:pPr>
+      <w:r>
+        <w:t xml:space="preserve">  11) North Central US</w:t>
+      </w:r>
+    </w:p>
+    <w:p>
+      <w:pPr>
+        <w:pStyle w:val="Code"/>
+      </w:pPr>
+      <w:r>
+        <w:t xml:space="preserve">  12) Central US</w:t>
+      </w:r>
+    </w:p>
+    <w:p>
+      <w:pPr>
+        <w:pStyle w:val="Code"/>
+      </w:pPr>
+      <w:r>
+        <w:t xml:space="preserve">  13) Brazil South</w:t>
+      </w:r>
+    </w:p>
+    <w:p>
+      <w:pPr>
+        <w:pStyle w:val="Code"/>
+      </w:pPr>
+      <w:r>
+        <w:t xml:space="preserve">  14) Australia East</w:t>
+      </w:r>
+    </w:p>
+    <w:p>
+      <w:pPr>
+        <w:pStyle w:val="Code"/>
+      </w:pPr>
+      <w:r>
+        <w:t xml:space="preserve">  15) Australia Southeast</w:t>
+      </w:r>
+    </w:p>
+    <w:p>
+      <w:pPr>
+        <w:pStyle w:val="Code"/>
+      </w:pPr>
+      <w:r>
+        <w:t xml:space="preserve">  16) Canada Central</w:t>
+      </w:r>
+    </w:p>
+    <w:p>
+      <w:pPr>
+        <w:pStyle w:val="Code"/>
+      </w:pPr>
+      <w:r>
+        <w:t xml:space="preserve">  17) Canada East</w:t>
+      </w:r>
+    </w:p>
+    <w:p>
+      <w:pPr>
+        <w:pStyle w:val="Code"/>
+      </w:pPr>
+      <w:r>
+        <w:t xml:space="preserve">  18) West Central US</w:t>
+      </w:r>
+    </w:p>
+    <w:p>
+      <w:pPr>
+        <w:pStyle w:val="Code"/>
+      </w:pPr>
+      <w:r>
+        <w:t xml:space="preserve">  19) West US 2</w:t>
+      </w:r>
+    </w:p>
+    <w:p>
+      <w:pPr>
+        <w:pStyle w:val="Code"/>
+      </w:pPr>
+      <w:r>
+        <w:t xml:space="preserve">  20) UK West</w:t>
+      </w:r>
+    </w:p>
+    <w:p>
+      <w:pPr>
+        <w:pStyle w:val="Code"/>
+      </w:pPr>
+      <w:r>
+        <w:t xml:space="preserve">  21) UK South</w:t>
+      </w:r>
+    </w:p>
+    <w:p>
+      <w:pPr>
+        <w:pStyle w:val="Code"/>
+      </w:pPr>
+      <w:r>
+        <w:rPr>
+          <w:rFonts w:ascii="Menlo" w:hAnsi="Menlo" w:cs="Menlo"/>
+          <w:color w:val="000000"/>
+          <w:sz w:val="22"/>
+        </w:rPr>
+        <w:t>:</w:t>
+      </w:r>
+    </w:p>
+    <w:p>
+      <w:pPr>
+        <w:widowControl w:val="0"/>
+        <w:tabs>
+          <w:tab w:val="left" w:pos="560"/>
+          <w:tab w:val="left" w:pos="1120"/>
+          <w:tab w:val="left" w:pos="1680"/>
+          <w:tab w:val="left" w:pos="2240"/>
+          <w:tab w:val="left" w:pos="2800"/>
+          <w:tab w:val="left" w:pos="3360"/>
+          <w:tab w:val="left" w:pos="3920"/>
+          <w:tab w:val="left" w:pos="4480"/>
+          <w:tab w:val="left" w:pos="5040"/>
+          <w:tab w:val="left" w:pos="5600"/>
+          <w:tab w:val="left" w:pos="6160"/>
+          <w:tab w:val="left" w:pos="6720"/>
+        </w:tabs>
+        <w:autoSpaceDE w:val="0"/>
+        <w:autoSpaceDN w:val="0"/>
+        <w:adjustRightInd w:val="0"/>
+        <w:rPr>
+          <w:rFonts w:ascii="Menlo" w:hAnsi="Menlo" w:cs="Menlo"/>
+          <w:color w:val="000000"/>
+          <w:sz w:val="22"/>
+          <w:szCs w:val="22"/>
+        </w:rPr>
+      </w:pPr>
+      <w:r>
+        <w:rPr>
+          <w:rFonts w:ascii="Menlo" w:hAnsi="Menlo" w:cs="Menlo"/>
+          <w:color w:val="000000"/>
+          <w:sz w:val="22"/>
+          <w:szCs w:val="22"/>
+        </w:rPr>
+        <w:t xml:space="preserve"> </w:t>
+      </w:r>
+    </w:p>
+    <w:p>
+      <w:pPr>
+        <w:spacing w:before="220"/>
+        <w:rPr>
+          <w:rFonts w:ascii="Segoe UI" w:hAnsi="Segoe UI" w:cs="Segoe UI"/>
+          <w:sz w:val="22"/>
+          <w:szCs w:val="22"/>
+        </w:rPr>
+      </w:pPr>
+      <w:r>
+        <w:rPr>
+          <w:rFonts w:ascii="Segoe UI" w:hAnsi="Segoe UI" w:cs="Segoe UI"/>
+          <w:sz w:val="22"/>
+          <w:szCs w:val="22"/>
+        </w:rPr>
+        <w:t xml:space="preserve"> Then pick a</w:t>
+      </w:r>
+      <w:r>
+        <w:rPr>
+          <w:rFonts w:ascii="Segoe UI" w:hAnsi="Segoe UI" w:cs="Segoe UI"/>
+          <w:sz w:val="22"/>
+          <w:szCs w:val="22"/>
+        </w:rPr>
+        <w:t>n</w:t>
+      </w:r>
       <w:r>
         <w:rPr>
           <w:rFonts w:ascii="Segoe UI" w:hAnsi="Segoe UI" w:cs="Segoe UI"/>
@@ -1324,7 +1611,7 @@
           <w:sz w:val="22"/>
           <w:szCs w:val="22"/>
         </w:rPr>
-        <w:t xml:space="preserve"> and FTP deploy password (if you don't have it already). This can be any silly names. Azure wants you to use different name for </w:t>
+        <w:t xml:space="preserve"> and FTP deploy password (if you don't have it already). Azure wants you to use different name for </w:t>
       </w:r>
       <w:proofErr w:type="spellStart"/>
       <w:r>
@@ -1342,7 +1629,55 @@
           <w:sz w:val="22"/>
           <w:szCs w:val="22"/>
         </w:rPr>
-        <w:t xml:space="preserve">/FTP than your main login. Pick password and then confirm it. These creds are only for pushing the code (deploying), not for Azure portal. Still, you might want to write them down. At this point the app is created in the cloud and configured for deploys via </w:t>
+        <w:t>/FTP than your main login. Pick password and then confirm it. These cred</w:t>
+      </w:r>
+      <w:r>
+        <w:rPr>
+          <w:rFonts w:ascii="Segoe UI" w:hAnsi="Segoe UI" w:cs="Segoe UI"/>
+          <w:sz w:val="22"/>
+          <w:szCs w:val="22"/>
+        </w:rPr>
+        <w:t>ential</w:t>
+      </w:r>
+      <w:r>
+        <w:rPr>
+          <w:rFonts w:ascii="Segoe UI" w:hAnsi="Segoe UI" w:cs="Segoe UI"/>
+          <w:sz w:val="22"/>
+          <w:szCs w:val="22"/>
+        </w:rPr>
+        <w:t xml:space="preserve">s are only for pushing the code (deploying), not for </w:t>
+      </w:r>
+      <w:r>
+        <w:rPr>
+          <w:rFonts w:ascii="Segoe UI" w:hAnsi="Segoe UI" w:cs="Segoe UI"/>
+          <w:sz w:val="22"/>
+          <w:szCs w:val="22"/>
+        </w:rPr>
+        <w:t xml:space="preserve">logging into the </w:t>
+      </w:r>
+      <w:r>
+        <w:rPr>
+          <w:rFonts w:ascii="Segoe UI" w:hAnsi="Segoe UI" w:cs="Segoe UI"/>
+          <w:sz w:val="22"/>
+          <w:szCs w:val="22"/>
+        </w:rPr>
+        <w:t>Azure portal. At this point the app is created in the cloud and configured for deploy</w:t>
+      </w:r>
+      <w:r>
+        <w:rPr>
+          <w:rFonts w:ascii="Segoe UI" w:hAnsi="Segoe UI" w:cs="Segoe UI"/>
+          <w:sz w:val="22"/>
+          <w:szCs w:val="22"/>
+        </w:rPr>
+        <w:t>ment</w:t>
+      </w:r>
+      <w:r>
+        <w:rPr>
+          <w:rFonts w:ascii="Segoe UI" w:hAnsi="Segoe UI" w:cs="Segoe UI"/>
+          <w:sz w:val="22"/>
+          <w:szCs w:val="22"/>
+        </w:rPr>
+        <w:t xml:space="preserve"> via </w:t>
       </w:r>
       <w:proofErr w:type="spellStart"/>
       <w:r>
@@ -1378,34 +1713,154 @@
           <w:sz w:val="22"/>
           <w:szCs w:val="22"/>
         </w:rPr>
+        <w:t xml:space="preserve">Run </w:t>
+      </w:r>
+      <w:proofErr w:type="spellStart"/>
+      <w:r>
+        <w:rPr>
+          <w:rFonts w:ascii="Courier" w:hAnsi="Courier" w:cs="Segoe UI"/>
+          <w:sz w:val="22"/>
+          <w:szCs w:val="22"/>
+        </w:rPr>
+        <w:t>git</w:t>
+      </w:r>
+      <w:proofErr w:type="spellEnd"/>
+      <w:r>
+        <w:rPr>
+          <w:rFonts w:ascii="Courier" w:hAnsi="Courier" w:cs="Segoe UI"/>
+          <w:sz w:val="22"/>
+          <w:szCs w:val="22"/>
+        </w:rPr>
+        <w:t xml:space="preserve"> remote -v</w:t>
+      </w:r>
+      <w:r>
+        <w:rPr>
+          <w:rFonts w:ascii="Segoe UI" w:hAnsi="Segoe UI" w:cs="Segoe UI"/>
+          <w:sz w:val="22"/>
+          <w:szCs w:val="22"/>
+        </w:rPr>
+        <w:t xml:space="preserve"> to </w:t>
+      </w:r>
+      <w:r>
+        <w:rPr>
+          <w:rFonts w:ascii="Segoe UI" w:hAnsi="Segoe UI" w:cs="Segoe UI"/>
+          <w:sz w:val="22"/>
+          <w:szCs w:val="22"/>
+        </w:rPr>
+        <w:t>ensure the</w:t>
+      </w:r>
+      <w:r>
+        <w:rPr>
+          <w:rFonts w:ascii="Segoe UI" w:hAnsi="Segoe UI" w:cs="Segoe UI"/>
+          <w:sz w:val="22"/>
+          <w:szCs w:val="22"/>
+        </w:rPr>
+        <w:t xml:space="preserve"> Azure CLI added the remote </w:t>
+      </w:r>
+      <w:r>
+        <w:rPr>
+          <w:rFonts w:ascii="Segoe UI" w:hAnsi="Segoe UI" w:cs="Segoe UI"/>
+          <w:sz w:val="22"/>
+          <w:szCs w:val="22"/>
+        </w:rPr>
+        <w:t xml:space="preserve">repository </w:t>
+      </w:r>
+      <w:r>
+        <w:rPr>
+          <w:rFonts w:ascii="Segoe UI" w:hAnsi="Segoe UI" w:cs="Segoe UI"/>
+          <w:sz w:val="22"/>
+          <w:szCs w:val="22"/>
+        </w:rPr>
+        <w:t>which is these values in my case:</w:t>
+      </w:r>
+      <w:r>
+        <w:rPr>
+          <w:rFonts w:ascii="Segoe UI" w:hAnsi="Segoe UI" w:cs="Segoe UI"/>
+          <w:sz w:val="22"/>
+          <w:szCs w:val="22"/>
+        </w:rPr>
+        <w:br/>
+      </w:r>
+    </w:p>
+    <w:p>
+      <w:pPr>
+        <w:pStyle w:val="Code"/>
+        <w:ind w:left="360"/>
+      </w:pPr>
+      <w:r>
         <w:lastRenderedPageBreak/>
-        <w:t xml:space="preserve">Run </w:t>
+        <w:t>azure    https://microblog-git@microblog-prod-3.scm.azurewebsites.net/microblog-prod- 3.git (fetch)</w:t>
+      </w:r>
+    </w:p>
+    <w:p>
+      <w:pPr>
+        <w:pStyle w:val="Code"/>
+        <w:ind w:left="360"/>
+      </w:pPr>
+      <w:r>
+        <w:t>azure    https://microblog-git@microblog-prod-3.scm.azurewebsites.net/microblog-prod-3.git (push)</w:t>
+      </w:r>
+    </w:p>
+    <w:p>
+      <w:pPr>
+        <w:spacing w:before="220"/>
+        <w:rPr>
+          <w:rFonts w:ascii="Segoe UI" w:hAnsi="Segoe UI" w:cs="Segoe UI"/>
+          <w:sz w:val="22"/>
+          <w:szCs w:val="22"/>
+        </w:rPr>
+      </w:pPr>
+      <w:r>
+        <w:rPr>
+          <w:rFonts w:ascii="Segoe UI" w:hAnsi="Segoe UI" w:cs="Segoe UI"/>
+          <w:sz w:val="22"/>
+          <w:szCs w:val="22"/>
+        </w:rPr>
+        <w:t xml:space="preserve">Update </w:t>
       </w:r>
       <w:proofErr w:type="spellStart"/>
       <w:r>
         <w:rPr>
-          <w:rFonts w:ascii="Courier" w:hAnsi="Courier" w:cs="Segoe UI"/>
-          <w:sz w:val="22"/>
-          <w:szCs w:val="22"/>
-        </w:rPr>
-        <w:t>git</w:t>
+          <w:rFonts w:ascii="Segoe UI" w:hAnsi="Segoe UI" w:cs="Segoe UI"/>
+          <w:sz w:val="22"/>
+          <w:szCs w:val="22"/>
+        </w:rPr>
+        <w:t>package.json</w:t>
       </w:r>
       <w:proofErr w:type="spellEnd"/>
       <w:r>
         <w:rPr>
-          <w:rFonts w:ascii="Courier" w:hAnsi="Courier" w:cs="Segoe UI"/>
-          <w:sz w:val="22"/>
-          <w:szCs w:val="22"/>
-        </w:rPr>
-        <w:t xml:space="preserve"> remote -v</w:t>
-      </w:r>
-      <w:r>
-        <w:rPr>
-          <w:rFonts w:ascii="Segoe UI" w:hAnsi="Segoe UI" w:cs="Segoe UI"/>
-          <w:sz w:val="22"/>
-          <w:szCs w:val="22"/>
-        </w:rPr>
-        <w:t xml:space="preserve"> to double check that Azure CLI added the remote which is these values in my case:</w:t>
+          <w:rFonts w:ascii="Segoe UI" w:hAnsi="Segoe UI" w:cs="Segoe UI"/>
+          <w:sz w:val="22"/>
+          <w:szCs w:val="22"/>
+        </w:rPr>
+        <w:t xml:space="preserve"> to </w:t>
+      </w:r>
+      <w:r>
+        <w:rPr>
+          <w:rFonts w:ascii="Segoe UI" w:hAnsi="Segoe UI" w:cs="Segoe UI"/>
+          <w:sz w:val="22"/>
+          <w:szCs w:val="22"/>
+        </w:rPr>
+        <w:t xml:space="preserve">include the node and </w:t>
+      </w:r>
+      <w:proofErr w:type="spellStart"/>
+      <w:r>
+        <w:rPr>
+          <w:rFonts w:ascii="Segoe UI" w:hAnsi="Segoe UI" w:cs="Segoe UI"/>
+          <w:sz w:val="22"/>
+          <w:szCs w:val="22"/>
+        </w:rPr>
+        <w:t>npm</w:t>
+      </w:r>
+      <w:proofErr w:type="spellEnd"/>
+      <w:r>
+        <w:rPr>
+          <w:rFonts w:ascii="Segoe UI" w:hAnsi="Segoe UI" w:cs="Segoe UI"/>
+          <w:sz w:val="22"/>
+          <w:szCs w:val="22"/>
+        </w:rPr>
+        <w:t xml:space="preserve"> versions</w:t>
       </w:r>
       <w:r>
         <w:rPr>
@@ -1422,16 +1877,34 @@
         <w:ind w:left="360"/>
       </w:pPr>
       <w:r>
-        <w:t>azure    https://microblog-git@microblog-prod-3.scm.azurewebsites.net/microblog-prod- 3.git (fetch)</w:t>
-      </w:r>
-    </w:p>
-    <w:p>
-      <w:pPr>
-        <w:pStyle w:val="Code"/>
-        <w:ind w:left="360"/>
-      </w:pPr>
-      <w:r>
-        <w:t>azure    https://microblog-git@microblog-prod-3.scm.azurewebsites.net/microblog-prod-3.git (push)</w:t>
+        <w:t xml:space="preserve">  "engines": {</w:t>
+      </w:r>
+    </w:p>
+    <w:p>
+      <w:pPr>
+        <w:pStyle w:val="Code"/>
+        <w:ind w:left="360"/>
+      </w:pPr>
+      <w:r>
+        <w:t xml:space="preserve">    "node": "6.9.0",</w:t>
+      </w:r>
+    </w:p>
+    <w:p>
+      <w:pPr>
+        <w:pStyle w:val="Code"/>
+        <w:ind w:left="360"/>
+      </w:pPr>
+      <w:r>
+        <w:t xml:space="preserve">    "npm": "3.10.8"</w:t>
+      </w:r>
+    </w:p>
+    <w:p>
+      <w:pPr>
+        <w:pStyle w:val="Code"/>
+        <w:ind w:left="360"/>
+      </w:pPr>
+      <w:r>
+        <w:t xml:space="preserve">  },</w:t>
       </w:r>
     </w:p>
     <w:p>
@@ -1449,7 +1922,23 @@
           <w:sz w:val="22"/>
           <w:szCs w:val="22"/>
         </w:rPr>
-        <w:t xml:space="preserve">Update </w:t>
+        <w:t xml:space="preserve">Add </w:t>
+      </w:r>
+      <w:r>
+        <w:rPr>
+          <w:rFonts w:ascii="Segoe UI" w:hAnsi="Segoe UI" w:cs="Segoe UI"/>
+          <w:sz w:val="22"/>
+          <w:szCs w:val="22"/>
+        </w:rPr>
+        <w:t>a</w:t>
+      </w:r>
+      <w:r>
+        <w:rPr>
+          <w:rFonts w:ascii="Segoe UI" w:hAnsi="Segoe UI" w:cs="Segoe UI"/>
+          <w:sz w:val="22"/>
+          <w:szCs w:val="22"/>
+        </w:rPr>
+        <w:t xml:space="preserve"> </w:t>
       </w:r>
       <w:proofErr w:type="spellStart"/>
       <w:r>
@@ -1458,7 +1947,7 @@
           <w:sz w:val="22"/>
           <w:szCs w:val="22"/>
         </w:rPr>
-        <w:t>package.json</w:t>
+        <w:t>web.config</w:t>
       </w:r>
       <w:proofErr w:type="spellEnd"/>
       <w:r>
@@ -1467,69 +1956,31 @@
           <w:sz w:val="22"/>
           <w:szCs w:val="22"/>
         </w:rPr>
-        <w:t xml:space="preserve"> to have versions: </w:t>
-      </w:r>
-      <w:r>
-        <w:rPr>
-          <w:rFonts w:ascii="Segoe UI" w:hAnsi="Segoe UI" w:cs="Segoe UI"/>
-          <w:sz w:val="22"/>
-          <w:szCs w:val="22"/>
-        </w:rPr>
-        <w:br/>
-      </w:r>
-    </w:p>
-    <w:p>
-      <w:pPr>
-        <w:pStyle w:val="Code"/>
-        <w:ind w:left="360"/>
-      </w:pPr>
-      <w:r>
-        <w:t xml:space="preserve">  "engines": {</w:t>
-      </w:r>
-    </w:p>
-    <w:p>
-      <w:pPr>
-        <w:pStyle w:val="Code"/>
-        <w:ind w:left="360"/>
-      </w:pPr>
-      <w:r>
-        <w:t xml:space="preserve">    "node": "6.9.0",</w:t>
-      </w:r>
-    </w:p>
-    <w:p>
-      <w:pPr>
-        <w:pStyle w:val="Code"/>
-        <w:ind w:left="360"/>
-      </w:pPr>
-      <w:r>
-        <w:t xml:space="preserve">    "npm": "3.10.8"</w:t>
-      </w:r>
-    </w:p>
-    <w:p>
-      <w:pPr>
-        <w:pStyle w:val="Code"/>
-        <w:ind w:left="360"/>
-      </w:pPr>
-      <w:r>
-        <w:t xml:space="preserve">  },</w:t>
-      </w:r>
-    </w:p>
-    <w:p>
-      <w:pPr>
-        <w:spacing w:before="220"/>
-        <w:rPr>
-          <w:rFonts w:ascii="Segoe UI" w:hAnsi="Segoe UI" w:cs="Segoe UI"/>
-          <w:sz w:val="22"/>
-          <w:szCs w:val="22"/>
-        </w:rPr>
-      </w:pPr>
-      <w:r>
-        <w:rPr>
-          <w:rFonts w:ascii="Segoe UI" w:hAnsi="Segoe UI" w:cs="Segoe UI"/>
-          <w:sz w:val="22"/>
-          <w:szCs w:val="22"/>
-        </w:rPr>
-        <w:t xml:space="preserve">Add this </w:t>
+        <w:t xml:space="preserve"> file to the project</w:t>
+      </w:r>
+      <w:r>
+        <w:rPr>
+          <w:rFonts w:ascii="Segoe UI" w:hAnsi="Segoe UI" w:cs="Segoe UI"/>
+          <w:sz w:val="22"/>
+          <w:szCs w:val="22"/>
+        </w:rPr>
+        <w:t xml:space="preserve"> containing the following code</w:t>
+      </w:r>
+      <w:r>
+        <w:rPr>
+          <w:rFonts w:ascii="Segoe UI" w:hAnsi="Segoe UI" w:cs="Segoe UI"/>
+          <w:sz w:val="22"/>
+          <w:szCs w:val="22"/>
+        </w:rPr>
+        <w:t xml:space="preserve">. </w:t>
+      </w:r>
+      <w:r>
+        <w:rPr>
+          <w:rFonts w:ascii="Segoe UI" w:hAnsi="Segoe UI" w:cs="Segoe UI"/>
+          <w:sz w:val="22"/>
+          <w:szCs w:val="22"/>
+        </w:rPr>
+        <w:t xml:space="preserve">This </w:t>
       </w:r>
       <w:proofErr w:type="spellStart"/>
       <w:r>
@@ -1547,7 +1998,63 @@
           <w:sz w:val="22"/>
           <w:szCs w:val="22"/>
         </w:rPr>
-        <w:t xml:space="preserve"> file to the project. It will tell Azure how to route traffic and what Node file to launch, i.e., app.js. The configurations in the comments are just for your references and are NOT needed for this exercise.</w:t>
+        <w:t xml:space="preserve"> file </w:t>
+      </w:r>
+      <w:r>
+        <w:rPr>
+          <w:rFonts w:ascii="Segoe UI" w:hAnsi="Segoe UI" w:cs="Segoe UI"/>
+          <w:sz w:val="22"/>
+          <w:szCs w:val="22"/>
+        </w:rPr>
+        <w:t>tell</w:t>
+      </w:r>
+      <w:r>
+        <w:rPr>
+          <w:rFonts w:ascii="Segoe UI" w:hAnsi="Segoe UI" w:cs="Segoe UI"/>
+          <w:sz w:val="22"/>
+          <w:szCs w:val="22"/>
+        </w:rPr>
+        <w:t>s</w:t>
+      </w:r>
+      <w:r>
+        <w:rPr>
+          <w:rFonts w:ascii="Segoe UI" w:hAnsi="Segoe UI" w:cs="Segoe UI"/>
+          <w:sz w:val="22"/>
+          <w:szCs w:val="22"/>
+        </w:rPr>
+        <w:t xml:space="preserve"> Azure how to route traffic and what Node file to launch</w:t>
+      </w:r>
+      <w:r>
+        <w:rPr>
+          <w:rFonts w:ascii="Segoe UI" w:hAnsi="Segoe UI" w:cs="Segoe UI"/>
+          <w:sz w:val="22"/>
+          <w:szCs w:val="22"/>
+        </w:rPr>
+        <w:t xml:space="preserve"> (</w:t>
+      </w:r>
+      <w:r>
+        <w:rPr>
+          <w:rFonts w:ascii="Segoe UI" w:hAnsi="Segoe UI" w:cs="Segoe UI"/>
+          <w:sz w:val="22"/>
+          <w:szCs w:val="22"/>
+        </w:rPr>
+        <w:t>app.js</w:t>
+      </w:r>
+      <w:r>
+        <w:rPr>
+          <w:rFonts w:ascii="Segoe UI" w:hAnsi="Segoe UI" w:cs="Segoe UI"/>
+          <w:sz w:val="22"/>
+          <w:szCs w:val="22"/>
+        </w:rPr>
+        <w:t>)</w:t>
+      </w:r>
+      <w:r>
+        <w:rPr>
+          <w:rFonts w:ascii="Segoe UI" w:hAnsi="Segoe UI" w:cs="Segoe UI"/>
+          <w:sz w:val="22"/>
+          <w:szCs w:val="22"/>
+        </w:rPr>
+        <w:t>. The configurations in the comments are just for your reference and are NOT needed for this exercise.</w:t>
       </w:r>
       <w:r>
         <w:rPr>
@@ -1944,17 +2451,32 @@
       <w:pPr>
         <w:pStyle w:val="Code"/>
         <w:ind w:left="360"/>
-      </w:pPr>
-      <w:r>
-        <w:t xml:space="preserve">        &lt;!--&lt;iisnode</w:t>
-      </w:r>
-    </w:p>
-    <w:p>
-      <w:pPr>
-        <w:pStyle w:val="Code"/>
-        <w:ind w:left="360"/>
-      </w:pPr>
-      <w:r>
+        <w:rPr>
+          <w:lang w:val="fr-CA"/>
+        </w:rPr>
+      </w:pPr>
+      <w:r>
+        <w:t xml:space="preserve">        </w:t>
+      </w:r>
+      <w:r>
+        <w:rPr>
+          <w:lang w:val="fr-CA"/>
+        </w:rPr>
+        <w:t>&lt;!--&lt;iisnode</w:t>
+      </w:r>
+    </w:p>
+    <w:p>
+      <w:pPr>
+        <w:pStyle w:val="Code"/>
+        <w:ind w:left="360"/>
+        <w:rPr>
+          <w:lang w:val="fr-CA"/>
+        </w:rPr>
+      </w:pPr>
+      <w:r>
+        <w:rPr>
+          <w:lang w:val="fr-CA"/>
+        </w:rPr>
         <w:t xml:space="preserve">          node_env="%node_env%"</w:t>
       </w:r>
     </w:p>
@@ -1962,8 +2484,14 @@
       <w:pPr>
         <w:pStyle w:val="Code"/>
         <w:ind w:left="360"/>
-      </w:pPr>
-      <w:r>
+        <w:rPr>
+          <w:lang w:val="fr-CA"/>
+        </w:rPr>
+      </w:pPr>
+      <w:r>
+        <w:rPr>
+          <w:lang w:val="fr-CA"/>
+        </w:rPr>
         <w:t xml:space="preserve">          nodeProcessCommandLine="&amp;quot;%programfiles%\nodejs\node.exe&amp;quot;"</w:t>
       </w:r>
     </w:p>
@@ -1971,8 +2499,14 @@
       <w:pPr>
         <w:pStyle w:val="Code"/>
         <w:ind w:left="360"/>
-      </w:pPr>
-      <w:r>
+        <w:rPr>
+          <w:lang w:val="fr-CA"/>
+        </w:rPr>
+      </w:pPr>
+      <w:r>
+        <w:rPr>
+          <w:lang w:val="fr-CA"/>
+        </w:rPr>
         <w:t xml:space="preserve">          nodeProcessCountPerApplication="1"</w:t>
       </w:r>
     </w:p>
@@ -1980,8 +2514,14 @@
       <w:pPr>
         <w:pStyle w:val="Code"/>
         <w:ind w:left="360"/>
-      </w:pPr>
-      <w:r>
+        <w:rPr>
+          <w:lang w:val="fr-CA"/>
+        </w:rPr>
+      </w:pPr>
+      <w:r>
+        <w:rPr>
+          <w:lang w:val="fr-CA"/>
+        </w:rPr>
         <w:t xml:space="preserve">          maxConcurrentRequestsPerProcess="1024"</w:t>
       </w:r>
     </w:p>
@@ -1989,8 +2529,14 @@
       <w:pPr>
         <w:pStyle w:val="Code"/>
         <w:ind w:left="360"/>
-      </w:pPr>
-      <w:r>
+        <w:rPr>
+          <w:lang w:val="fr-CA"/>
+        </w:rPr>
+      </w:pPr>
+      <w:r>
+        <w:rPr>
+          <w:lang w:val="fr-CA"/>
+        </w:rPr>
         <w:t xml:space="preserve">          maxNamedPipeConnectionRetry="3"</w:t>
       </w:r>
     </w:p>
@@ -1998,8 +2544,14 @@
       <w:pPr>
         <w:pStyle w:val="Code"/>
         <w:ind w:left="360"/>
-      </w:pPr>
-      <w:r>
+        <w:rPr>
+          <w:lang w:val="fr-CA"/>
+        </w:rPr>
+      </w:pPr>
+      <w:r>
+        <w:rPr>
+          <w:lang w:val="fr-CA"/>
+        </w:rPr>
         <w:t xml:space="preserve">          namedPipeConnectionRetryDelay="2000"</w:t>
       </w:r>
     </w:p>
@@ -2007,8 +2559,14 @@
       <w:pPr>
         <w:pStyle w:val="Code"/>
         <w:ind w:left="360"/>
-      </w:pPr>
-      <w:r>
+        <w:rPr>
+          <w:lang w:val="fr-CA"/>
+        </w:rPr>
+      </w:pPr>
+      <w:r>
+        <w:rPr>
+          <w:lang w:val="fr-CA"/>
+        </w:rPr>
         <w:t xml:space="preserve">          maxNamedPipeConnectionPoolSize="512"</w:t>
       </w:r>
     </w:p>
@@ -2018,7 +2576,13 @@
         <w:ind w:left="360"/>
       </w:pPr>
       <w:r>
-        <w:t xml:space="preserve">          maxNamedPipePooledConnectionAge="30000"</w:t>
+        <w:rPr>
+          <w:lang w:val="fr-CA"/>
+        </w:rPr>
+        <w:t xml:space="preserve">          </w:t>
+      </w:r>
+      <w:r>
+        <w:t>maxNamedPipePooledConnectionAge="30000"</w:t>
       </w:r>
     </w:p>
     <w:p>
@@ -2231,7 +2795,55 @@
           <w:sz w:val="22"/>
           <w:szCs w:val="22"/>
         </w:rPr>
-        <w:t xml:space="preserve">In app.js itself, slightly modify the way we </w:t>
+        <w:t xml:space="preserve">In </w:t>
+      </w:r>
+      <w:r>
+        <w:rPr>
+          <w:rFonts w:ascii="Segoe UI" w:hAnsi="Segoe UI" w:cs="Segoe UI"/>
+          <w:sz w:val="22"/>
+          <w:szCs w:val="22"/>
+        </w:rPr>
+        <w:t xml:space="preserve">the </w:t>
+      </w:r>
+      <w:r>
+        <w:rPr>
+          <w:rFonts w:ascii="Segoe UI" w:hAnsi="Segoe UI" w:cs="Segoe UI"/>
+          <w:sz w:val="22"/>
+          <w:szCs w:val="22"/>
+        </w:rPr>
+        <w:t>app.js</w:t>
+      </w:r>
+      <w:r>
+        <w:rPr>
+          <w:rFonts w:ascii="Segoe UI" w:hAnsi="Segoe UI" w:cs="Segoe UI"/>
+          <w:sz w:val="22"/>
+          <w:szCs w:val="22"/>
+        </w:rPr>
+        <w:t xml:space="preserve"> file</w:t>
+      </w:r>
+      <w:r>
+        <w:rPr>
+          <w:rFonts w:ascii="Segoe UI" w:hAnsi="Segoe UI" w:cs="Segoe UI"/>
+          <w:sz w:val="22"/>
+          <w:szCs w:val="22"/>
+        </w:rPr>
+        <w:t xml:space="preserve">, </w:t>
+      </w:r>
+      <w:r>
+        <w:rPr>
+          <w:rFonts w:ascii="Segoe UI" w:hAnsi="Segoe UI" w:cs="Segoe UI"/>
+          <w:sz w:val="22"/>
+          <w:szCs w:val="22"/>
+        </w:rPr>
+        <w:t>change</w:t>
+      </w:r>
+      <w:r>
+        <w:rPr>
+          <w:rFonts w:ascii="Segoe UI" w:hAnsi="Segoe UI" w:cs="Segoe UI"/>
+          <w:sz w:val="22"/>
+          <w:szCs w:val="22"/>
+        </w:rPr>
+        <w:t xml:space="preserve"> the way we bootup the server to accommodate Azure's </w:t>
       </w:r>
       <w:proofErr w:type="spellStart"/>
       <w:r>
@@ -2240,7 +2852,7 @@
           <w:sz w:val="22"/>
           <w:szCs w:val="22"/>
         </w:rPr>
-        <w:t>bootup</w:t>
+        <w:t>iisnode</w:t>
       </w:r>
       <w:proofErr w:type="spellEnd"/>
       <w:r>
@@ -2249,25 +2861,441 @@
           <w:sz w:val="22"/>
           <w:szCs w:val="22"/>
         </w:rPr>
-        <w:t xml:space="preserve"> the server to accommodate Azure's </w:t>
+        <w:t xml:space="preserve"> which import</w:t>
+      </w:r>
+      <w:r>
+        <w:rPr>
+          <w:rFonts w:ascii="Segoe UI" w:hAnsi="Segoe UI" w:cs="Segoe UI"/>
+          <w:sz w:val="22"/>
+          <w:szCs w:val="22"/>
+        </w:rPr>
+        <w:t>s</w:t>
+      </w:r>
+      <w:r>
+        <w:rPr>
+          <w:rFonts w:ascii="Segoe UI" w:hAnsi="Segoe UI" w:cs="Segoe UI"/>
+          <w:sz w:val="22"/>
+          <w:szCs w:val="22"/>
+        </w:rPr>
+        <w:t xml:space="preserve"> app.js:</w:t>
+      </w:r>
+      <w:r>
+        <w:rPr>
+          <w:rFonts w:ascii="Segoe UI" w:hAnsi="Segoe UI" w:cs="Segoe UI"/>
+          <w:sz w:val="22"/>
+          <w:szCs w:val="22"/>
+        </w:rPr>
+        <w:br/>
+      </w:r>
+    </w:p>
+    <w:p>
+      <w:pPr>
+        <w:pStyle w:val="Code"/>
+        <w:ind w:left="360"/>
+      </w:pPr>
+      <w:r>
+        <w:t>if (process.env.NODE_ENV == 'production' || require.main === module) {</w:t>
+      </w:r>
+    </w:p>
+    <w:p>
+      <w:pPr>
+        <w:pStyle w:val="Code"/>
+        <w:ind w:left="360"/>
+      </w:pPr>
+      <w:r>
+        <w:t xml:space="preserve">  app.listen(3000, function(){</w:t>
+      </w:r>
+    </w:p>
+    <w:p>
+      <w:pPr>
+        <w:pStyle w:val="Code"/>
+        <w:ind w:left="360"/>
+      </w:pPr>
+      <w:r>
+        <w:t xml:space="preserve">    console.log('Express server listening on port 3000')</w:t>
+      </w:r>
+    </w:p>
+    <w:p>
+      <w:pPr>
+        <w:pStyle w:val="Code"/>
+        <w:ind w:left="360"/>
+      </w:pPr>
+      <w:r>
+        <w:t xml:space="preserve">  })</w:t>
+      </w:r>
+    </w:p>
+    <w:p>
+      <w:pPr>
+        <w:pStyle w:val="Code"/>
+        <w:ind w:left="360"/>
+      </w:pPr>
+      <w:r>
+        <w:t>} else {</w:t>
+      </w:r>
+    </w:p>
+    <w:p>
+      <w:pPr>
+        <w:pStyle w:val="Code"/>
+        <w:ind w:left="360"/>
+      </w:pPr>
+      <w:r>
+        <w:t xml:space="preserve">  module.exports = app</w:t>
+      </w:r>
+    </w:p>
+    <w:p>
+      <w:pPr>
+        <w:pStyle w:val="Code"/>
+        <w:ind w:left="360"/>
+      </w:pPr>
+      <w:r>
+        <w:t>}</w:t>
+      </w:r>
+    </w:p>
+    <w:p>
+      <w:pPr>
+        <w:spacing w:before="220"/>
+        <w:rPr>
+          <w:rFonts w:ascii="Segoe UI" w:hAnsi="Segoe UI" w:cs="Segoe UI"/>
+          <w:sz w:val="22"/>
+          <w:szCs w:val="22"/>
+        </w:rPr>
+      </w:pPr>
+      <w:r>
+        <w:rPr>
+          <w:rFonts w:ascii="Segoe UI" w:hAnsi="Segoe UI" w:cs="Segoe UI"/>
+          <w:sz w:val="22"/>
+          <w:szCs w:val="22"/>
+        </w:rPr>
+        <w:lastRenderedPageBreak/>
+        <w:t xml:space="preserve">Add </w:t>
+      </w:r>
+      <w:r>
+        <w:rPr>
+          <w:rFonts w:ascii="Segoe UI" w:hAnsi="Segoe UI" w:cs="Segoe UI"/>
+          <w:sz w:val="22"/>
+          <w:szCs w:val="22"/>
+        </w:rPr>
+        <w:t>Azure Storage and some other env</w:t>
+      </w:r>
+      <w:r>
+        <w:rPr>
+          <w:rFonts w:ascii="Segoe UI" w:hAnsi="Segoe UI" w:cs="Segoe UI"/>
+          <w:sz w:val="22"/>
+          <w:szCs w:val="22"/>
+        </w:rPr>
+        <w:t>ironmental</w:t>
+      </w:r>
+      <w:r>
+        <w:rPr>
+          <w:rFonts w:ascii="Segoe UI" w:hAnsi="Segoe UI" w:cs="Segoe UI"/>
+          <w:sz w:val="22"/>
+          <w:szCs w:val="22"/>
+        </w:rPr>
+        <w:t xml:space="preserve"> var</w:t>
+      </w:r>
+      <w:r>
+        <w:rPr>
+          <w:rFonts w:ascii="Segoe UI" w:hAnsi="Segoe UI" w:cs="Segoe UI"/>
+          <w:sz w:val="22"/>
+          <w:szCs w:val="22"/>
+        </w:rPr>
+        <w:t>iables</w:t>
+      </w:r>
+      <w:r>
+        <w:rPr>
+          <w:rFonts w:ascii="Segoe UI" w:hAnsi="Segoe UI" w:cs="Segoe UI"/>
+          <w:sz w:val="22"/>
+          <w:szCs w:val="22"/>
+        </w:rPr>
+        <w:t xml:space="preserve"> into </w:t>
+      </w:r>
+      <w:proofErr w:type="gramStart"/>
+      <w:r>
+        <w:rPr>
+          <w:rFonts w:ascii="Segoe UI" w:hAnsi="Segoe UI" w:cs="Segoe UI"/>
+          <w:sz w:val="22"/>
+          <w:szCs w:val="22"/>
+        </w:rPr>
+        <w:t>this app's cloud settings</w:t>
+      </w:r>
+      <w:proofErr w:type="gramEnd"/>
+      <w:r>
+        <w:rPr>
+          <w:rFonts w:ascii="Segoe UI" w:hAnsi="Segoe UI" w:cs="Segoe UI"/>
+          <w:sz w:val="22"/>
+          <w:szCs w:val="22"/>
+        </w:rPr>
+        <w:t>. We don't want to deploy secrets in start.sh file.</w:t>
+      </w:r>
+    </w:p>
+    <w:p>
+      <w:pPr>
+        <w:spacing w:before="220"/>
+        <w:rPr>
+          <w:rFonts w:ascii="Segoe UI" w:hAnsi="Segoe UI" w:cs="Segoe UI"/>
+          <w:sz w:val="22"/>
+          <w:szCs w:val="22"/>
+        </w:rPr>
+      </w:pPr>
+      <w:r>
+        <w:rPr>
+          <w:rFonts w:ascii="Courier" w:hAnsi="Courier" w:cs="Segoe UI"/>
+          <w:sz w:val="22"/>
+          <w:szCs w:val="22"/>
+        </w:rPr>
+        <w:t>AZURE_STORAGE_ACCOUNT, AZURE_STORAGE_ACCESS_KEY</w:t>
+      </w:r>
+      <w:r>
+        <w:rPr>
+          <w:rFonts w:ascii="Segoe UI" w:hAnsi="Segoe UI" w:cs="Segoe UI"/>
+          <w:sz w:val="22"/>
+          <w:szCs w:val="22"/>
+        </w:rPr>
+        <w:t xml:space="preserve"> as well as </w:t>
+      </w:r>
+      <w:r>
+        <w:rPr>
+          <w:rFonts w:ascii="Courier" w:hAnsi="Courier" w:cs="Segoe UI"/>
+          <w:sz w:val="22"/>
+          <w:szCs w:val="22"/>
+        </w:rPr>
+        <w:t>NODE_ENV</w:t>
+      </w:r>
+      <w:r>
+        <w:rPr>
+          <w:rFonts w:ascii="Segoe UI" w:hAnsi="Segoe UI" w:cs="Segoe UI"/>
+          <w:sz w:val="22"/>
+          <w:szCs w:val="22"/>
+        </w:rPr>
+        <w:t xml:space="preserve"> are set in the cloud from CLI similarly. To start, get a list of current </w:t>
+      </w:r>
+      <w:r>
+        <w:rPr>
+          <w:rFonts w:ascii="Segoe UI" w:hAnsi="Segoe UI" w:cs="Segoe UI"/>
+          <w:sz w:val="22"/>
+          <w:szCs w:val="22"/>
+        </w:rPr>
+        <w:t>variables by running the following command:</w:t>
+      </w:r>
+      <w:r>
+        <w:rPr>
+          <w:rFonts w:ascii="Segoe UI" w:hAnsi="Segoe UI" w:cs="Segoe UI"/>
+          <w:sz w:val="22"/>
+          <w:szCs w:val="22"/>
+        </w:rPr>
+        <w:br/>
+      </w:r>
+    </w:p>
+    <w:p>
+      <w:pPr>
+        <w:pStyle w:val="Code"/>
+        <w:ind w:left="360"/>
+      </w:pPr>
+      <w:r>
+        <w:t>$ azure site appsetting list</w:t>
+      </w:r>
+    </w:p>
+    <w:p>
+      <w:pPr>
+        <w:spacing w:before="220"/>
+        <w:rPr>
+          <w:rFonts w:ascii="Segoe UI" w:hAnsi="Segoe UI" w:cs="Segoe UI"/>
+          <w:sz w:val="22"/>
+          <w:szCs w:val="22"/>
+        </w:rPr>
+      </w:pPr>
+      <w:r>
+        <w:rPr>
+          <w:rFonts w:ascii="Segoe UI" w:hAnsi="Segoe UI" w:cs="Segoe UI"/>
+          <w:sz w:val="22"/>
+          <w:szCs w:val="22"/>
+        </w:rPr>
+        <w:t>Then, set the var</w:t>
+      </w:r>
+      <w:r>
+        <w:rPr>
+          <w:rFonts w:ascii="Segoe UI" w:hAnsi="Segoe UI" w:cs="Segoe UI"/>
+          <w:sz w:val="22"/>
+          <w:szCs w:val="22"/>
+        </w:rPr>
+        <w:t>iables</w:t>
+      </w:r>
+      <w:r>
+        <w:rPr>
+          <w:rFonts w:ascii="Segoe UI" w:hAnsi="Segoe UI" w:cs="Segoe UI"/>
+          <w:sz w:val="22"/>
+          <w:szCs w:val="22"/>
+        </w:rPr>
+        <w:t xml:space="preserve"> one by one using this command (change the key and value):</w:t>
+      </w:r>
+      <w:r>
+        <w:rPr>
+          <w:rFonts w:ascii="Segoe UI" w:hAnsi="Segoe UI" w:cs="Segoe UI"/>
+          <w:sz w:val="22"/>
+          <w:szCs w:val="22"/>
+        </w:rPr>
+        <w:br/>
+      </w:r>
+    </w:p>
+    <w:p>
+      <w:pPr>
+        <w:pStyle w:val="Code"/>
+        <w:ind w:left="360"/>
+      </w:pPr>
+      <w:r>
+        <w:t xml:space="preserve">$ azure site </w:t>
+      </w:r>
+      <w:r>
+        <w:t>appsetting add NODE_ENV=</w:t>
+      </w:r>
+      <w:r>
+        <w:t>production</w:t>
+      </w:r>
+    </w:p>
+    <w:p>
+      <w:pPr>
+        <w:pStyle w:val="Code"/>
+        <w:ind w:left="360"/>
+        <w:rPr>
+          <w:i/>
+          <w:iCs/>
+        </w:rPr>
+      </w:pPr>
+      <w:r>
+        <w:t xml:space="preserve">$ azure site appsetting add </w:t>
+      </w:r>
+      <w:r>
+        <w:t>AZURE_STORAGE_ACCOUNT</w:t>
+      </w:r>
+      <w:r>
+        <w:t>=</w:t>
+      </w:r>
+      <w:r>
+        <w:rPr>
+          <w:i/>
+          <w:iCs/>
+        </w:rPr>
+        <w:t>yourstorageaccount</w:t>
+      </w:r>
+    </w:p>
+    <w:p>
+      <w:pPr>
+        <w:pStyle w:val="Code"/>
+        <w:ind w:left="360"/>
+        <w:rPr>
+          <w:i/>
+          <w:iCs/>
+        </w:rPr>
+      </w:pPr>
+      <w:r>
+        <w:t xml:space="preserve">$ </w:t>
+      </w:r>
+      <w:r>
+        <w:t>azure site appsetting add</w:t>
+      </w:r>
+      <w:r>
+        <w:t xml:space="preserve"> </w:t>
+      </w:r>
+      <w:r>
+        <w:t>AZURE_STORAGE_ACCESS_KEY</w:t>
+      </w:r>
+      <w:r>
+        <w:t>=</w:t>
+      </w:r>
+      <w:r>
+        <w:rPr>
+          <w:i/>
+          <w:iCs/>
+        </w:rPr>
+        <w:t>yourstoragekey</w:t>
+      </w:r>
+    </w:p>
+    <w:p>
+      <w:pPr>
+        <w:spacing w:before="220"/>
+        <w:rPr>
+          <w:rFonts w:ascii="Segoe UI" w:hAnsi="Segoe UI" w:cs="Segoe UI"/>
+          <w:sz w:val="22"/>
+          <w:szCs w:val="22"/>
+        </w:rPr>
+      </w:pPr>
+      <w:r>
+        <w:rPr>
+          <w:rFonts w:ascii="Segoe UI" w:hAnsi="Segoe UI" w:cs="Segoe UI"/>
+          <w:sz w:val="22"/>
+          <w:szCs w:val="22"/>
+        </w:rPr>
+        <w:t>Now we</w:t>
+      </w:r>
+      <w:r>
+        <w:rPr>
+          <w:rFonts w:ascii="Segoe UI" w:hAnsi="Segoe UI" w:cs="Segoe UI"/>
+          <w:sz w:val="22"/>
+          <w:szCs w:val="22"/>
+        </w:rPr>
+        <w:t xml:space="preserve"> are ready to deploy. Add code to the local repository with </w:t>
       </w:r>
       <w:proofErr w:type="spellStart"/>
       <w:r>
         <w:rPr>
-          <w:rFonts w:ascii="Segoe UI" w:hAnsi="Segoe UI" w:cs="Segoe UI"/>
-          <w:sz w:val="22"/>
-          <w:szCs w:val="22"/>
-        </w:rPr>
-        <w:t>iisnode</w:t>
+          <w:rFonts w:ascii="Courier" w:hAnsi="Courier" w:cs="Segoe UI"/>
+          <w:sz w:val="22"/>
+          <w:szCs w:val="22"/>
+        </w:rPr>
+        <w:t>git</w:t>
       </w:r>
       <w:proofErr w:type="spellEnd"/>
       <w:r>
         <w:rPr>
-          <w:rFonts w:ascii="Segoe UI" w:hAnsi="Segoe UI" w:cs="Segoe UI"/>
-          <w:sz w:val="22"/>
-          <w:szCs w:val="22"/>
-        </w:rPr>
-        <w:t xml:space="preserve"> which import app.js:</w:t>
+          <w:rFonts w:ascii="Courier" w:hAnsi="Courier" w:cs="Segoe UI"/>
+          <w:sz w:val="22"/>
+          <w:szCs w:val="22"/>
+        </w:rPr>
+        <w:t xml:space="preserve"> </w:t>
+      </w:r>
+      <w:proofErr w:type="gramStart"/>
+      <w:r>
+        <w:rPr>
+          <w:rFonts w:ascii="Courier" w:hAnsi="Courier" w:cs="Segoe UI"/>
+          <w:sz w:val="22"/>
+          <w:szCs w:val="22"/>
+        </w:rPr>
+        <w:t>add .</w:t>
+      </w:r>
+      <w:proofErr w:type="gramEnd"/>
+      <w:r>
+        <w:rPr>
+          <w:rFonts w:ascii="Segoe UI" w:hAnsi="Segoe UI" w:cs="Segoe UI"/>
+          <w:sz w:val="22"/>
+          <w:szCs w:val="22"/>
+        </w:rPr>
+        <w:t xml:space="preserve"> and </w:t>
+      </w:r>
+      <w:proofErr w:type="spellStart"/>
+      <w:r>
+        <w:rPr>
+          <w:rFonts w:ascii="Courier" w:hAnsi="Courier" w:cs="Segoe UI"/>
+          <w:sz w:val="22"/>
+          <w:szCs w:val="22"/>
+        </w:rPr>
+        <w:t>git</w:t>
+      </w:r>
+      <w:proofErr w:type="spellEnd"/>
+      <w:r>
+        <w:rPr>
+          <w:rFonts w:ascii="Courier" w:hAnsi="Courier" w:cs="Segoe UI"/>
+          <w:sz w:val="22"/>
+          <w:szCs w:val="22"/>
+        </w:rPr>
+        <w:t xml:space="preserve"> commit -m 'initial commit'</w:t>
+      </w:r>
+      <w:r>
+        <w:rPr>
+          <w:rFonts w:ascii="Segoe UI" w:hAnsi="Segoe UI" w:cs="Segoe UI"/>
+          <w:sz w:val="22"/>
+          <w:szCs w:val="22"/>
+        </w:rPr>
+        <w:t>... and deploy by pushing code to Azure:</w:t>
       </w:r>
       <w:r>
         <w:rPr>
@@ -2284,61 +3312,31 @@
         <w:ind w:left="360"/>
       </w:pPr>
       <w:r>
-        <w:t>if (process.env.NODE_ENV == 'production' || require.main === module) {</w:t>
-      </w:r>
-    </w:p>
-    <w:p>
-      <w:pPr>
-        <w:pStyle w:val="Code"/>
-        <w:ind w:left="360"/>
-      </w:pPr>
-      <w:r>
-        <w:t xml:space="preserve">  app.listen(3000, function(){</w:t>
-      </w:r>
-    </w:p>
-    <w:p>
-      <w:pPr>
-        <w:pStyle w:val="Code"/>
-        <w:ind w:left="360"/>
-      </w:pPr>
-      <w:r>
-        <w:t xml:space="preserve">    console.log('Express server listening on port 3000')</w:t>
-      </w:r>
-    </w:p>
-    <w:p>
-      <w:pPr>
-        <w:pStyle w:val="Code"/>
-        <w:ind w:left="360"/>
-      </w:pPr>
-      <w:r>
-        <w:t xml:space="preserve">  })</w:t>
-      </w:r>
-    </w:p>
-    <w:p>
-      <w:pPr>
-        <w:pStyle w:val="Code"/>
-        <w:ind w:left="360"/>
-      </w:pPr>
-      <w:r>
-        <w:t>} else {</w:t>
-      </w:r>
-    </w:p>
-    <w:p>
-      <w:pPr>
-        <w:pStyle w:val="Code"/>
-        <w:ind w:left="360"/>
-      </w:pPr>
-      <w:r>
-        <w:t xml:space="preserve">  module.exports = app</w:t>
-      </w:r>
-    </w:p>
-    <w:p>
-      <w:pPr>
-        <w:pStyle w:val="Code"/>
-        <w:ind w:left="360"/>
-      </w:pPr>
-      <w:r>
-        <w:t>}</w:t>
+        <w:t xml:space="preserve">$ </w:t>
+      </w:r>
+      <w:r>
+        <w:t>git add .</w:t>
+      </w:r>
+    </w:p>
+    <w:p>
+      <w:pPr>
+        <w:pStyle w:val="Code"/>
+        <w:ind w:left="360"/>
+      </w:pPr>
+      <w:r>
+        <w:t>$ git commit –m ‘initial commit’</w:t>
+      </w:r>
+    </w:p>
+    <w:p>
+      <w:pPr>
+        <w:pStyle w:val="Code"/>
+        <w:ind w:left="360"/>
+      </w:pPr>
+      <w:r>
+        <w:t xml:space="preserve">$ </w:t>
+      </w:r>
+      <w:r>
+        <w:t>git push azure master</w:t>
       </w:r>
     </w:p>
     <w:p>
@@ -2356,61 +3354,82 @@
           <w:sz w:val="22"/>
           <w:szCs w:val="22"/>
         </w:rPr>
-        <w:t xml:space="preserve">Finally, we need to put Azure Storage and some other </w:t>
-      </w:r>
-      <w:proofErr w:type="spellStart"/>
-      <w:r>
-        <w:rPr>
-          <w:rFonts w:ascii="Segoe UI" w:hAnsi="Segoe UI" w:cs="Segoe UI"/>
-          <w:sz w:val="22"/>
-          <w:szCs w:val="22"/>
-        </w:rPr>
-        <w:t>env</w:t>
-      </w:r>
-      <w:proofErr w:type="spellEnd"/>
-      <w:r>
-        <w:rPr>
-          <w:rFonts w:ascii="Segoe UI" w:hAnsi="Segoe UI" w:cs="Segoe UI"/>
-          <w:sz w:val="22"/>
-          <w:szCs w:val="22"/>
-        </w:rPr>
-        <w:t xml:space="preserve"> </w:t>
-      </w:r>
-      <w:proofErr w:type="spellStart"/>
-      <w:r>
-        <w:rPr>
-          <w:rFonts w:ascii="Segoe UI" w:hAnsi="Segoe UI" w:cs="Segoe UI"/>
-          <w:sz w:val="22"/>
-          <w:szCs w:val="22"/>
-        </w:rPr>
-        <w:t>vars</w:t>
-      </w:r>
-      <w:proofErr w:type="spellEnd"/>
-      <w:r>
-        <w:rPr>
-          <w:rFonts w:ascii="Segoe UI" w:hAnsi="Segoe UI" w:cs="Segoe UI"/>
-          <w:sz w:val="22"/>
-          <w:szCs w:val="22"/>
-        </w:rPr>
-        <w:t xml:space="preserve"> into </w:t>
-      </w:r>
-      <w:proofErr w:type="gramStart"/>
-      <w:r>
-        <w:rPr>
-          <w:rFonts w:ascii="Segoe UI" w:hAnsi="Segoe UI" w:cs="Segoe UI"/>
-          <w:sz w:val="22"/>
-          <w:szCs w:val="22"/>
-        </w:rPr>
-        <w:t>this app's cloud settings</w:t>
-      </w:r>
-      <w:proofErr w:type="gramEnd"/>
-      <w:r>
-        <w:rPr>
-          <w:rFonts w:ascii="Segoe UI" w:hAnsi="Segoe UI" w:cs="Segoe UI"/>
-          <w:sz w:val="22"/>
-          <w:szCs w:val="22"/>
-        </w:rPr>
-        <w:t>. We don't want to deploy secrets in start.sh file.</w:t>
+        <w:t>When you m</w:t>
+      </w:r>
+      <w:r>
+        <w:rPr>
+          <w:rFonts w:ascii="Segoe UI" w:hAnsi="Segoe UI" w:cs="Segoe UI"/>
+          <w:sz w:val="22"/>
+          <w:szCs w:val="22"/>
+        </w:rPr>
+        <w:t xml:space="preserve">ake a change to the code and want to re-deploy, you </w:t>
+      </w:r>
+      <w:r>
+        <w:rPr>
+          <w:rFonts w:ascii="Segoe UI" w:hAnsi="Segoe UI" w:cs="Segoe UI"/>
+          <w:sz w:val="22"/>
+          <w:szCs w:val="22"/>
+        </w:rPr>
+        <w:t xml:space="preserve">only </w:t>
+      </w:r>
+      <w:r>
+        <w:rPr>
+          <w:rFonts w:ascii="Segoe UI" w:hAnsi="Segoe UI" w:cs="Segoe UI"/>
+          <w:sz w:val="22"/>
+          <w:szCs w:val="22"/>
+        </w:rPr>
+        <w:t xml:space="preserve">need to execute </w:t>
+      </w:r>
+      <w:r>
+        <w:rPr>
+          <w:rFonts w:ascii="Segoe UI" w:hAnsi="Segoe UI" w:cs="Segoe UI"/>
+          <w:sz w:val="22"/>
+          <w:szCs w:val="22"/>
+        </w:rPr>
+        <w:t>the following</w:t>
+      </w:r>
+      <w:r>
+        <w:rPr>
+          <w:rFonts w:ascii="Segoe UI" w:hAnsi="Segoe UI" w:cs="Segoe UI"/>
+          <w:sz w:val="22"/>
+          <w:szCs w:val="22"/>
+        </w:rPr>
+        <w:t xml:space="preserve"> commands:</w:t>
+      </w:r>
+      <w:r>
+        <w:rPr>
+          <w:rFonts w:ascii="Segoe UI" w:hAnsi="Segoe UI" w:cs="Segoe UI"/>
+          <w:sz w:val="22"/>
+          <w:szCs w:val="22"/>
+        </w:rPr>
+        <w:br/>
+      </w:r>
+    </w:p>
+    <w:p>
+      <w:pPr>
+        <w:pStyle w:val="Code"/>
+        <w:ind w:left="360"/>
+      </w:pPr>
+      <w:r>
+        <w:t>git add .</w:t>
+      </w:r>
+    </w:p>
+    <w:p>
+      <w:pPr>
+        <w:pStyle w:val="Code"/>
+        <w:ind w:left="360"/>
+      </w:pPr>
+      <w:r>
+        <w:t>git commit -m 'changes'</w:t>
+      </w:r>
+    </w:p>
+    <w:p>
+      <w:pPr>
+        <w:pStyle w:val="Code"/>
+        <w:ind w:left="360"/>
+      </w:pPr>
+      <w:r>
+        <w:t>git push azure master</w:t>
       </w:r>
     </w:p>
     <w:p>
@@ -2424,71 +3443,103 @@
       </w:pPr>
       <w:r>
         <w:rPr>
-          <w:rFonts w:ascii="Courier" w:hAnsi="Courier" w:cs="Segoe UI"/>
-          <w:sz w:val="22"/>
-          <w:szCs w:val="22"/>
+          <w:rFonts w:ascii="Segoe UI" w:hAnsi="Segoe UI" w:cs="Segoe UI"/>
+          <w:sz w:val="22"/>
+          <w:szCs w:val="22"/>
+        </w:rPr>
+        <w:t>Open you</w:t>
+      </w:r>
+      <w:r>
+        <w:rPr>
+          <w:rFonts w:ascii="Segoe UI" w:hAnsi="Segoe UI" w:cs="Segoe UI"/>
+          <w:sz w:val="22"/>
+          <w:szCs w:val="22"/>
+        </w:rPr>
+        <w:t>r</w:t>
+      </w:r>
+      <w:r>
+        <w:rPr>
+          <w:rFonts w:ascii="Segoe UI" w:hAnsi="Segoe UI" w:cs="Segoe UI"/>
+          <w:sz w:val="22"/>
+          <w:szCs w:val="22"/>
+        </w:rPr>
+        <w:t xml:space="preserve"> app at http://APP_NAME.azurewebsites.net where APP_NAME is the name of your app.</w:t>
+      </w:r>
+      <w:r>
+        <w:rPr>
+          <w:rFonts w:ascii="Segoe UI" w:hAnsi="Segoe UI" w:cs="Segoe UI"/>
+          <w:sz w:val="22"/>
+          <w:szCs w:val="22"/>
+        </w:rPr>
+        <w:t xml:space="preserve"> You should see the microblog home page:</w:t>
+      </w:r>
+    </w:p>
+    <w:p>
+      <w:pPr>
+        <w:spacing w:before="220"/>
+        <w:rPr>
+          <w:rFonts w:ascii="Segoe UI" w:hAnsi="Segoe UI" w:cs="Segoe UI"/>
+          <w:sz w:val="22"/>
+          <w:szCs w:val="22"/>
+        </w:rPr>
+      </w:pPr>
+      <w:r>
+        <w:rPr>
+          <w:rFonts w:ascii="Segoe UI" w:hAnsi="Segoe UI" w:cs="Segoe UI"/>
+          <w:noProof/>
+          <w:sz w:val="22"/>
+          <w:szCs w:val="22"/>
+          <w:lang w:eastAsia="zh-CN"/>
         </w:rPr>
         <w:lastRenderedPageBreak/>
-        <w:t>AZURE_STORAGE_ACCOUNT, AZURE_STORAGE_ACCESS_KEY</w:t>
-      </w:r>
-      <w:r>
-        <w:rPr>
-          <w:rFonts w:ascii="Segoe UI" w:hAnsi="Segoe UI" w:cs="Segoe UI"/>
-          <w:sz w:val="22"/>
-          <w:szCs w:val="22"/>
-        </w:rPr>
-        <w:t xml:space="preserve"> as well as </w:t>
-      </w:r>
-      <w:r>
-        <w:rPr>
-          <w:rFonts w:ascii="Courier" w:hAnsi="Courier" w:cs="Segoe UI"/>
-          <w:sz w:val="22"/>
-          <w:szCs w:val="22"/>
-        </w:rPr>
-        <w:t>NODE_ENV</w:t>
-      </w:r>
-      <w:r>
-        <w:rPr>
-          <w:rFonts w:ascii="Segoe UI" w:hAnsi="Segoe UI" w:cs="Segoe UI"/>
-          <w:sz w:val="22"/>
-          <w:szCs w:val="22"/>
-        </w:rPr>
-        <w:t xml:space="preserve"> are set in the cloud from CLI similarly. To start, get a list of current </w:t>
-      </w:r>
-      <w:proofErr w:type="spellStart"/>
-      <w:r>
-        <w:rPr>
-          <w:rFonts w:ascii="Segoe UI" w:hAnsi="Segoe UI" w:cs="Segoe UI"/>
-          <w:sz w:val="22"/>
-          <w:szCs w:val="22"/>
-        </w:rPr>
-        <w:t>vars</w:t>
-      </w:r>
-      <w:proofErr w:type="spellEnd"/>
-      <w:r>
-        <w:rPr>
-          <w:rFonts w:ascii="Segoe UI" w:hAnsi="Segoe UI" w:cs="Segoe UI"/>
-          <w:sz w:val="22"/>
-          <w:szCs w:val="22"/>
-        </w:rPr>
-        <w:t>:</w:t>
-      </w:r>
-      <w:r>
-        <w:rPr>
-          <w:rFonts w:ascii="Segoe UI" w:hAnsi="Segoe UI" w:cs="Segoe UI"/>
-          <w:sz w:val="22"/>
-          <w:szCs w:val="22"/>
-        </w:rPr>
-        <w:br/>
-      </w:r>
-    </w:p>
-    <w:p>
-      <w:pPr>
-        <w:pStyle w:val="Code"/>
-        <w:ind w:left="360"/>
-      </w:pPr>
-      <w:r>
-        <w:t>$ azure site appsetting list</w:t>
+        <w:drawing>
+          <wp:inline distT="0" distB="0" distL="0" distR="0" wp14:anchorId="23DE5E75" wp14:editId="1B4C34ED">
+            <wp:extent cx="5943600" cy="4179570"/>
+            <wp:effectExtent l="0" t="0" r="0" b="11430"/>
+            <wp:docPr id="1" name="Picture 1"/>
+            <wp:cNvGraphicFramePr>
+              <a:graphicFrameLocks xmlns:a="http://schemas.openxmlformats.org/drawingml/2006/main" noChangeAspect="1"/>
+            </wp:cNvGraphicFramePr>
+            <a:graphic xmlns:a="http://schemas.openxmlformats.org/drawingml/2006/main">
+              <a:graphicData uri="http://schemas.openxmlformats.org/drawingml/2006/picture">
+                <pic:pic xmlns:pic="http://schemas.openxmlformats.org/drawingml/2006/picture">
+                  <pic:nvPicPr>
+                    <pic:cNvPr id="1" name="microblog-start.png"/>
+                    <pic:cNvPicPr/>
+                  </pic:nvPicPr>
+                  <pic:blipFill rotWithShape="1">
+                    <a:blip r:embed="rId12">
+                      <a:extLst>
+                        <a:ext uri="{28A0092B-C50C-407E-A947-70E740481C1C}">
+                          <a14:useLocalDpi xmlns:a14="http://schemas.microsoft.com/office/drawing/2010/main" val="0"/>
+                        </a:ext>
+                      </a:extLst>
+                    </a:blip>
+                    <a:srcRect t="16280"/>
+                    <a:stretch/>
+                  </pic:blipFill>
+                  <pic:spPr bwMode="auto">
+                    <a:xfrm>
+                      <a:off x="0" y="0"/>
+                      <a:ext cx="5943600" cy="4179570"/>
+                    </a:xfrm>
+                    <a:prstGeom prst="rect">
+                      <a:avLst/>
+                    </a:prstGeom>
+                    <a:ln>
+                      <a:noFill/>
+                    </a:ln>
+                    <a:extLst>
+                      <a:ext uri="{53640926-AAD7-44D8-BBD7-CCE9431645EC}">
+                        <a14:shadowObscured xmlns:a14="http://schemas.microsoft.com/office/drawing/2010/main"/>
+                      </a:ext>
+                    </a:extLst>
+                  </pic:spPr>
+                </pic:pic>
+              </a:graphicData>
+            </a:graphic>
+          </wp:inline>
+        </w:drawing>
       </w:r>
     </w:p>
     <w:p>
@@ -2500,241 +3551,6 @@
           <w:szCs w:val="22"/>
         </w:rPr>
       </w:pPr>
-      <w:r>
-        <w:rPr>
-          <w:rFonts w:ascii="Segoe UI" w:hAnsi="Segoe UI" w:cs="Segoe UI"/>
-          <w:sz w:val="22"/>
-          <w:szCs w:val="22"/>
-        </w:rPr>
-        <w:t xml:space="preserve">Then, set the </w:t>
-      </w:r>
-      <w:proofErr w:type="spellStart"/>
-      <w:r>
-        <w:rPr>
-          <w:rFonts w:ascii="Segoe UI" w:hAnsi="Segoe UI" w:cs="Segoe UI"/>
-          <w:sz w:val="22"/>
-          <w:szCs w:val="22"/>
-        </w:rPr>
-        <w:t>vars</w:t>
-      </w:r>
-      <w:proofErr w:type="spellEnd"/>
-      <w:r>
-        <w:rPr>
-          <w:rFonts w:ascii="Segoe UI" w:hAnsi="Segoe UI" w:cs="Segoe UI"/>
-          <w:sz w:val="22"/>
-          <w:szCs w:val="22"/>
-        </w:rPr>
-        <w:t xml:space="preserve"> one by one using this command (change the key and value):</w:t>
-      </w:r>
-      <w:r>
-        <w:rPr>
-          <w:rFonts w:ascii="Segoe UI" w:hAnsi="Segoe UI" w:cs="Segoe UI"/>
-          <w:sz w:val="22"/>
-          <w:szCs w:val="22"/>
-        </w:rPr>
-        <w:br/>
-      </w:r>
-    </w:p>
-    <w:p>
-      <w:pPr>
-        <w:pStyle w:val="Code"/>
-        <w:ind w:left="360"/>
-      </w:pPr>
-      <w:r>
-        <w:t xml:space="preserve">$ azure site </w:t>
-      </w:r>
-      <w:r>
-        <w:t>appsetting add NODE_ENV=</w:t>
-      </w:r>
-      <w:r>
-        <w:t>production</w:t>
-      </w:r>
-    </w:p>
-    <w:p>
-      <w:pPr>
-        <w:spacing w:before="220"/>
-        <w:rPr>
-          <w:rFonts w:ascii="Segoe UI" w:hAnsi="Segoe UI" w:cs="Segoe UI"/>
-          <w:sz w:val="22"/>
-          <w:szCs w:val="22"/>
-        </w:rPr>
-      </w:pPr>
-      <w:r>
-        <w:rPr>
-          <w:rFonts w:ascii="Segoe UI" w:hAnsi="Segoe UI" w:cs="Segoe UI"/>
-          <w:sz w:val="22"/>
-          <w:szCs w:val="22"/>
-        </w:rPr>
-        <w:t xml:space="preserve">Right after that, we are ready to deploy. Add code to the local repository with </w:t>
-      </w:r>
-      <w:proofErr w:type="spellStart"/>
-      <w:r>
-        <w:rPr>
-          <w:rFonts w:ascii="Courier" w:hAnsi="Courier" w:cs="Segoe UI"/>
-          <w:sz w:val="22"/>
-          <w:szCs w:val="22"/>
-        </w:rPr>
-        <w:t>git</w:t>
-      </w:r>
-      <w:proofErr w:type="spellEnd"/>
-      <w:r>
-        <w:rPr>
-          <w:rFonts w:ascii="Courier" w:hAnsi="Courier" w:cs="Segoe UI"/>
-          <w:sz w:val="22"/>
-          <w:szCs w:val="22"/>
-        </w:rPr>
-        <w:t xml:space="preserve"> </w:t>
-      </w:r>
-      <w:proofErr w:type="gramStart"/>
-      <w:r>
-        <w:rPr>
-          <w:rFonts w:ascii="Courier" w:hAnsi="Courier" w:cs="Segoe UI"/>
-          <w:sz w:val="22"/>
-          <w:szCs w:val="22"/>
-        </w:rPr>
-        <w:t>add .</w:t>
-      </w:r>
-      <w:proofErr w:type="gramEnd"/>
-      <w:r>
-        <w:rPr>
-          <w:rFonts w:ascii="Segoe UI" w:hAnsi="Segoe UI" w:cs="Segoe UI"/>
-          <w:sz w:val="22"/>
-          <w:szCs w:val="22"/>
-        </w:rPr>
-        <w:t xml:space="preserve"> and </w:t>
-      </w:r>
-      <w:proofErr w:type="spellStart"/>
-      <w:r>
-        <w:rPr>
-          <w:rFonts w:ascii="Courier" w:hAnsi="Courier" w:cs="Segoe UI"/>
-          <w:sz w:val="22"/>
-          <w:szCs w:val="22"/>
-        </w:rPr>
-        <w:t>git</w:t>
-      </w:r>
-      <w:proofErr w:type="spellEnd"/>
-      <w:r>
-        <w:rPr>
-          <w:rFonts w:ascii="Courier" w:hAnsi="Courier" w:cs="Segoe UI"/>
-          <w:sz w:val="22"/>
-          <w:szCs w:val="22"/>
-        </w:rPr>
-        <w:t xml:space="preserve"> commit -m 'initial commit'</w:t>
-      </w:r>
-      <w:r>
-        <w:rPr>
-          <w:rFonts w:ascii="Segoe UI" w:hAnsi="Segoe UI" w:cs="Segoe UI"/>
-          <w:sz w:val="22"/>
-          <w:szCs w:val="22"/>
-        </w:rPr>
-        <w:t>... and deploy by pushing code to Azure:</w:t>
-      </w:r>
-      <w:r>
-        <w:rPr>
-          <w:rFonts w:ascii="Segoe UI" w:hAnsi="Segoe UI" w:cs="Segoe UI"/>
-          <w:sz w:val="22"/>
-          <w:szCs w:val="22"/>
-        </w:rPr>
-        <w:br/>
-      </w:r>
-    </w:p>
-    <w:p>
-      <w:pPr>
-        <w:pStyle w:val="Code"/>
-        <w:ind w:left="360"/>
-      </w:pPr>
-      <w:r>
-        <w:t>$ git push azure master</w:t>
-      </w:r>
-    </w:p>
-    <w:p>
-      <w:pPr>
-        <w:spacing w:before="220"/>
-        <w:rPr>
-          <w:rFonts w:ascii="Segoe UI" w:hAnsi="Segoe UI" w:cs="Segoe UI"/>
-          <w:sz w:val="22"/>
-          <w:szCs w:val="22"/>
-        </w:rPr>
-      </w:pPr>
-      <w:r>
-        <w:rPr>
-          <w:rFonts w:ascii="Segoe UI" w:hAnsi="Segoe UI" w:cs="Segoe UI"/>
-          <w:sz w:val="22"/>
-          <w:szCs w:val="22"/>
-        </w:rPr>
-        <w:t>Every time you make a change to the code and want to re-deploy, you need to execute only these commands:</w:t>
-      </w:r>
-      <w:r>
-        <w:rPr>
-          <w:rFonts w:ascii="Segoe UI" w:hAnsi="Segoe UI" w:cs="Segoe UI"/>
-          <w:sz w:val="22"/>
-          <w:szCs w:val="22"/>
-        </w:rPr>
-        <w:br/>
-      </w:r>
-    </w:p>
-    <w:p>
-      <w:pPr>
-        <w:pStyle w:val="Code"/>
-        <w:ind w:left="360"/>
-      </w:pPr>
-      <w:r>
-        <w:t>git add .</w:t>
-      </w:r>
-    </w:p>
-    <w:p>
-      <w:pPr>
-        <w:pStyle w:val="Code"/>
-        <w:ind w:left="360"/>
-      </w:pPr>
-      <w:r>
-        <w:t>git commit -m 'changes'</w:t>
-      </w:r>
-    </w:p>
-    <w:p>
-      <w:pPr>
-        <w:pStyle w:val="Code"/>
-        <w:ind w:left="360"/>
-      </w:pPr>
-      <w:r>
-        <w:t>git push azure master</w:t>
-      </w:r>
-    </w:p>
-    <w:p>
-      <w:pPr>
-        <w:spacing w:before="220"/>
-        <w:rPr>
-          <w:rFonts w:ascii="Segoe UI" w:hAnsi="Segoe UI" w:cs="Segoe UI"/>
-          <w:sz w:val="22"/>
-          <w:szCs w:val="22"/>
-        </w:rPr>
-      </w:pPr>
-      <w:r>
-        <w:rPr>
-          <w:rFonts w:ascii="Segoe UI" w:hAnsi="Segoe UI" w:cs="Segoe UI"/>
-          <w:sz w:val="22"/>
-          <w:szCs w:val="22"/>
-        </w:rPr>
-        <w:t xml:space="preserve">Open </w:t>
-      </w:r>
-      <w:proofErr w:type="gramStart"/>
-      <w:r>
-        <w:rPr>
-          <w:rFonts w:ascii="Segoe UI" w:hAnsi="Segoe UI" w:cs="Segoe UI"/>
-          <w:sz w:val="22"/>
-          <w:szCs w:val="22"/>
-        </w:rPr>
-        <w:t>you</w:t>
-      </w:r>
-      <w:proofErr w:type="gramEnd"/>
-      <w:r>
-        <w:rPr>
-          <w:rFonts w:ascii="Segoe UI" w:hAnsi="Segoe UI" w:cs="Segoe UI"/>
-          <w:sz w:val="22"/>
-          <w:szCs w:val="22"/>
-        </w:rPr>
-        <w:t xml:space="preserve"> app at http://APP_NAME.azurewebsites.net where APP_NAME is the name of your app.</w:t>
-      </w:r>
     </w:p>
     <w:p>
       <w:pPr>
@@ -5751,6 +6567,43 @@
       <w:szCs w:val="20"/>
     </w:rPr>
   </w:style>
+  <w:style w:type="paragraph" w:styleId="DocumentMap">
+    <w:name w:val="Document Map"/>
+    <w:basedOn w:val="Normal"/>
+    <w:link w:val="DocumentMapChar"/>
+    <w:uiPriority w:val="99"/>
+    <w:semiHidden/>
+    <w:unhideWhenUsed/>
+    <w:rsid w:val="006646B9"/>
+  </w:style>
+  <w:style w:type="character" w:customStyle="1" w:styleId="DocumentMapChar">
+    <w:name w:val="Document Map Char"/>
+    <w:basedOn w:val="DefaultParagraphFont"/>
+    <w:link w:val="DocumentMap"/>
+    <w:uiPriority w:val="99"/>
+    <w:semiHidden/>
+    <w:rsid w:val="006646B9"/>
+    <w:rPr>
+      <w:rFonts w:ascii="Times New Roman" w:hAnsi="Times New Roman" w:cs="Times New Roman"/>
+      <w:sz w:val="24"/>
+      <w:szCs w:val="24"/>
+    </w:rPr>
+  </w:style>
+  <w:style w:type="paragraph" w:styleId="Revision">
+    <w:name w:val="Revision"/>
+    <w:hidden/>
+    <w:uiPriority w:val="99"/>
+    <w:semiHidden/>
+    <w:rsid w:val="006646B9"/>
+    <w:pPr>
+      <w:spacing w:after="0" w:line="240" w:lineRule="auto"/>
+    </w:pPr>
+    <w:rPr>
+      <w:rFonts w:ascii="Times New Roman" w:hAnsi="Times New Roman" w:cs="Times New Roman"/>
+      <w:sz w:val="24"/>
+      <w:szCs w:val="24"/>
+    </w:rPr>
+  </w:style>
 </w:styles>
 </file>
 
@@ -6020,7 +6873,7 @@
 </file>
 
 <file path=customXml/itemProps1.xml><?xml version="1.0" encoding="utf-8"?>
-<ds:datastoreItem xmlns:ds="http://schemas.openxmlformats.org/officeDocument/2006/customXml" ds:itemID="{062FE17C-DE41-6444-8D4A-37787216E95D}">
+<ds:datastoreItem xmlns:ds="http://schemas.openxmlformats.org/officeDocument/2006/customXml" ds:itemID="{124031E8-F63F-2F47-A229-2A90F3E22303}">
   <ds:schemaRefs>
     <ds:schemaRef ds:uri="http://schemas.openxmlformats.org/officeDocument/2006/bibliography"/>
   </ds:schemaRefs>

--- a/Complimentary Course Content/Module2/Labs/Module 2 Lesson 8 Lab.docx
+++ b/Complimentary Course Content/Module2/Labs/Module 2 Lesson 8 Lab.docx
@@ -21,8 +21,6 @@
       <w:r>
         <w:t>8</w:t>
       </w:r>
-      <w:bookmarkStart w:id="0" w:name="_GoBack"/>
-      <w:bookmarkEnd w:id="0"/>
       <w:r>
         <w:br/>
       </w:r>
@@ -65,7 +63,16 @@
             <w:sz w:val="22"/>
             <w:szCs w:val="22"/>
           </w:rPr>
-          <w:t>Module 2 Lesson 8</w:t>
+          <w:t xml:space="preserve">Module 2 Lesson </w:t>
+        </w:r>
+        <w:r>
+          <w:rPr>
+            <w:rStyle w:val="Hyperlink"/>
+            <w:rFonts w:ascii="Segoe UI" w:hAnsi="Segoe UI" w:cs="Segoe UI"/>
+            <w:sz w:val="22"/>
+            <w:szCs w:val="22"/>
+          </w:rPr>
+          <w:t>7</w:t>
         </w:r>
       </w:hyperlink>
       <w:r>
@@ -294,15 +301,7 @@
         <w:t xml:space="preserve">Windows PowerShell, Mac Terminal, or some other shell with node.js </w:t>
       </w:r>
       <w:r>
-        <w:t xml:space="preserve">and </w:t>
-      </w:r>
-      <w:proofErr w:type="spellStart"/>
-      <w:r>
-        <w:t>npm</w:t>
-      </w:r>
-      <w:proofErr w:type="spellEnd"/>
-      <w:r>
-        <w:t xml:space="preserve"> </w:t>
+        <w:t xml:space="preserve">and npm </w:t>
       </w:r>
       <w:r>
         <w:t>installed</w:t>
@@ -391,11 +390,9 @@
           <w:numId w:val="1"/>
         </w:numPr>
       </w:pPr>
-      <w:proofErr w:type="spellStart"/>
       <w:r>
         <w:t>Git</w:t>
       </w:r>
-      <w:proofErr w:type="spellEnd"/>
     </w:p>
     <w:p>
       <w:pPr>
@@ -459,21 +456,7 @@
         <w:rPr>
           <w:rFonts w:cs="Segoe UI"/>
         </w:rPr>
-        <w:t xml:space="preserve">: Installing Azure CLI and Deploying a web app to Microsoft Azure via </w:t>
-      </w:r>
-      <w:proofErr w:type="spellStart"/>
-      <w:r>
-        <w:rPr>
-          <w:rFonts w:cs="Segoe UI"/>
-        </w:rPr>
-        <w:t>Git</w:t>
-      </w:r>
-      <w:proofErr w:type="spellEnd"/>
-      <w:r>
-        <w:rPr>
-          <w:rFonts w:cs="Segoe UI"/>
-        </w:rPr>
-        <w:t xml:space="preserve"> and CLI</w:t>
+        <w:t>: Installing Azure CLI and Deploying a web app to Microsoft Azure via Git and CLI</w:t>
       </w:r>
     </w:p>
     <w:p>
@@ -518,25 +501,7 @@
           <w:sz w:val="22"/>
           <w:szCs w:val="22"/>
         </w:rPr>
-        <w:t xml:space="preserve">use </w:t>
-      </w:r>
-      <w:proofErr w:type="spellStart"/>
-      <w:r>
-        <w:rPr>
-          <w:rFonts w:ascii="Segoe UI" w:hAnsi="Segoe UI" w:cs="Segoe UI"/>
-          <w:sz w:val="22"/>
-          <w:szCs w:val="22"/>
-        </w:rPr>
-        <w:t>npm</w:t>
-      </w:r>
-      <w:proofErr w:type="spellEnd"/>
-      <w:r>
-        <w:rPr>
-          <w:rFonts w:ascii="Segoe UI" w:hAnsi="Segoe UI" w:cs="Segoe UI"/>
-          <w:sz w:val="22"/>
-          <w:szCs w:val="22"/>
-        </w:rPr>
-        <w:t xml:space="preserve"> to install the Azure CLI. You will use the Azure CLI to deploy the </w:t>
+        <w:t xml:space="preserve">use npm to install the Azure CLI. You will use the Azure CLI to deploy the </w:t>
       </w:r>
       <w:r>
         <w:rPr>
@@ -656,16 +621,12 @@
       <w:r>
         <w:t xml:space="preserve"> </w:t>
       </w:r>
-      <w:proofErr w:type="spellStart"/>
-      <w:proofErr w:type="gramStart"/>
       <w:r>
         <w:rPr>
           <w:rFonts w:ascii="Courier" w:hAnsi="Courier"/>
         </w:rPr>
         <w:t>package.json</w:t>
       </w:r>
-      <w:proofErr w:type="spellEnd"/>
-      <w:proofErr w:type="gramEnd"/>
       <w:r>
         <w:t xml:space="preserve"> </w:t>
       </w:r>
@@ -688,14 +649,12 @@
       <w:r>
         <w:t xml:space="preserve"> </w:t>
       </w:r>
-      <w:proofErr w:type="spellStart"/>
       <w:r>
         <w:rPr>
           <w:rFonts w:ascii="Courier" w:hAnsi="Courier"/>
         </w:rPr>
         <w:t>web.config</w:t>
       </w:r>
-      <w:proofErr w:type="spellEnd"/>
       <w:r>
         <w:t xml:space="preserve"> </w:t>
       </w:r>
@@ -719,13 +678,8 @@
         <w:t>Create Azure Site (app) with</w:t>
       </w:r>
       <w:r>
-        <w:t xml:space="preserve"> </w:t>
-      </w:r>
-      <w:proofErr w:type="spellStart"/>
-      <w:r>
-        <w:t>git</w:t>
-      </w:r>
-      <w:proofErr w:type="spellEnd"/>
+        <w:t xml:space="preserve"> git</w:t>
+      </w:r>
     </w:p>
     <w:p>
       <w:pPr>
@@ -787,25 +741,7 @@
           <w:szCs w:val="22"/>
         </w:rPr>
         <w:lastRenderedPageBreak/>
-        <w:t xml:space="preserve">Let’s dive deeper into using CLI to install apps. If you are familiar with </w:t>
-      </w:r>
-      <w:proofErr w:type="spellStart"/>
-      <w:r>
-        <w:rPr>
-          <w:rFonts w:ascii="Segoe UI" w:hAnsi="Segoe UI" w:cs="Segoe UI"/>
-          <w:sz w:val="22"/>
-          <w:szCs w:val="22"/>
-        </w:rPr>
-        <w:t>Git</w:t>
-      </w:r>
-      <w:proofErr w:type="spellEnd"/>
-      <w:r>
-        <w:rPr>
-          <w:rFonts w:ascii="Segoe UI" w:hAnsi="Segoe UI" w:cs="Segoe UI"/>
-          <w:sz w:val="22"/>
-          <w:szCs w:val="22"/>
-        </w:rPr>
-        <w:t>, this approach will be the easiest for you since it won't require clicking around and going to Azure Portal.</w:t>
+        <w:t>Let’s dive deeper into using CLI to install apps. If you are familiar with Git, this approach will be the easiest for you since it won't require clicking around and going to Azure Portal.</w:t>
       </w:r>
     </w:p>
     <w:p>
@@ -823,43 +759,7 @@
           <w:sz w:val="22"/>
           <w:szCs w:val="22"/>
         </w:rPr>
-        <w:t xml:space="preserve">Firstly, open a shell (a.k.a. terminal or command prompt) and enter the command to install Azure CLI version 0.10, if you don't have it already. We are using </w:t>
-      </w:r>
-      <w:proofErr w:type="spellStart"/>
-      <w:r>
-        <w:rPr>
-          <w:rFonts w:ascii="Segoe UI" w:hAnsi="Segoe UI" w:cs="Segoe UI"/>
-          <w:sz w:val="22"/>
-          <w:szCs w:val="22"/>
-        </w:rPr>
-        <w:t>npm</w:t>
-      </w:r>
-      <w:proofErr w:type="spellEnd"/>
-      <w:r>
-        <w:rPr>
-          <w:rFonts w:ascii="Segoe UI" w:hAnsi="Segoe UI" w:cs="Segoe UI"/>
-          <w:sz w:val="22"/>
-          <w:szCs w:val="22"/>
-        </w:rPr>
-        <w:t xml:space="preserve"> for it so you need to have </w:t>
-      </w:r>
-      <w:proofErr w:type="spellStart"/>
-      <w:r>
-        <w:rPr>
-          <w:rFonts w:ascii="Segoe UI" w:hAnsi="Segoe UI" w:cs="Segoe UI"/>
-          <w:sz w:val="22"/>
-          <w:szCs w:val="22"/>
-        </w:rPr>
-        <w:t>npm</w:t>
-      </w:r>
-      <w:proofErr w:type="spellEnd"/>
-      <w:r>
-        <w:rPr>
-          <w:rFonts w:ascii="Segoe UI" w:hAnsi="Segoe UI" w:cs="Segoe UI"/>
-          <w:sz w:val="22"/>
-          <w:szCs w:val="22"/>
-        </w:rPr>
-        <w:t xml:space="preserve"> (version 3 or higher):</w:t>
+        <w:t>Firstly, open a shell (a.k.a. terminal or command prompt) and enter the command to install Azure CLI version 0.10, if you don't have it already. We are using npm for it so you need to have npm (version 3 or higher):</w:t>
       </w:r>
       <w:r>
         <w:rPr>
@@ -984,16 +884,7 @@
           <w:sz w:val="22"/>
           <w:szCs w:val="22"/>
         </w:rPr>
-        <w:t xml:space="preserve">Open https://aka.ms/devicelogin in a browser and enter the code (yours will be different from ABC). After entering your </w:t>
-      </w:r>
-      <w:proofErr w:type="gramStart"/>
-      <w:r>
-        <w:rPr>
-          <w:rFonts w:ascii="Segoe UI" w:hAnsi="Segoe UI" w:cs="Segoe UI"/>
-          <w:sz w:val="22"/>
-          <w:szCs w:val="22"/>
-        </w:rPr>
-        <w:t>cred</w:t>
+        <w:t>Open https://aka.ms/devicelogin in a browser and enter the code (yours will be different from ABC). After entering your cred</w:t>
       </w:r>
       <w:r>
         <w:rPr>
@@ -1009,16 +900,7 @@
           <w:sz w:val="22"/>
           <w:szCs w:val="22"/>
         </w:rPr>
-        <w:t>s</w:t>
-      </w:r>
-      <w:proofErr w:type="gramEnd"/>
-      <w:r>
-        <w:rPr>
-          <w:rFonts w:ascii="Segoe UI" w:hAnsi="Segoe UI" w:cs="Segoe UI"/>
-          <w:sz w:val="22"/>
-          <w:szCs w:val="22"/>
-        </w:rPr>
-        <w:t xml:space="preserve"> you</w:t>
+        <w:t>s you</w:t>
       </w:r>
       <w:r>
         <w:rPr>
@@ -1028,6 +910,74 @@
         </w:rPr>
         <w:t xml:space="preserve"> will be redirected to the following page</w:t>
       </w:r>
+      <w:r>
+        <w:rPr>
+          <w:noProof/>
+        </w:rPr>
+        <w:drawing>
+          <wp:inline distT="0" distB="0" distL="0" distR="0" wp14:anchorId="11720CD7" wp14:editId="1E008567">
+            <wp:extent cx="3270806" cy="2716432"/>
+            <wp:effectExtent l="0" t="0" r="6350" b="1905"/>
+            <wp:docPr id="2" name="Picture 2"/>
+            <wp:cNvGraphicFramePr>
+              <a:graphicFrameLocks xmlns:a="http://schemas.openxmlformats.org/drawingml/2006/main" noChangeAspect="1"/>
+            </wp:cNvGraphicFramePr>
+            <a:graphic xmlns:a="http://schemas.openxmlformats.org/drawingml/2006/main">
+              <a:graphicData uri="http://schemas.openxmlformats.org/drawingml/2006/picture">
+                <pic:pic xmlns:pic="http://schemas.openxmlformats.org/drawingml/2006/picture">
+                  <pic:nvPicPr>
+                    <pic:cNvPr id="1" name=""/>
+                    <pic:cNvPicPr/>
+                  </pic:nvPicPr>
+                  <pic:blipFill>
+                    <a:blip r:embed="rId11"/>
+                    <a:stretch>
+                      <a:fillRect/>
+                    </a:stretch>
+                  </pic:blipFill>
+                  <pic:spPr>
+                    <a:xfrm>
+                      <a:off x="0" y="0"/>
+                      <a:ext cx="3289060" cy="2731592"/>
+                    </a:xfrm>
+                    <a:prstGeom prst="rect">
+                      <a:avLst/>
+                    </a:prstGeom>
+                  </pic:spPr>
+                </pic:pic>
+              </a:graphicData>
+            </a:graphic>
+          </wp:inline>
+        </w:drawing>
+      </w:r>
+    </w:p>
+    <w:p>
+      <w:pPr>
+        <w:rPr>
+          <w:rFonts w:ascii="Segoe UI" w:hAnsi="Segoe UI" w:cs="Segoe UI"/>
+          <w:sz w:val="22"/>
+          <w:szCs w:val="22"/>
+        </w:rPr>
+      </w:pPr>
+    </w:p>
+    <w:p>
+      <w:pPr>
+        <w:rPr>
+          <w:rFonts w:ascii="Segoe UI" w:hAnsi="Segoe UI" w:cs="Segoe UI"/>
+          <w:sz w:val="22"/>
+          <w:szCs w:val="22"/>
+        </w:rPr>
+      </w:pPr>
+      <w:r>
+        <w:rPr>
+          <w:rFonts w:ascii="Segoe UI" w:hAnsi="Segoe UI" w:cs="Segoe UI"/>
+          <w:sz w:val="22"/>
+          <w:szCs w:val="22"/>
+        </w:rPr>
+        <w:t xml:space="preserve">Select continue and return to your terminal. You will see this screen on your browser. </w:t>
+      </w:r>
+      <w:bookmarkStart w:id="0" w:name="_GoBack"/>
+      <w:bookmarkEnd w:id="0"/>
     </w:p>
     <w:p>
       <w:pPr>
@@ -1036,8 +986,8 @@
       <w:r>
         <w:rPr>
           <w:noProof/>
-          <w:lang w:eastAsia="zh-CN"/>
-        </w:rPr>
+        </w:rPr>
+        <w:lastRenderedPageBreak/>
         <w:drawing>
           <wp:inline distT="0" distB="0" distL="0" distR="0" wp14:anchorId="66EFA917" wp14:editId="19028EEC">
             <wp:extent cx="5935345" cy="3606800"/>
@@ -1056,7 +1006,7 @@
                     </pic:cNvPicPr>
                   </pic:nvPicPr>
                   <pic:blipFill>
-                    <a:blip r:embed="rId11">
+                    <a:blip r:embed="rId12">
                       <a:extLst>
                         <a:ext uri="{28A0092B-C50C-407E-A947-70E740481C1C}">
                           <a14:useLocalDpi xmlns:a14="http://schemas.microsoft.com/office/drawing/2010/main" val="0"/>
@@ -1103,7 +1053,6 @@
           <w:sz w:val="22"/>
           <w:szCs w:val="22"/>
         </w:rPr>
-        <w:lastRenderedPageBreak/>
         <w:t>You should see a message on the terminal similar to the message below once you are connected.</w:t>
       </w:r>
       <w:r>
@@ -1182,61 +1131,15 @@
           <w:sz w:val="22"/>
           <w:szCs w:val="22"/>
         </w:rPr>
-        <w:t>--</w:t>
-      </w:r>
-      <w:proofErr w:type="spellStart"/>
-      <w:r>
-        <w:rPr>
-          <w:rFonts w:ascii="Courier" w:hAnsi="Courier" w:cs="Segoe UI"/>
-          <w:sz w:val="22"/>
-          <w:szCs w:val="22"/>
-        </w:rPr>
-        <w:t>git</w:t>
-      </w:r>
-      <w:proofErr w:type="spellEnd"/>
-      <w:r>
-        <w:rPr>
-          <w:rFonts w:ascii="Segoe UI" w:hAnsi="Segoe UI" w:cs="Segoe UI"/>
-          <w:sz w:val="22"/>
-          <w:szCs w:val="22"/>
-        </w:rPr>
-        <w:t xml:space="preserve"> option (or add </w:t>
-      </w:r>
-      <w:proofErr w:type="spellStart"/>
-      <w:r>
-        <w:rPr>
-          <w:rFonts w:ascii="Segoe UI" w:hAnsi="Segoe UI" w:cs="Segoe UI"/>
-          <w:sz w:val="22"/>
-          <w:szCs w:val="22"/>
-        </w:rPr>
-        <w:t>Git</w:t>
-      </w:r>
-      <w:proofErr w:type="spellEnd"/>
-      <w:r>
-        <w:rPr>
-          <w:rFonts w:ascii="Segoe UI" w:hAnsi="Segoe UI" w:cs="Segoe UI"/>
-          <w:sz w:val="22"/>
-          <w:szCs w:val="22"/>
-        </w:rPr>
-        <w:t xml:space="preserve"> remote manually) where {</w:t>
-      </w:r>
-      <w:proofErr w:type="spellStart"/>
-      <w:r>
-        <w:rPr>
-          <w:rFonts w:ascii="Segoe UI" w:hAnsi="Segoe UI" w:cs="Segoe UI"/>
-          <w:sz w:val="22"/>
-          <w:szCs w:val="22"/>
-        </w:rPr>
-        <w:t>appname</w:t>
-      </w:r>
-      <w:proofErr w:type="spellEnd"/>
-      <w:r>
-        <w:rPr>
-          <w:rFonts w:ascii="Segoe UI" w:hAnsi="Segoe UI" w:cs="Segoe UI"/>
-          <w:sz w:val="22"/>
-          <w:szCs w:val="22"/>
-        </w:rPr>
-        <w:t xml:space="preserve">} name of your app, e.g., </w:t>
+        <w:t>--git</w:t>
+      </w:r>
+      <w:r>
+        <w:rPr>
+          <w:rFonts w:ascii="Segoe UI" w:hAnsi="Segoe UI" w:cs="Segoe UI"/>
+          <w:sz w:val="22"/>
+          <w:szCs w:val="22"/>
+        </w:rPr>
+        <w:t xml:space="preserve"> option (or add Git remote manually) where {appname} name of your app, e.g., </w:t>
       </w:r>
       <w:r>
         <w:rPr>
@@ -1405,6 +1308,7 @@
         <w:pStyle w:val="Code"/>
       </w:pPr>
       <w:r>
+        <w:lastRenderedPageBreak/>
         <w:t xml:space="preserve">  8) Japan West</w:t>
       </w:r>
     </w:p>
@@ -1593,43 +1497,7 @@
           <w:sz w:val="22"/>
           <w:szCs w:val="22"/>
         </w:rPr>
-        <w:t xml:space="preserve"> Azure </w:t>
-      </w:r>
-      <w:proofErr w:type="spellStart"/>
-      <w:r>
-        <w:rPr>
-          <w:rFonts w:ascii="Segoe UI" w:hAnsi="Segoe UI" w:cs="Segoe UI"/>
-          <w:sz w:val="22"/>
-          <w:szCs w:val="22"/>
-        </w:rPr>
-        <w:t>Git</w:t>
-      </w:r>
-      <w:proofErr w:type="spellEnd"/>
-      <w:r>
-        <w:rPr>
-          <w:rFonts w:ascii="Segoe UI" w:hAnsi="Segoe UI" w:cs="Segoe UI"/>
-          <w:sz w:val="22"/>
-          <w:szCs w:val="22"/>
-        </w:rPr>
-        <w:t xml:space="preserve"> and FTP deploy password (if you don't have it already). Azure wants you to use different name for </w:t>
-      </w:r>
-      <w:proofErr w:type="spellStart"/>
-      <w:r>
-        <w:rPr>
-          <w:rFonts w:ascii="Segoe UI" w:hAnsi="Segoe UI" w:cs="Segoe UI"/>
-          <w:sz w:val="22"/>
-          <w:szCs w:val="22"/>
-        </w:rPr>
-        <w:t>Git</w:t>
-      </w:r>
-      <w:proofErr w:type="spellEnd"/>
-      <w:r>
-        <w:rPr>
-          <w:rFonts w:ascii="Segoe UI" w:hAnsi="Segoe UI" w:cs="Segoe UI"/>
-          <w:sz w:val="22"/>
-          <w:szCs w:val="22"/>
-        </w:rPr>
-        <w:t>/FTP than your main login. Pick password and then confirm it. These cred</w:t>
+        <w:t xml:space="preserve"> Azure Git and FTP deploy password (if you don't have it already). Azure wants you to use different name for Git/FTP than your main login. Pick password and then confirm it. These cred</w:t>
       </w:r>
       <w:r>
         <w:rPr>
@@ -1677,25 +1545,7 @@
           <w:sz w:val="22"/>
           <w:szCs w:val="22"/>
         </w:rPr>
-        <w:t xml:space="preserve"> via </w:t>
-      </w:r>
-      <w:proofErr w:type="spellStart"/>
-      <w:r>
-        <w:rPr>
-          <w:rFonts w:ascii="Segoe UI" w:hAnsi="Segoe UI" w:cs="Segoe UI"/>
-          <w:sz w:val="22"/>
-          <w:szCs w:val="22"/>
-        </w:rPr>
-        <w:t>Git</w:t>
-      </w:r>
-      <w:proofErr w:type="spellEnd"/>
-      <w:r>
-        <w:rPr>
-          <w:rFonts w:ascii="Segoe UI" w:hAnsi="Segoe UI" w:cs="Segoe UI"/>
-          <w:sz w:val="22"/>
-          <w:szCs w:val="22"/>
-        </w:rPr>
-        <w:t xml:space="preserve"> and FTP... but it does NOT have the code yet.</w:t>
+        <w:t xml:space="preserve"> via Git and FTP... but it does NOT have the code yet.</w:t>
       </w:r>
     </w:p>
     <w:p>
@@ -1715,23 +1565,13 @@
         </w:rPr>
         <w:t xml:space="preserve">Run </w:t>
       </w:r>
-      <w:proofErr w:type="spellStart"/>
       <w:r>
         <w:rPr>
           <w:rFonts w:ascii="Courier" w:hAnsi="Courier" w:cs="Segoe UI"/>
           <w:sz w:val="22"/>
           <w:szCs w:val="22"/>
         </w:rPr>
-        <w:t>git</w:t>
-      </w:r>
-      <w:proofErr w:type="spellEnd"/>
-      <w:r>
-        <w:rPr>
-          <w:rFonts w:ascii="Courier" w:hAnsi="Courier" w:cs="Segoe UI"/>
-          <w:sz w:val="22"/>
-          <w:szCs w:val="22"/>
-        </w:rPr>
-        <w:t xml:space="preserve"> remote -v</w:t>
+        <w:t>git remote -v</w:t>
       </w:r>
       <w:r>
         <w:rPr>
@@ -1788,17 +1628,932 @@
         <w:ind w:left="360"/>
       </w:pPr>
       <w:r>
+        <w:t>azure    https://microblog-git@microblog-prod-3.scm.azurewebsites.net/microblog-prod- 3.git (fetch)</w:t>
+      </w:r>
+    </w:p>
+    <w:p>
+      <w:pPr>
+        <w:pStyle w:val="Code"/>
+        <w:ind w:left="360"/>
+      </w:pPr>
+      <w:r>
+        <w:t>azure    https://microblog-git@microblog-prod-3.scm.azurewebsites.net/microblog-prod-3.git (push)</w:t>
+      </w:r>
+    </w:p>
+    <w:p>
+      <w:pPr>
+        <w:spacing w:before="220"/>
+        <w:rPr>
+          <w:rFonts w:ascii="Segoe UI" w:hAnsi="Segoe UI" w:cs="Segoe UI"/>
+          <w:sz w:val="22"/>
+          <w:szCs w:val="22"/>
+        </w:rPr>
+      </w:pPr>
+      <w:r>
+        <w:rPr>
+          <w:rFonts w:ascii="Segoe UI" w:hAnsi="Segoe UI" w:cs="Segoe UI"/>
+          <w:sz w:val="22"/>
+          <w:szCs w:val="22"/>
+        </w:rPr>
+        <w:t xml:space="preserve">Update package.json to </w:t>
+      </w:r>
+      <w:r>
+        <w:rPr>
+          <w:rFonts w:ascii="Segoe UI" w:hAnsi="Segoe UI" w:cs="Segoe UI"/>
+          <w:sz w:val="22"/>
+          <w:szCs w:val="22"/>
+        </w:rPr>
+        <w:t>include the node and npm</w:t>
+      </w:r>
+      <w:r>
+        <w:rPr>
+          <w:rFonts w:ascii="Segoe UI" w:hAnsi="Segoe UI" w:cs="Segoe UI"/>
+          <w:sz w:val="22"/>
+          <w:szCs w:val="22"/>
+        </w:rPr>
+        <w:t xml:space="preserve"> versions</w:t>
+      </w:r>
+      <w:r>
+        <w:rPr>
+          <w:rFonts w:ascii="Segoe UI" w:hAnsi="Segoe UI" w:cs="Segoe UI"/>
+          <w:sz w:val="22"/>
+          <w:szCs w:val="22"/>
+        </w:rPr>
+        <w:br/>
+      </w:r>
+    </w:p>
+    <w:p>
+      <w:pPr>
+        <w:pStyle w:val="Code"/>
+        <w:ind w:left="360"/>
+      </w:pPr>
+      <w:r>
+        <w:t xml:space="preserve">  "engines": {</w:t>
+      </w:r>
+    </w:p>
+    <w:p>
+      <w:pPr>
+        <w:pStyle w:val="Code"/>
+        <w:ind w:left="360"/>
+      </w:pPr>
+      <w:r>
+        <w:t xml:space="preserve">    "node": "6.9.0",</w:t>
+      </w:r>
+    </w:p>
+    <w:p>
+      <w:pPr>
+        <w:pStyle w:val="Code"/>
+        <w:ind w:left="360"/>
+      </w:pPr>
+      <w:r>
+        <w:t xml:space="preserve">    "npm": "3.10.8"</w:t>
+      </w:r>
+    </w:p>
+    <w:p>
+      <w:pPr>
+        <w:pStyle w:val="Code"/>
+        <w:ind w:left="360"/>
+      </w:pPr>
+      <w:r>
+        <w:t xml:space="preserve">  },</w:t>
+      </w:r>
+    </w:p>
+    <w:p>
+      <w:pPr>
+        <w:spacing w:before="220"/>
+        <w:rPr>
+          <w:rFonts w:ascii="Segoe UI" w:hAnsi="Segoe UI" w:cs="Segoe UI"/>
+          <w:sz w:val="22"/>
+          <w:szCs w:val="22"/>
+        </w:rPr>
+      </w:pPr>
+      <w:r>
+        <w:rPr>
+          <w:rFonts w:ascii="Segoe UI" w:hAnsi="Segoe UI" w:cs="Segoe UI"/>
+          <w:sz w:val="22"/>
+          <w:szCs w:val="22"/>
+        </w:rPr>
+        <w:t xml:space="preserve">Add </w:t>
+      </w:r>
+      <w:r>
+        <w:rPr>
+          <w:rFonts w:ascii="Segoe UI" w:hAnsi="Segoe UI" w:cs="Segoe UI"/>
+          <w:sz w:val="22"/>
+          <w:szCs w:val="22"/>
+        </w:rPr>
+        <w:t>a</w:t>
+      </w:r>
+      <w:r>
+        <w:rPr>
+          <w:rFonts w:ascii="Segoe UI" w:hAnsi="Segoe UI" w:cs="Segoe UI"/>
+          <w:sz w:val="22"/>
+          <w:szCs w:val="22"/>
+        </w:rPr>
+        <w:t xml:space="preserve"> web.config file to the project</w:t>
+      </w:r>
+      <w:r>
+        <w:rPr>
+          <w:rFonts w:ascii="Segoe UI" w:hAnsi="Segoe UI" w:cs="Segoe UI"/>
+          <w:sz w:val="22"/>
+          <w:szCs w:val="22"/>
+        </w:rPr>
+        <w:t xml:space="preserve"> containing the following code</w:t>
+      </w:r>
+      <w:r>
+        <w:rPr>
+          <w:rFonts w:ascii="Segoe UI" w:hAnsi="Segoe UI" w:cs="Segoe UI"/>
+          <w:sz w:val="22"/>
+          <w:szCs w:val="22"/>
+        </w:rPr>
+        <w:t xml:space="preserve">. </w:t>
+      </w:r>
+      <w:r>
+        <w:rPr>
+          <w:rFonts w:ascii="Segoe UI" w:hAnsi="Segoe UI" w:cs="Segoe UI"/>
+          <w:sz w:val="22"/>
+          <w:szCs w:val="22"/>
+        </w:rPr>
+        <w:t xml:space="preserve">This web.config file </w:t>
+      </w:r>
+      <w:r>
+        <w:rPr>
+          <w:rFonts w:ascii="Segoe UI" w:hAnsi="Segoe UI" w:cs="Segoe UI"/>
+          <w:sz w:val="22"/>
+          <w:szCs w:val="22"/>
+        </w:rPr>
+        <w:t>tell</w:t>
+      </w:r>
+      <w:r>
+        <w:rPr>
+          <w:rFonts w:ascii="Segoe UI" w:hAnsi="Segoe UI" w:cs="Segoe UI"/>
+          <w:sz w:val="22"/>
+          <w:szCs w:val="22"/>
+        </w:rPr>
+        <w:t>s</w:t>
+      </w:r>
+      <w:r>
+        <w:rPr>
+          <w:rFonts w:ascii="Segoe UI" w:hAnsi="Segoe UI" w:cs="Segoe UI"/>
+          <w:sz w:val="22"/>
+          <w:szCs w:val="22"/>
+        </w:rPr>
+        <w:t xml:space="preserve"> Azure how to route traffic and what Node file to launch</w:t>
+      </w:r>
+      <w:r>
+        <w:rPr>
+          <w:rFonts w:ascii="Segoe UI" w:hAnsi="Segoe UI" w:cs="Segoe UI"/>
+          <w:sz w:val="22"/>
+          <w:szCs w:val="22"/>
+        </w:rPr>
+        <w:t xml:space="preserve"> (</w:t>
+      </w:r>
+      <w:r>
+        <w:rPr>
+          <w:rFonts w:ascii="Segoe UI" w:hAnsi="Segoe UI" w:cs="Segoe UI"/>
+          <w:sz w:val="22"/>
+          <w:szCs w:val="22"/>
+        </w:rPr>
+        <w:t>app.js</w:t>
+      </w:r>
+      <w:r>
+        <w:rPr>
+          <w:rFonts w:ascii="Segoe UI" w:hAnsi="Segoe UI" w:cs="Segoe UI"/>
+          <w:sz w:val="22"/>
+          <w:szCs w:val="22"/>
+        </w:rPr>
+        <w:t>)</w:t>
+      </w:r>
+      <w:r>
+        <w:rPr>
+          <w:rFonts w:ascii="Segoe UI" w:hAnsi="Segoe UI" w:cs="Segoe UI"/>
+          <w:sz w:val="22"/>
+          <w:szCs w:val="22"/>
+        </w:rPr>
+        <w:t>. The configurations in the comments are just for your reference and are NOT needed for this exercise.</w:t>
+      </w:r>
+      <w:r>
+        <w:rPr>
+          <w:rFonts w:ascii="Segoe UI" w:hAnsi="Segoe UI" w:cs="Segoe UI"/>
+          <w:sz w:val="22"/>
+          <w:szCs w:val="22"/>
+        </w:rPr>
+        <w:br/>
+      </w:r>
+    </w:p>
+    <w:p>
+      <w:pPr>
+        <w:pStyle w:val="Code"/>
+        <w:ind w:left="360"/>
+      </w:pPr>
+      <w:r>
+        <w:t>&lt;!--</w:t>
+      </w:r>
+    </w:p>
+    <w:p>
+      <w:pPr>
+        <w:pStyle w:val="Code"/>
+        <w:ind w:left="360"/>
+      </w:pPr>
+      <w:r>
+        <w:t xml:space="preserve">     This configuration file is required if iisnode is used to run node processes behind</w:t>
+      </w:r>
+    </w:p>
+    <w:p>
+      <w:pPr>
+        <w:pStyle w:val="Code"/>
+        <w:ind w:left="360"/>
+      </w:pPr>
+      <w:r>
+        <w:t xml:space="preserve">     IIS or IIS Express.  For more information, visit:</w:t>
+      </w:r>
+    </w:p>
+    <w:p>
+      <w:pPr>
+        <w:pStyle w:val="Code"/>
+        <w:ind w:left="360"/>
+      </w:pPr>
+    </w:p>
+    <w:p>
+      <w:pPr>
+        <w:pStyle w:val="Code"/>
+        <w:ind w:left="360"/>
+      </w:pPr>
+      <w:r>
+        <w:t xml:space="preserve">     https://github.com/tjanczuk/iisnode/blob/master/src/samples/configuration/web.config</w:t>
+      </w:r>
+    </w:p>
+    <w:p>
+      <w:pPr>
+        <w:pStyle w:val="Code"/>
+        <w:ind w:left="360"/>
+      </w:pPr>
+      <w:r>
+        <w:t>--&gt;</w:t>
+      </w:r>
+    </w:p>
+    <w:p>
+      <w:pPr>
+        <w:pStyle w:val="Code"/>
+        <w:ind w:left="360"/>
+      </w:pPr>
+    </w:p>
+    <w:p>
+      <w:pPr>
+        <w:pStyle w:val="Code"/>
+        <w:ind w:left="360"/>
+      </w:pPr>
+    </w:p>
+    <w:p>
+      <w:pPr>
+        <w:pStyle w:val="Code"/>
+        <w:ind w:left="360"/>
+      </w:pPr>
+      <w:r>
+        <w:t>&lt;configuration&gt;</w:t>
+      </w:r>
+    </w:p>
+    <w:p>
+      <w:pPr>
+        <w:pStyle w:val="Code"/>
+        <w:ind w:left="360"/>
+      </w:pPr>
+      <w:r>
+        <w:t xml:space="preserve">    &lt;system.webServer&gt;</w:t>
+      </w:r>
+    </w:p>
+    <w:p>
+      <w:pPr>
+        <w:pStyle w:val="Code"/>
+        <w:ind w:left="360"/>
+      </w:pPr>
+    </w:p>
+    <w:p>
+      <w:pPr>
+        <w:pStyle w:val="Code"/>
+        <w:ind w:left="360"/>
+      </w:pPr>
+      <w:r>
         <w:lastRenderedPageBreak/>
-        <w:t>azure    https://microblog-git@microblog-prod-3.scm.azurewebsites.net/microblog-prod- 3.git (fetch)</w:t>
-      </w:r>
-    </w:p>
-    <w:p>
-      <w:pPr>
-        <w:pStyle w:val="Code"/>
-        <w:ind w:left="360"/>
-      </w:pPr>
-      <w:r>
-        <w:t>azure    https://microblog-git@microblog-prod-3.scm.azurewebsites.net/microblog-prod-3.git (push)</w:t>
+        <w:t xml:space="preserve">        &lt;handlers&gt;</w:t>
+      </w:r>
+    </w:p>
+    <w:p>
+      <w:pPr>
+        <w:pStyle w:val="Code"/>
+        <w:ind w:left="360"/>
+      </w:pPr>
+      <w:r>
+        <w:t xml:space="preserve">            &lt;!-- indicates that the app.js file is a node.js application to be handled by the iisnode module --&gt;</w:t>
+      </w:r>
+    </w:p>
+    <w:p>
+      <w:pPr>
+        <w:pStyle w:val="Code"/>
+        <w:ind w:left="360"/>
+      </w:pPr>
+      <w:r>
+        <w:t xml:space="preserve">            &lt;add name="iisnode" path="app.js" verb="*" modules="iisnode" /&gt;</w:t>
+      </w:r>
+    </w:p>
+    <w:p>
+      <w:pPr>
+        <w:pStyle w:val="Code"/>
+        <w:ind w:left="360"/>
+      </w:pPr>
+      <w:r>
+        <w:t xml:space="preserve">        &lt;/handlers&gt;</w:t>
+      </w:r>
+    </w:p>
+    <w:p>
+      <w:pPr>
+        <w:pStyle w:val="Code"/>
+        <w:ind w:left="360"/>
+      </w:pPr>
+      <w:r>
+        <w:t xml:space="preserve">        &lt;!-- Make sure error responses are left untouched --&gt;</w:t>
+      </w:r>
+    </w:p>
+    <w:p>
+      <w:pPr>
+        <w:pStyle w:val="Code"/>
+        <w:ind w:left="360"/>
+      </w:pPr>
+      <w:r>
+        <w:t xml:space="preserve">        &lt;httpErrors existingResponse="PassThrough" /&gt;</w:t>
+      </w:r>
+    </w:p>
+    <w:p>
+      <w:pPr>
+        <w:pStyle w:val="Code"/>
+        <w:ind w:left="360"/>
+      </w:pPr>
+      <w:r>
+        <w:t xml:space="preserve">        &lt;rewrite&gt;</w:t>
+      </w:r>
+    </w:p>
+    <w:p>
+      <w:pPr>
+        <w:pStyle w:val="Code"/>
+        <w:ind w:left="360"/>
+      </w:pPr>
+      <w:r>
+        <w:t xml:space="preserve">            &lt;rules&gt;</w:t>
+      </w:r>
+    </w:p>
+    <w:p>
+      <w:pPr>
+        <w:pStyle w:val="Code"/>
+        <w:ind w:left="360"/>
+      </w:pPr>
+      <w:r>
+        <w:t xml:space="preserve">                &lt;!-- Don't interfere with requests for logs --&gt;</w:t>
+      </w:r>
+    </w:p>
+    <w:p>
+      <w:pPr>
+        <w:pStyle w:val="Code"/>
+        <w:ind w:left="360"/>
+      </w:pPr>
+      <w:r>
+        <w:t xml:space="preserve">                &lt;rule name="LogFile" patternSyntax="ECMAScript" stopProcessing="true"&gt;</w:t>
+      </w:r>
+    </w:p>
+    <w:p>
+      <w:pPr>
+        <w:pStyle w:val="Code"/>
+        <w:ind w:left="360"/>
+      </w:pPr>
+      <w:r>
+        <w:t xml:space="preserve">                    &lt;match url="^[a-zA-Z0-9_\-]+\.js\.logs\/\d+\.txt$" /&gt;</w:t>
+      </w:r>
+    </w:p>
+    <w:p>
+      <w:pPr>
+        <w:pStyle w:val="Code"/>
+        <w:ind w:left="360"/>
+      </w:pPr>
+      <w:r>
+        <w:t xml:space="preserve">                &lt;/rule&gt;</w:t>
+      </w:r>
+    </w:p>
+    <w:p>
+      <w:pPr>
+        <w:pStyle w:val="Code"/>
+        <w:ind w:left="360"/>
+      </w:pPr>
+    </w:p>
+    <w:p>
+      <w:pPr>
+        <w:pStyle w:val="Code"/>
+        <w:ind w:left="360"/>
+      </w:pPr>
+      <w:r>
+        <w:t xml:space="preserve">                &lt;!-- Don't interfere with requests for node-inspector debugging --&gt;</w:t>
+      </w:r>
+    </w:p>
+    <w:p>
+      <w:pPr>
+        <w:pStyle w:val="Code"/>
+        <w:ind w:left="360"/>
+      </w:pPr>
+      <w:r>
+        <w:t xml:space="preserve">                &lt;rule name="NodeInspector" patternSyntax="ECMAScript" stopProcessing="true"&gt;</w:t>
+      </w:r>
+    </w:p>
+    <w:p>
+      <w:pPr>
+        <w:pStyle w:val="Code"/>
+        <w:ind w:left="360"/>
+      </w:pPr>
+      <w:r>
+        <w:t xml:space="preserve">                    &lt;match url="^server.js\/debug[\/]?" /&gt;</w:t>
+      </w:r>
+    </w:p>
+    <w:p>
+      <w:pPr>
+        <w:pStyle w:val="Code"/>
+        <w:ind w:left="360"/>
+      </w:pPr>
+      <w:r>
+        <w:t xml:space="preserve">                &lt;/rule&gt;</w:t>
+      </w:r>
+    </w:p>
+    <w:p>
+      <w:pPr>
+        <w:pStyle w:val="Code"/>
+        <w:ind w:left="360"/>
+      </w:pPr>
+    </w:p>
+    <w:p>
+      <w:pPr>
+        <w:pStyle w:val="Code"/>
+        <w:ind w:left="360"/>
+      </w:pPr>
+      <w:r>
+        <w:t xml:space="preserve">                &lt;!-- First we consider whether the incoming URL matches a physical file in the /public folder --&gt;</w:t>
+      </w:r>
+    </w:p>
+    <w:p>
+      <w:pPr>
+        <w:pStyle w:val="Code"/>
+        <w:ind w:left="360"/>
+      </w:pPr>
+      <w:r>
+        <w:t xml:space="preserve">                &lt;rule name="StaticContent"&gt;</w:t>
+      </w:r>
+    </w:p>
+    <w:p>
+      <w:pPr>
+        <w:pStyle w:val="Code"/>
+        <w:ind w:left="360"/>
+      </w:pPr>
+      <w:r>
+        <w:t xml:space="preserve">                    &lt;action type="Rewrite" url="public{REQUEST_URI}" /&gt;</w:t>
+      </w:r>
+    </w:p>
+    <w:p>
+      <w:pPr>
+        <w:pStyle w:val="Code"/>
+        <w:ind w:left="360"/>
+      </w:pPr>
+      <w:r>
+        <w:t xml:space="preserve">                &lt;/rule&gt;</w:t>
+      </w:r>
+    </w:p>
+    <w:p>
+      <w:pPr>
+        <w:pStyle w:val="Code"/>
+        <w:ind w:left="360"/>
+      </w:pPr>
+    </w:p>
+    <w:p>
+      <w:pPr>
+        <w:pStyle w:val="Code"/>
+        <w:ind w:left="360"/>
+      </w:pPr>
+      <w:r>
+        <w:t xml:space="preserve">                &lt;!-- All other URLs are mapped to the Node.js application entry point --&gt;</w:t>
+      </w:r>
+    </w:p>
+    <w:p>
+      <w:pPr>
+        <w:pStyle w:val="Code"/>
+        <w:ind w:left="360"/>
+      </w:pPr>
+      <w:r>
+        <w:t xml:space="preserve">                &lt;rule name="DynamicContent"&gt;</w:t>
+      </w:r>
+    </w:p>
+    <w:p>
+      <w:pPr>
+        <w:pStyle w:val="Code"/>
+        <w:ind w:left="360"/>
+      </w:pPr>
+      <w:r>
+        <w:t xml:space="preserve">                    &lt;conditions&gt;</w:t>
+      </w:r>
+    </w:p>
+    <w:p>
+      <w:pPr>
+        <w:pStyle w:val="Code"/>
+        <w:ind w:left="360"/>
+      </w:pPr>
+      <w:r>
+        <w:t xml:space="preserve">                        &lt;add input="{REQUEST_FILENAME}" matchType="IsFile" negate="True" /&gt;</w:t>
+      </w:r>
+    </w:p>
+    <w:p>
+      <w:pPr>
+        <w:pStyle w:val="Code"/>
+        <w:ind w:left="360"/>
+      </w:pPr>
+      <w:r>
+        <w:t xml:space="preserve">                    &lt;/conditions&gt;</w:t>
+      </w:r>
+    </w:p>
+    <w:p>
+      <w:pPr>
+        <w:pStyle w:val="Code"/>
+        <w:ind w:left="360"/>
+      </w:pPr>
+      <w:r>
+        <w:t xml:space="preserve">                    &lt;action type="Rewrite" url="app.js" /&gt;</w:t>
+      </w:r>
+    </w:p>
+    <w:p>
+      <w:pPr>
+        <w:pStyle w:val="Code"/>
+        <w:ind w:left="360"/>
+      </w:pPr>
+      <w:r>
+        <w:t xml:space="preserve">                &lt;/rule&gt;</w:t>
+      </w:r>
+    </w:p>
+    <w:p>
+      <w:pPr>
+        <w:pStyle w:val="Code"/>
+        <w:ind w:left="360"/>
+      </w:pPr>
+      <w:r>
+        <w:t xml:space="preserve">            &lt;/rules&gt;</w:t>
+      </w:r>
+    </w:p>
+    <w:p>
+      <w:pPr>
+        <w:pStyle w:val="Code"/>
+        <w:ind w:left="360"/>
+      </w:pPr>
+      <w:r>
+        <w:t xml:space="preserve">        &lt;/rewrite&gt;</w:t>
+      </w:r>
+    </w:p>
+    <w:p>
+      <w:pPr>
+        <w:pStyle w:val="Code"/>
+        <w:ind w:left="360"/>
+      </w:pPr>
+    </w:p>
+    <w:p>
+      <w:pPr>
+        <w:pStyle w:val="Code"/>
+        <w:ind w:left="360"/>
+      </w:pPr>
+      <w:r>
+        <w:t xml:space="preserve">        &lt;!-- You can control how Node is hosted within IIS using the following options --&gt;</w:t>
+      </w:r>
+    </w:p>
+    <w:p>
+      <w:pPr>
+        <w:pStyle w:val="Code"/>
+        <w:ind w:left="360"/>
+        <w:rPr>
+          <w:lang w:val="fr-CA"/>
+        </w:rPr>
+      </w:pPr>
+      <w:r>
+        <w:t xml:space="preserve">        </w:t>
+      </w:r>
+      <w:r>
+        <w:rPr>
+          <w:lang w:val="fr-CA"/>
+        </w:rPr>
+        <w:t>&lt;!--&lt;iisnode</w:t>
+      </w:r>
+    </w:p>
+    <w:p>
+      <w:pPr>
+        <w:pStyle w:val="Code"/>
+        <w:ind w:left="360"/>
+        <w:rPr>
+          <w:lang w:val="fr-CA"/>
+        </w:rPr>
+      </w:pPr>
+      <w:r>
+        <w:rPr>
+          <w:lang w:val="fr-CA"/>
+        </w:rPr>
+        <w:t xml:space="preserve">          node_env="%node_env%"</w:t>
+      </w:r>
+    </w:p>
+    <w:p>
+      <w:pPr>
+        <w:pStyle w:val="Code"/>
+        <w:ind w:left="360"/>
+        <w:rPr>
+          <w:lang w:val="fr-CA"/>
+        </w:rPr>
+      </w:pPr>
+      <w:r>
+        <w:rPr>
+          <w:lang w:val="fr-CA"/>
+        </w:rPr>
+        <w:t xml:space="preserve">          nodeProcessCommandLine="&amp;quot;%programfiles%\nodejs\node.exe&amp;quot;"</w:t>
+      </w:r>
+    </w:p>
+    <w:p>
+      <w:pPr>
+        <w:pStyle w:val="Code"/>
+        <w:ind w:left="360"/>
+        <w:rPr>
+          <w:lang w:val="fr-CA"/>
+        </w:rPr>
+      </w:pPr>
+      <w:r>
+        <w:rPr>
+          <w:lang w:val="fr-CA"/>
+        </w:rPr>
+        <w:t xml:space="preserve">          nodeProcessCountPerApplication="1"</w:t>
+      </w:r>
+    </w:p>
+    <w:p>
+      <w:pPr>
+        <w:pStyle w:val="Code"/>
+        <w:ind w:left="360"/>
+        <w:rPr>
+          <w:lang w:val="fr-CA"/>
+        </w:rPr>
+      </w:pPr>
+      <w:r>
+        <w:rPr>
+          <w:lang w:val="fr-CA"/>
+        </w:rPr>
+        <w:t xml:space="preserve">          maxConcurrentRequestsPerProcess="1024"</w:t>
+      </w:r>
+    </w:p>
+    <w:p>
+      <w:pPr>
+        <w:pStyle w:val="Code"/>
+        <w:ind w:left="360"/>
+        <w:rPr>
+          <w:lang w:val="fr-CA"/>
+        </w:rPr>
+      </w:pPr>
+      <w:r>
+        <w:rPr>
+          <w:lang w:val="fr-CA"/>
+        </w:rPr>
+        <w:t xml:space="preserve">          maxNamedPipeConnectionRetry="3"</w:t>
+      </w:r>
+    </w:p>
+    <w:p>
+      <w:pPr>
+        <w:pStyle w:val="Code"/>
+        <w:ind w:left="360"/>
+        <w:rPr>
+          <w:lang w:val="fr-CA"/>
+        </w:rPr>
+      </w:pPr>
+      <w:r>
+        <w:rPr>
+          <w:lang w:val="fr-CA"/>
+        </w:rPr>
+        <w:t xml:space="preserve">          namedPipeConnectionRetryDelay="2000"</w:t>
+      </w:r>
+    </w:p>
+    <w:p>
+      <w:pPr>
+        <w:pStyle w:val="Code"/>
+        <w:ind w:left="360"/>
+        <w:rPr>
+          <w:lang w:val="fr-CA"/>
+        </w:rPr>
+      </w:pPr>
+      <w:r>
+        <w:rPr>
+          <w:lang w:val="fr-CA"/>
+        </w:rPr>
+        <w:t xml:space="preserve">          maxNamedPipeConnectionPoolSize="512"</w:t>
+      </w:r>
+    </w:p>
+    <w:p>
+      <w:pPr>
+        <w:pStyle w:val="Code"/>
+        <w:ind w:left="360"/>
+      </w:pPr>
+      <w:r>
+        <w:rPr>
+          <w:lang w:val="fr-CA"/>
+        </w:rPr>
+        <w:t xml:space="preserve">          </w:t>
+      </w:r>
+      <w:r>
+        <w:t>maxNamedPipePooledConnectionAge="30000"</w:t>
+      </w:r>
+    </w:p>
+    <w:p>
+      <w:pPr>
+        <w:pStyle w:val="Code"/>
+        <w:ind w:left="360"/>
+      </w:pPr>
+      <w:r>
+        <w:t xml:space="preserve">          asyncCompletionThreadCount="0"</w:t>
+      </w:r>
+    </w:p>
+    <w:p>
+      <w:pPr>
+        <w:pStyle w:val="Code"/>
+        <w:ind w:left="360"/>
+      </w:pPr>
+      <w:r>
+        <w:t xml:space="preserve">          initialRequestBufferSize="4096"</w:t>
+      </w:r>
+    </w:p>
+    <w:p>
+      <w:pPr>
+        <w:pStyle w:val="Code"/>
+        <w:ind w:left="360"/>
+      </w:pPr>
+      <w:r>
+        <w:t xml:space="preserve">          maxRequestBufferSize="65536"</w:t>
+      </w:r>
+    </w:p>
+    <w:p>
+      <w:pPr>
+        <w:pStyle w:val="Code"/>
+        <w:ind w:left="360"/>
+      </w:pPr>
+      <w:r>
+        <w:t xml:space="preserve">          watchedFiles="*.js"</w:t>
+      </w:r>
+    </w:p>
+    <w:p>
+      <w:pPr>
+        <w:pStyle w:val="Code"/>
+        <w:ind w:left="360"/>
+      </w:pPr>
+      <w:r>
+        <w:t xml:space="preserve">          uncFileChangesPollingInterval="5000"</w:t>
+      </w:r>
+    </w:p>
+    <w:p>
+      <w:pPr>
+        <w:pStyle w:val="Code"/>
+        <w:ind w:left="360"/>
+      </w:pPr>
+      <w:r>
+        <w:t xml:space="preserve">          gracefulShutdownTimeout="60000"</w:t>
+      </w:r>
+    </w:p>
+    <w:p>
+      <w:pPr>
+        <w:pStyle w:val="Code"/>
+        <w:ind w:left="360"/>
+      </w:pPr>
+      <w:r>
+        <w:t xml:space="preserve">          loggingEnabled="true"</w:t>
+      </w:r>
+    </w:p>
+    <w:p>
+      <w:pPr>
+        <w:pStyle w:val="Code"/>
+        <w:ind w:left="360"/>
+      </w:pPr>
+      <w:r>
+        <w:t xml:space="preserve">          logDirectoryNameSuffix="logs"</w:t>
+      </w:r>
+    </w:p>
+    <w:p>
+      <w:pPr>
+        <w:pStyle w:val="Code"/>
+        <w:ind w:left="360"/>
+      </w:pPr>
+      <w:r>
+        <w:t xml:space="preserve">          debuggingEnabled="true"</w:t>
+      </w:r>
+    </w:p>
+    <w:p>
+      <w:pPr>
+        <w:pStyle w:val="Code"/>
+        <w:ind w:left="360"/>
+      </w:pPr>
+      <w:r>
+        <w:t xml:space="preserve">          debuggerPortRange="5058-6058"</w:t>
+      </w:r>
+    </w:p>
+    <w:p>
+      <w:pPr>
+        <w:pStyle w:val="Code"/>
+        <w:ind w:left="360"/>
+      </w:pPr>
+      <w:r>
+        <w:t xml:space="preserve">          debuggerPathSegment="debug"</w:t>
+      </w:r>
+    </w:p>
+    <w:p>
+      <w:pPr>
+        <w:pStyle w:val="Code"/>
+        <w:ind w:left="360"/>
+      </w:pPr>
+      <w:r>
+        <w:t xml:space="preserve">          maxLogFileSizeInKB="128"</w:t>
+      </w:r>
+    </w:p>
+    <w:p>
+      <w:pPr>
+        <w:pStyle w:val="Code"/>
+        <w:ind w:left="360"/>
+      </w:pPr>
+      <w:r>
+        <w:t xml:space="preserve">          appendToExistingLog="false"</w:t>
+      </w:r>
+    </w:p>
+    <w:p>
+      <w:pPr>
+        <w:pStyle w:val="Code"/>
+        <w:ind w:left="360"/>
+      </w:pPr>
+      <w:r>
+        <w:t xml:space="preserve">          logFileFlushInterval="5000"</w:t>
+      </w:r>
+    </w:p>
+    <w:p>
+      <w:pPr>
+        <w:pStyle w:val="Code"/>
+        <w:ind w:left="360"/>
+      </w:pPr>
+      <w:r>
+        <w:t xml:space="preserve">          devErrorsEnabled="true"</w:t>
+      </w:r>
+    </w:p>
+    <w:p>
+      <w:pPr>
+        <w:pStyle w:val="Code"/>
+        <w:ind w:left="360"/>
+      </w:pPr>
+      <w:r>
+        <w:t xml:space="preserve">          flushResponse="false"</w:t>
+      </w:r>
+    </w:p>
+    <w:p>
+      <w:pPr>
+        <w:pStyle w:val="Code"/>
+        <w:ind w:left="360"/>
+      </w:pPr>
+      <w:r>
+        <w:t xml:space="preserve">          enableXFF="false"</w:t>
+      </w:r>
+    </w:p>
+    <w:p>
+      <w:pPr>
+        <w:pStyle w:val="Code"/>
+        <w:ind w:left="360"/>
+      </w:pPr>
+      <w:r>
+        <w:lastRenderedPageBreak/>
+        <w:t xml:space="preserve">          promoteServerVars=""</w:t>
+      </w:r>
+    </w:p>
+    <w:p>
+      <w:pPr>
+        <w:pStyle w:val="Code"/>
+        <w:ind w:left="360"/>
+      </w:pPr>
+      <w:r>
+        <w:t xml:space="preserve">         /&gt;--&gt;</w:t>
+      </w:r>
+    </w:p>
+    <w:p>
+      <w:pPr>
+        <w:pStyle w:val="Code"/>
+        <w:ind w:left="360"/>
+      </w:pPr>
+    </w:p>
+    <w:p>
+      <w:pPr>
+        <w:pStyle w:val="Code"/>
+        <w:ind w:left="360"/>
+      </w:pPr>
+      <w:r>
+        <w:t xml:space="preserve">    &lt;/system.webServer&gt;</w:t>
+      </w:r>
+    </w:p>
+    <w:p>
+      <w:pPr>
+        <w:pStyle w:val="Code"/>
+        <w:ind w:left="360"/>
+      </w:pPr>
+      <w:r>
+        <w:t>&lt;/configuration&gt;</w:t>
       </w:r>
     </w:p>
     <w:p>
@@ -1816,51 +2571,71 @@
           <w:sz w:val="22"/>
           <w:szCs w:val="22"/>
         </w:rPr>
-        <w:t xml:space="preserve">Update </w:t>
-      </w:r>
-      <w:proofErr w:type="spellStart"/>
-      <w:r>
-        <w:rPr>
-          <w:rFonts w:ascii="Segoe UI" w:hAnsi="Segoe UI" w:cs="Segoe UI"/>
-          <w:sz w:val="22"/>
-          <w:szCs w:val="22"/>
-        </w:rPr>
-        <w:t>package.json</w:t>
-      </w:r>
-      <w:proofErr w:type="spellEnd"/>
-      <w:r>
-        <w:rPr>
-          <w:rFonts w:ascii="Segoe UI" w:hAnsi="Segoe UI" w:cs="Segoe UI"/>
-          <w:sz w:val="22"/>
-          <w:szCs w:val="22"/>
-        </w:rPr>
-        <w:t xml:space="preserve"> to </w:t>
-      </w:r>
-      <w:r>
-        <w:rPr>
-          <w:rFonts w:ascii="Segoe UI" w:hAnsi="Segoe UI" w:cs="Segoe UI"/>
-          <w:sz w:val="22"/>
-          <w:szCs w:val="22"/>
-        </w:rPr>
-        <w:t xml:space="preserve">include the node and </w:t>
-      </w:r>
-      <w:proofErr w:type="spellStart"/>
-      <w:r>
-        <w:rPr>
-          <w:rFonts w:ascii="Segoe UI" w:hAnsi="Segoe UI" w:cs="Segoe UI"/>
-          <w:sz w:val="22"/>
-          <w:szCs w:val="22"/>
-        </w:rPr>
-        <w:t>npm</w:t>
-      </w:r>
-      <w:proofErr w:type="spellEnd"/>
-      <w:r>
-        <w:rPr>
-          <w:rFonts w:ascii="Segoe UI" w:hAnsi="Segoe UI" w:cs="Segoe UI"/>
-          <w:sz w:val="22"/>
-          <w:szCs w:val="22"/>
-        </w:rPr>
-        <w:t xml:space="preserve"> versions</w:t>
+        <w:t xml:space="preserve">In </w:t>
+      </w:r>
+      <w:r>
+        <w:rPr>
+          <w:rFonts w:ascii="Segoe UI" w:hAnsi="Segoe UI" w:cs="Segoe UI"/>
+          <w:sz w:val="22"/>
+          <w:szCs w:val="22"/>
+        </w:rPr>
+        <w:t xml:space="preserve">the </w:t>
+      </w:r>
+      <w:r>
+        <w:rPr>
+          <w:rFonts w:ascii="Segoe UI" w:hAnsi="Segoe UI" w:cs="Segoe UI"/>
+          <w:sz w:val="22"/>
+          <w:szCs w:val="22"/>
+        </w:rPr>
+        <w:t>app.js</w:t>
+      </w:r>
+      <w:r>
+        <w:rPr>
+          <w:rFonts w:ascii="Segoe UI" w:hAnsi="Segoe UI" w:cs="Segoe UI"/>
+          <w:sz w:val="22"/>
+          <w:szCs w:val="22"/>
+        </w:rPr>
+        <w:t xml:space="preserve"> file</w:t>
+      </w:r>
+      <w:r>
+        <w:rPr>
+          <w:rFonts w:ascii="Segoe UI" w:hAnsi="Segoe UI" w:cs="Segoe UI"/>
+          <w:sz w:val="22"/>
+          <w:szCs w:val="22"/>
+        </w:rPr>
+        <w:t xml:space="preserve">, </w:t>
+      </w:r>
+      <w:r>
+        <w:rPr>
+          <w:rFonts w:ascii="Segoe UI" w:hAnsi="Segoe UI" w:cs="Segoe UI"/>
+          <w:sz w:val="22"/>
+          <w:szCs w:val="22"/>
+        </w:rPr>
+        <w:t>change</w:t>
+      </w:r>
+      <w:r>
+        <w:rPr>
+          <w:rFonts w:ascii="Segoe UI" w:hAnsi="Segoe UI" w:cs="Segoe UI"/>
+          <w:sz w:val="22"/>
+          <w:szCs w:val="22"/>
+        </w:rPr>
+        <w:t xml:space="preserve"> the way we bootup the server to accommodate Azure's iisnode which import</w:t>
+      </w:r>
+      <w:r>
+        <w:rPr>
+          <w:rFonts w:ascii="Segoe UI" w:hAnsi="Segoe UI" w:cs="Segoe UI"/>
+          <w:sz w:val="22"/>
+          <w:szCs w:val="22"/>
+        </w:rPr>
+        <w:t>s</w:t>
+      </w:r>
+      <w:r>
+        <w:rPr>
+          <w:rFonts w:ascii="Segoe UI" w:hAnsi="Segoe UI" w:cs="Segoe UI"/>
+          <w:sz w:val="22"/>
+          <w:szCs w:val="22"/>
+        </w:rPr>
+        <w:t xml:space="preserve"> app.js:</w:t>
       </w:r>
       <w:r>
         <w:rPr>
@@ -1877,34 +2652,61 @@
         <w:ind w:left="360"/>
       </w:pPr>
       <w:r>
-        <w:t xml:space="preserve">  "engines": {</w:t>
-      </w:r>
-    </w:p>
-    <w:p>
-      <w:pPr>
-        <w:pStyle w:val="Code"/>
-        <w:ind w:left="360"/>
-      </w:pPr>
-      <w:r>
-        <w:t xml:space="preserve">    "node": "6.9.0",</w:t>
-      </w:r>
-    </w:p>
-    <w:p>
-      <w:pPr>
-        <w:pStyle w:val="Code"/>
-        <w:ind w:left="360"/>
-      </w:pPr>
-      <w:r>
-        <w:t xml:space="preserve">    "npm": "3.10.8"</w:t>
-      </w:r>
-    </w:p>
-    <w:p>
-      <w:pPr>
-        <w:pStyle w:val="Code"/>
-        <w:ind w:left="360"/>
-      </w:pPr>
-      <w:r>
-        <w:t xml:space="preserve">  },</w:t>
+        <w:t>if (process.env.NODE_ENV == 'production' || require.main === module) {</w:t>
+      </w:r>
+    </w:p>
+    <w:p>
+      <w:pPr>
+        <w:pStyle w:val="Code"/>
+        <w:ind w:left="360"/>
+      </w:pPr>
+      <w:r>
+        <w:t xml:space="preserve">  app.listen(3000, function(){</w:t>
+      </w:r>
+    </w:p>
+    <w:p>
+      <w:pPr>
+        <w:pStyle w:val="Code"/>
+        <w:ind w:left="360"/>
+      </w:pPr>
+      <w:r>
+        <w:t xml:space="preserve">    console.log('Express server listening on port 3000')</w:t>
+      </w:r>
+    </w:p>
+    <w:p>
+      <w:pPr>
+        <w:pStyle w:val="Code"/>
+        <w:ind w:left="360"/>
+      </w:pPr>
+      <w:r>
+        <w:t xml:space="preserve">  })</w:t>
+      </w:r>
+    </w:p>
+    <w:p>
+      <w:pPr>
+        <w:pStyle w:val="Code"/>
+        <w:ind w:left="360"/>
+      </w:pPr>
+      <w:r>
+        <w:t>} else {</w:t>
+      </w:r>
+    </w:p>
+    <w:p>
+      <w:pPr>
+        <w:pStyle w:val="Code"/>
+        <w:ind w:left="360"/>
+      </w:pPr>
+      <w:r>
+        <w:t xml:space="preserve">  module.exports = app</w:t>
+      </w:r>
+    </w:p>
+    <w:p>
+      <w:pPr>
+        <w:pStyle w:val="Code"/>
+        <w:ind w:left="360"/>
+      </w:pPr>
+      <w:r>
+        <w:t>}</w:t>
       </w:r>
     </w:p>
     <w:p>
@@ -1930,1051 +2732,6 @@
           <w:sz w:val="22"/>
           <w:szCs w:val="22"/>
         </w:rPr>
-        <w:t>a</w:t>
-      </w:r>
-      <w:r>
-        <w:rPr>
-          <w:rFonts w:ascii="Segoe UI" w:hAnsi="Segoe UI" w:cs="Segoe UI"/>
-          <w:sz w:val="22"/>
-          <w:szCs w:val="22"/>
-        </w:rPr>
-        <w:t xml:space="preserve"> </w:t>
-      </w:r>
-      <w:proofErr w:type="spellStart"/>
-      <w:r>
-        <w:rPr>
-          <w:rFonts w:ascii="Segoe UI" w:hAnsi="Segoe UI" w:cs="Segoe UI"/>
-          <w:sz w:val="22"/>
-          <w:szCs w:val="22"/>
-        </w:rPr>
-        <w:t>web.config</w:t>
-      </w:r>
-      <w:proofErr w:type="spellEnd"/>
-      <w:r>
-        <w:rPr>
-          <w:rFonts w:ascii="Segoe UI" w:hAnsi="Segoe UI" w:cs="Segoe UI"/>
-          <w:sz w:val="22"/>
-          <w:szCs w:val="22"/>
-        </w:rPr>
-        <w:t xml:space="preserve"> file to the project</w:t>
-      </w:r>
-      <w:r>
-        <w:rPr>
-          <w:rFonts w:ascii="Segoe UI" w:hAnsi="Segoe UI" w:cs="Segoe UI"/>
-          <w:sz w:val="22"/>
-          <w:szCs w:val="22"/>
-        </w:rPr>
-        <w:t xml:space="preserve"> containing the following code</w:t>
-      </w:r>
-      <w:r>
-        <w:rPr>
-          <w:rFonts w:ascii="Segoe UI" w:hAnsi="Segoe UI" w:cs="Segoe UI"/>
-          <w:sz w:val="22"/>
-          <w:szCs w:val="22"/>
-        </w:rPr>
-        <w:t xml:space="preserve">. </w:t>
-      </w:r>
-      <w:r>
-        <w:rPr>
-          <w:rFonts w:ascii="Segoe UI" w:hAnsi="Segoe UI" w:cs="Segoe UI"/>
-          <w:sz w:val="22"/>
-          <w:szCs w:val="22"/>
-        </w:rPr>
-        <w:t xml:space="preserve">This </w:t>
-      </w:r>
-      <w:proofErr w:type="spellStart"/>
-      <w:r>
-        <w:rPr>
-          <w:rFonts w:ascii="Segoe UI" w:hAnsi="Segoe UI" w:cs="Segoe UI"/>
-          <w:sz w:val="22"/>
-          <w:szCs w:val="22"/>
-        </w:rPr>
-        <w:t>web.config</w:t>
-      </w:r>
-      <w:proofErr w:type="spellEnd"/>
-      <w:r>
-        <w:rPr>
-          <w:rFonts w:ascii="Segoe UI" w:hAnsi="Segoe UI" w:cs="Segoe UI"/>
-          <w:sz w:val="22"/>
-          <w:szCs w:val="22"/>
-        </w:rPr>
-        <w:t xml:space="preserve"> file </w:t>
-      </w:r>
-      <w:r>
-        <w:rPr>
-          <w:rFonts w:ascii="Segoe UI" w:hAnsi="Segoe UI" w:cs="Segoe UI"/>
-          <w:sz w:val="22"/>
-          <w:szCs w:val="22"/>
-        </w:rPr>
-        <w:t>tell</w:t>
-      </w:r>
-      <w:r>
-        <w:rPr>
-          <w:rFonts w:ascii="Segoe UI" w:hAnsi="Segoe UI" w:cs="Segoe UI"/>
-          <w:sz w:val="22"/>
-          <w:szCs w:val="22"/>
-        </w:rPr>
-        <w:t>s</w:t>
-      </w:r>
-      <w:r>
-        <w:rPr>
-          <w:rFonts w:ascii="Segoe UI" w:hAnsi="Segoe UI" w:cs="Segoe UI"/>
-          <w:sz w:val="22"/>
-          <w:szCs w:val="22"/>
-        </w:rPr>
-        <w:t xml:space="preserve"> Azure how to route traffic and what Node file to launch</w:t>
-      </w:r>
-      <w:r>
-        <w:rPr>
-          <w:rFonts w:ascii="Segoe UI" w:hAnsi="Segoe UI" w:cs="Segoe UI"/>
-          <w:sz w:val="22"/>
-          <w:szCs w:val="22"/>
-        </w:rPr>
-        <w:t xml:space="preserve"> (</w:t>
-      </w:r>
-      <w:r>
-        <w:rPr>
-          <w:rFonts w:ascii="Segoe UI" w:hAnsi="Segoe UI" w:cs="Segoe UI"/>
-          <w:sz w:val="22"/>
-          <w:szCs w:val="22"/>
-        </w:rPr>
-        <w:t>app.js</w:t>
-      </w:r>
-      <w:r>
-        <w:rPr>
-          <w:rFonts w:ascii="Segoe UI" w:hAnsi="Segoe UI" w:cs="Segoe UI"/>
-          <w:sz w:val="22"/>
-          <w:szCs w:val="22"/>
-        </w:rPr>
-        <w:t>)</w:t>
-      </w:r>
-      <w:r>
-        <w:rPr>
-          <w:rFonts w:ascii="Segoe UI" w:hAnsi="Segoe UI" w:cs="Segoe UI"/>
-          <w:sz w:val="22"/>
-          <w:szCs w:val="22"/>
-        </w:rPr>
-        <w:t>. The configurations in the comments are just for your reference and are NOT needed for this exercise.</w:t>
-      </w:r>
-      <w:r>
-        <w:rPr>
-          <w:rFonts w:ascii="Segoe UI" w:hAnsi="Segoe UI" w:cs="Segoe UI"/>
-          <w:sz w:val="22"/>
-          <w:szCs w:val="22"/>
-        </w:rPr>
-        <w:br/>
-      </w:r>
-    </w:p>
-    <w:p>
-      <w:pPr>
-        <w:pStyle w:val="Code"/>
-        <w:ind w:left="360"/>
-      </w:pPr>
-      <w:r>
-        <w:t>&lt;!--</w:t>
-      </w:r>
-    </w:p>
-    <w:p>
-      <w:pPr>
-        <w:pStyle w:val="Code"/>
-        <w:ind w:left="360"/>
-      </w:pPr>
-      <w:r>
-        <w:t xml:space="preserve">     This configuration file is required if iisnode is used to run node processes behind</w:t>
-      </w:r>
-    </w:p>
-    <w:p>
-      <w:pPr>
-        <w:pStyle w:val="Code"/>
-        <w:ind w:left="360"/>
-      </w:pPr>
-      <w:r>
-        <w:t xml:space="preserve">     IIS or IIS Express.  For more information, visit:</w:t>
-      </w:r>
-    </w:p>
-    <w:p>
-      <w:pPr>
-        <w:pStyle w:val="Code"/>
-        <w:ind w:left="360"/>
-      </w:pPr>
-    </w:p>
-    <w:p>
-      <w:pPr>
-        <w:pStyle w:val="Code"/>
-        <w:ind w:left="360"/>
-      </w:pPr>
-      <w:r>
-        <w:t xml:space="preserve">     https://github.com/tjanczuk/iisnode/blob/master/src/samples/configuration/web.config</w:t>
-      </w:r>
-    </w:p>
-    <w:p>
-      <w:pPr>
-        <w:pStyle w:val="Code"/>
-        <w:ind w:left="360"/>
-      </w:pPr>
-      <w:r>
-        <w:t>--&gt;</w:t>
-      </w:r>
-    </w:p>
-    <w:p>
-      <w:pPr>
-        <w:pStyle w:val="Code"/>
-        <w:ind w:left="360"/>
-      </w:pPr>
-    </w:p>
-    <w:p>
-      <w:pPr>
-        <w:pStyle w:val="Code"/>
-        <w:ind w:left="360"/>
-      </w:pPr>
-    </w:p>
-    <w:p>
-      <w:pPr>
-        <w:pStyle w:val="Code"/>
-        <w:ind w:left="360"/>
-      </w:pPr>
-      <w:r>
-        <w:t>&lt;configuration&gt;</w:t>
-      </w:r>
-    </w:p>
-    <w:p>
-      <w:pPr>
-        <w:pStyle w:val="Code"/>
-        <w:ind w:left="360"/>
-      </w:pPr>
-      <w:r>
-        <w:t xml:space="preserve">    &lt;system.webServer&gt;</w:t>
-      </w:r>
-    </w:p>
-    <w:p>
-      <w:pPr>
-        <w:pStyle w:val="Code"/>
-        <w:ind w:left="360"/>
-      </w:pPr>
-    </w:p>
-    <w:p>
-      <w:pPr>
-        <w:pStyle w:val="Code"/>
-        <w:ind w:left="360"/>
-      </w:pPr>
-      <w:r>
-        <w:t xml:space="preserve">        &lt;handlers&gt;</w:t>
-      </w:r>
-    </w:p>
-    <w:p>
-      <w:pPr>
-        <w:pStyle w:val="Code"/>
-        <w:ind w:left="360"/>
-      </w:pPr>
-      <w:r>
-        <w:t xml:space="preserve">            &lt;!-- indicates that the app.js file is a node.js application to be handled by the iisnode module --&gt;</w:t>
-      </w:r>
-    </w:p>
-    <w:p>
-      <w:pPr>
-        <w:pStyle w:val="Code"/>
-        <w:ind w:left="360"/>
-      </w:pPr>
-      <w:r>
-        <w:t xml:space="preserve">            &lt;add name="iisnode" path="app.js" verb="*" modules="iisnode" /&gt;</w:t>
-      </w:r>
-    </w:p>
-    <w:p>
-      <w:pPr>
-        <w:pStyle w:val="Code"/>
-        <w:ind w:left="360"/>
-      </w:pPr>
-      <w:r>
-        <w:t xml:space="preserve">        &lt;/handlers&gt;</w:t>
-      </w:r>
-    </w:p>
-    <w:p>
-      <w:pPr>
-        <w:pStyle w:val="Code"/>
-        <w:ind w:left="360"/>
-      </w:pPr>
-      <w:r>
-        <w:t xml:space="preserve">        &lt;!-- Make sure error responses are left untouched --&gt;</w:t>
-      </w:r>
-    </w:p>
-    <w:p>
-      <w:pPr>
-        <w:pStyle w:val="Code"/>
-        <w:ind w:left="360"/>
-      </w:pPr>
-      <w:r>
-        <w:t xml:space="preserve">        &lt;httpErrors existingResponse="PassThrough" /&gt;</w:t>
-      </w:r>
-    </w:p>
-    <w:p>
-      <w:pPr>
-        <w:pStyle w:val="Code"/>
-        <w:ind w:left="360"/>
-      </w:pPr>
-      <w:r>
-        <w:t xml:space="preserve">        &lt;rewrite&gt;</w:t>
-      </w:r>
-    </w:p>
-    <w:p>
-      <w:pPr>
-        <w:pStyle w:val="Code"/>
-        <w:ind w:left="360"/>
-      </w:pPr>
-      <w:r>
-        <w:t xml:space="preserve">            &lt;rules&gt;</w:t>
-      </w:r>
-    </w:p>
-    <w:p>
-      <w:pPr>
-        <w:pStyle w:val="Code"/>
-        <w:ind w:left="360"/>
-      </w:pPr>
-      <w:r>
-        <w:t xml:space="preserve">                &lt;!-- Don't interfere with requests for logs --&gt;</w:t>
-      </w:r>
-    </w:p>
-    <w:p>
-      <w:pPr>
-        <w:pStyle w:val="Code"/>
-        <w:ind w:left="360"/>
-      </w:pPr>
-      <w:r>
-        <w:t xml:space="preserve">                &lt;rule name="LogFile" patternSyntax="ECMAScript" stopProcessing="true"&gt;</w:t>
-      </w:r>
-    </w:p>
-    <w:p>
-      <w:pPr>
-        <w:pStyle w:val="Code"/>
-        <w:ind w:left="360"/>
-      </w:pPr>
-      <w:r>
-        <w:t xml:space="preserve">                    &lt;match url="^[a-zA-Z0-9_\-]+\.js\.logs\/\d+\.txt$" /&gt;</w:t>
-      </w:r>
-    </w:p>
-    <w:p>
-      <w:pPr>
-        <w:pStyle w:val="Code"/>
-        <w:ind w:left="360"/>
-      </w:pPr>
-      <w:r>
-        <w:t xml:space="preserve">                &lt;/rule&gt;</w:t>
-      </w:r>
-    </w:p>
-    <w:p>
-      <w:pPr>
-        <w:pStyle w:val="Code"/>
-        <w:ind w:left="360"/>
-      </w:pPr>
-    </w:p>
-    <w:p>
-      <w:pPr>
-        <w:pStyle w:val="Code"/>
-        <w:ind w:left="360"/>
-      </w:pPr>
-      <w:r>
-        <w:t xml:space="preserve">                &lt;!-- Don't interfere with requests for node-inspector debugging --&gt;</w:t>
-      </w:r>
-    </w:p>
-    <w:p>
-      <w:pPr>
-        <w:pStyle w:val="Code"/>
-        <w:ind w:left="360"/>
-      </w:pPr>
-      <w:r>
-        <w:t xml:space="preserve">                &lt;rule name="NodeInspector" patternSyntax="ECMAScript" stopProcessing="true"&gt;</w:t>
-      </w:r>
-    </w:p>
-    <w:p>
-      <w:pPr>
-        <w:pStyle w:val="Code"/>
-        <w:ind w:left="360"/>
-      </w:pPr>
-      <w:r>
-        <w:t xml:space="preserve">                    &lt;match url="^server.js\/debug[\/]?" /&gt;</w:t>
-      </w:r>
-    </w:p>
-    <w:p>
-      <w:pPr>
-        <w:pStyle w:val="Code"/>
-        <w:ind w:left="360"/>
-      </w:pPr>
-      <w:r>
-        <w:t xml:space="preserve">                &lt;/rule&gt;</w:t>
-      </w:r>
-    </w:p>
-    <w:p>
-      <w:pPr>
-        <w:pStyle w:val="Code"/>
-        <w:ind w:left="360"/>
-      </w:pPr>
-    </w:p>
-    <w:p>
-      <w:pPr>
-        <w:pStyle w:val="Code"/>
-        <w:ind w:left="360"/>
-      </w:pPr>
-      <w:r>
-        <w:t xml:space="preserve">                &lt;!-- First we consider whether the incoming URL matches a physical file in the /public folder --&gt;</w:t>
-      </w:r>
-    </w:p>
-    <w:p>
-      <w:pPr>
-        <w:pStyle w:val="Code"/>
-        <w:ind w:left="360"/>
-      </w:pPr>
-      <w:r>
-        <w:t xml:space="preserve">                &lt;rule name="StaticContent"&gt;</w:t>
-      </w:r>
-    </w:p>
-    <w:p>
-      <w:pPr>
-        <w:pStyle w:val="Code"/>
-        <w:ind w:left="360"/>
-      </w:pPr>
-      <w:r>
-        <w:t xml:space="preserve">                    &lt;action type="Rewrite" url="public{REQUEST_URI}" /&gt;</w:t>
-      </w:r>
-    </w:p>
-    <w:p>
-      <w:pPr>
-        <w:pStyle w:val="Code"/>
-        <w:ind w:left="360"/>
-      </w:pPr>
-      <w:r>
-        <w:t xml:space="preserve">                &lt;/rule&gt;</w:t>
-      </w:r>
-    </w:p>
-    <w:p>
-      <w:pPr>
-        <w:pStyle w:val="Code"/>
-        <w:ind w:left="360"/>
-      </w:pPr>
-    </w:p>
-    <w:p>
-      <w:pPr>
-        <w:pStyle w:val="Code"/>
-        <w:ind w:left="360"/>
-      </w:pPr>
-      <w:r>
-        <w:lastRenderedPageBreak/>
-        <w:t xml:space="preserve">                &lt;!-- All other URLs are mapped to the Node.js application entry point --&gt;</w:t>
-      </w:r>
-    </w:p>
-    <w:p>
-      <w:pPr>
-        <w:pStyle w:val="Code"/>
-        <w:ind w:left="360"/>
-      </w:pPr>
-      <w:r>
-        <w:t xml:space="preserve">                &lt;rule name="DynamicContent"&gt;</w:t>
-      </w:r>
-    </w:p>
-    <w:p>
-      <w:pPr>
-        <w:pStyle w:val="Code"/>
-        <w:ind w:left="360"/>
-      </w:pPr>
-      <w:r>
-        <w:t xml:space="preserve">                    &lt;conditions&gt;</w:t>
-      </w:r>
-    </w:p>
-    <w:p>
-      <w:pPr>
-        <w:pStyle w:val="Code"/>
-        <w:ind w:left="360"/>
-      </w:pPr>
-      <w:r>
-        <w:t xml:space="preserve">                        &lt;add input="{REQUEST_FILENAME}" matchType="IsFile" negate="True" /&gt;</w:t>
-      </w:r>
-    </w:p>
-    <w:p>
-      <w:pPr>
-        <w:pStyle w:val="Code"/>
-        <w:ind w:left="360"/>
-      </w:pPr>
-      <w:r>
-        <w:t xml:space="preserve">                    &lt;/conditions&gt;</w:t>
-      </w:r>
-    </w:p>
-    <w:p>
-      <w:pPr>
-        <w:pStyle w:val="Code"/>
-        <w:ind w:left="360"/>
-      </w:pPr>
-      <w:r>
-        <w:t xml:space="preserve">                    &lt;action type="Rewrite" url="app.js" /&gt;</w:t>
-      </w:r>
-    </w:p>
-    <w:p>
-      <w:pPr>
-        <w:pStyle w:val="Code"/>
-        <w:ind w:left="360"/>
-      </w:pPr>
-      <w:r>
-        <w:t xml:space="preserve">                &lt;/rule&gt;</w:t>
-      </w:r>
-    </w:p>
-    <w:p>
-      <w:pPr>
-        <w:pStyle w:val="Code"/>
-        <w:ind w:left="360"/>
-      </w:pPr>
-      <w:r>
-        <w:t xml:space="preserve">            &lt;/rules&gt;</w:t>
-      </w:r>
-    </w:p>
-    <w:p>
-      <w:pPr>
-        <w:pStyle w:val="Code"/>
-        <w:ind w:left="360"/>
-      </w:pPr>
-      <w:r>
-        <w:t xml:space="preserve">        &lt;/rewrite&gt;</w:t>
-      </w:r>
-    </w:p>
-    <w:p>
-      <w:pPr>
-        <w:pStyle w:val="Code"/>
-        <w:ind w:left="360"/>
-      </w:pPr>
-    </w:p>
-    <w:p>
-      <w:pPr>
-        <w:pStyle w:val="Code"/>
-        <w:ind w:left="360"/>
-      </w:pPr>
-      <w:r>
-        <w:t xml:space="preserve">        &lt;!-- You can control how Node is hosted within IIS using the following options --&gt;</w:t>
-      </w:r>
-    </w:p>
-    <w:p>
-      <w:pPr>
-        <w:pStyle w:val="Code"/>
-        <w:ind w:left="360"/>
-        <w:rPr>
-          <w:lang w:val="fr-CA"/>
-        </w:rPr>
-      </w:pPr>
-      <w:r>
-        <w:t xml:space="preserve">        </w:t>
-      </w:r>
-      <w:r>
-        <w:rPr>
-          <w:lang w:val="fr-CA"/>
-        </w:rPr>
-        <w:t>&lt;!--&lt;iisnode</w:t>
-      </w:r>
-    </w:p>
-    <w:p>
-      <w:pPr>
-        <w:pStyle w:val="Code"/>
-        <w:ind w:left="360"/>
-        <w:rPr>
-          <w:lang w:val="fr-CA"/>
-        </w:rPr>
-      </w:pPr>
-      <w:r>
-        <w:rPr>
-          <w:lang w:val="fr-CA"/>
-        </w:rPr>
-        <w:t xml:space="preserve">          node_env="%node_env%"</w:t>
-      </w:r>
-    </w:p>
-    <w:p>
-      <w:pPr>
-        <w:pStyle w:val="Code"/>
-        <w:ind w:left="360"/>
-        <w:rPr>
-          <w:lang w:val="fr-CA"/>
-        </w:rPr>
-      </w:pPr>
-      <w:r>
-        <w:rPr>
-          <w:lang w:val="fr-CA"/>
-        </w:rPr>
-        <w:t xml:space="preserve">          nodeProcessCommandLine="&amp;quot;%programfiles%\nodejs\node.exe&amp;quot;"</w:t>
-      </w:r>
-    </w:p>
-    <w:p>
-      <w:pPr>
-        <w:pStyle w:val="Code"/>
-        <w:ind w:left="360"/>
-        <w:rPr>
-          <w:lang w:val="fr-CA"/>
-        </w:rPr>
-      </w:pPr>
-      <w:r>
-        <w:rPr>
-          <w:lang w:val="fr-CA"/>
-        </w:rPr>
-        <w:t xml:space="preserve">          nodeProcessCountPerApplication="1"</w:t>
-      </w:r>
-    </w:p>
-    <w:p>
-      <w:pPr>
-        <w:pStyle w:val="Code"/>
-        <w:ind w:left="360"/>
-        <w:rPr>
-          <w:lang w:val="fr-CA"/>
-        </w:rPr>
-      </w:pPr>
-      <w:r>
-        <w:rPr>
-          <w:lang w:val="fr-CA"/>
-        </w:rPr>
-        <w:t xml:space="preserve">          maxConcurrentRequestsPerProcess="1024"</w:t>
-      </w:r>
-    </w:p>
-    <w:p>
-      <w:pPr>
-        <w:pStyle w:val="Code"/>
-        <w:ind w:left="360"/>
-        <w:rPr>
-          <w:lang w:val="fr-CA"/>
-        </w:rPr>
-      </w:pPr>
-      <w:r>
-        <w:rPr>
-          <w:lang w:val="fr-CA"/>
-        </w:rPr>
-        <w:t xml:space="preserve">          maxNamedPipeConnectionRetry="3"</w:t>
-      </w:r>
-    </w:p>
-    <w:p>
-      <w:pPr>
-        <w:pStyle w:val="Code"/>
-        <w:ind w:left="360"/>
-        <w:rPr>
-          <w:lang w:val="fr-CA"/>
-        </w:rPr>
-      </w:pPr>
-      <w:r>
-        <w:rPr>
-          <w:lang w:val="fr-CA"/>
-        </w:rPr>
-        <w:t xml:space="preserve">          namedPipeConnectionRetryDelay="2000"</w:t>
-      </w:r>
-    </w:p>
-    <w:p>
-      <w:pPr>
-        <w:pStyle w:val="Code"/>
-        <w:ind w:left="360"/>
-        <w:rPr>
-          <w:lang w:val="fr-CA"/>
-        </w:rPr>
-      </w:pPr>
-      <w:r>
-        <w:rPr>
-          <w:lang w:val="fr-CA"/>
-        </w:rPr>
-        <w:t xml:space="preserve">          maxNamedPipeConnectionPoolSize="512"</w:t>
-      </w:r>
-    </w:p>
-    <w:p>
-      <w:pPr>
-        <w:pStyle w:val="Code"/>
-        <w:ind w:left="360"/>
-      </w:pPr>
-      <w:r>
-        <w:rPr>
-          <w:lang w:val="fr-CA"/>
-        </w:rPr>
-        <w:t xml:space="preserve">          </w:t>
-      </w:r>
-      <w:r>
-        <w:t>maxNamedPipePooledConnectionAge="30000"</w:t>
-      </w:r>
-    </w:p>
-    <w:p>
-      <w:pPr>
-        <w:pStyle w:val="Code"/>
-        <w:ind w:left="360"/>
-      </w:pPr>
-      <w:r>
-        <w:t xml:space="preserve">          asyncCompletionThreadCount="0"</w:t>
-      </w:r>
-    </w:p>
-    <w:p>
-      <w:pPr>
-        <w:pStyle w:val="Code"/>
-        <w:ind w:left="360"/>
-      </w:pPr>
-      <w:r>
-        <w:t xml:space="preserve">          initialRequestBufferSize="4096"</w:t>
-      </w:r>
-    </w:p>
-    <w:p>
-      <w:pPr>
-        <w:pStyle w:val="Code"/>
-        <w:ind w:left="360"/>
-      </w:pPr>
-      <w:r>
-        <w:t xml:space="preserve">          maxRequestBufferSize="65536"</w:t>
-      </w:r>
-    </w:p>
-    <w:p>
-      <w:pPr>
-        <w:pStyle w:val="Code"/>
-        <w:ind w:left="360"/>
-      </w:pPr>
-      <w:r>
-        <w:t xml:space="preserve">          watchedFiles="*.js"</w:t>
-      </w:r>
-    </w:p>
-    <w:p>
-      <w:pPr>
-        <w:pStyle w:val="Code"/>
-        <w:ind w:left="360"/>
-      </w:pPr>
-      <w:r>
-        <w:t xml:space="preserve">          uncFileChangesPollingInterval="5000"</w:t>
-      </w:r>
-    </w:p>
-    <w:p>
-      <w:pPr>
-        <w:pStyle w:val="Code"/>
-        <w:ind w:left="360"/>
-      </w:pPr>
-      <w:r>
-        <w:t xml:space="preserve">          gracefulShutdownTimeout="60000"</w:t>
-      </w:r>
-    </w:p>
-    <w:p>
-      <w:pPr>
-        <w:pStyle w:val="Code"/>
-        <w:ind w:left="360"/>
-      </w:pPr>
-      <w:r>
-        <w:t xml:space="preserve">          loggingEnabled="true"</w:t>
-      </w:r>
-    </w:p>
-    <w:p>
-      <w:pPr>
-        <w:pStyle w:val="Code"/>
-        <w:ind w:left="360"/>
-      </w:pPr>
-      <w:r>
-        <w:t xml:space="preserve">          logDirectoryNameSuffix="logs"</w:t>
-      </w:r>
-    </w:p>
-    <w:p>
-      <w:pPr>
-        <w:pStyle w:val="Code"/>
-        <w:ind w:left="360"/>
-      </w:pPr>
-      <w:r>
-        <w:t xml:space="preserve">          debuggingEnabled="true"</w:t>
-      </w:r>
-    </w:p>
-    <w:p>
-      <w:pPr>
-        <w:pStyle w:val="Code"/>
-        <w:ind w:left="360"/>
-      </w:pPr>
-      <w:r>
-        <w:t xml:space="preserve">          debuggerPortRange="5058-6058"</w:t>
-      </w:r>
-    </w:p>
-    <w:p>
-      <w:pPr>
-        <w:pStyle w:val="Code"/>
-        <w:ind w:left="360"/>
-      </w:pPr>
-      <w:r>
-        <w:t xml:space="preserve">          debuggerPathSegment="debug"</w:t>
-      </w:r>
-    </w:p>
-    <w:p>
-      <w:pPr>
-        <w:pStyle w:val="Code"/>
-        <w:ind w:left="360"/>
-      </w:pPr>
-      <w:r>
-        <w:t xml:space="preserve">          maxLogFileSizeInKB="128"</w:t>
-      </w:r>
-    </w:p>
-    <w:p>
-      <w:pPr>
-        <w:pStyle w:val="Code"/>
-        <w:ind w:left="360"/>
-      </w:pPr>
-      <w:r>
-        <w:t xml:space="preserve">          appendToExistingLog="false"</w:t>
-      </w:r>
-    </w:p>
-    <w:p>
-      <w:pPr>
-        <w:pStyle w:val="Code"/>
-        <w:ind w:left="360"/>
-      </w:pPr>
-      <w:r>
-        <w:t xml:space="preserve">          logFileFlushInterval="5000"</w:t>
-      </w:r>
-    </w:p>
-    <w:p>
-      <w:pPr>
-        <w:pStyle w:val="Code"/>
-        <w:ind w:left="360"/>
-      </w:pPr>
-      <w:r>
-        <w:t xml:space="preserve">          devErrorsEnabled="true"</w:t>
-      </w:r>
-    </w:p>
-    <w:p>
-      <w:pPr>
-        <w:pStyle w:val="Code"/>
-        <w:ind w:left="360"/>
-      </w:pPr>
-      <w:r>
-        <w:t xml:space="preserve">          flushResponse="false"</w:t>
-      </w:r>
-    </w:p>
-    <w:p>
-      <w:pPr>
-        <w:pStyle w:val="Code"/>
-        <w:ind w:left="360"/>
-      </w:pPr>
-      <w:r>
-        <w:t xml:space="preserve">          enableXFF="false"</w:t>
-      </w:r>
-    </w:p>
-    <w:p>
-      <w:pPr>
-        <w:pStyle w:val="Code"/>
-        <w:ind w:left="360"/>
-      </w:pPr>
-      <w:r>
-        <w:t xml:space="preserve">          promoteServerVars=""</w:t>
-      </w:r>
-    </w:p>
-    <w:p>
-      <w:pPr>
-        <w:pStyle w:val="Code"/>
-        <w:ind w:left="360"/>
-      </w:pPr>
-      <w:r>
-        <w:t xml:space="preserve">         /&gt;--&gt;</w:t>
-      </w:r>
-    </w:p>
-    <w:p>
-      <w:pPr>
-        <w:pStyle w:val="Code"/>
-        <w:ind w:left="360"/>
-      </w:pPr>
-    </w:p>
-    <w:p>
-      <w:pPr>
-        <w:pStyle w:val="Code"/>
-        <w:ind w:left="360"/>
-      </w:pPr>
-      <w:r>
-        <w:t xml:space="preserve">    &lt;/system.webServer&gt;</w:t>
-      </w:r>
-    </w:p>
-    <w:p>
-      <w:pPr>
-        <w:pStyle w:val="Code"/>
-        <w:ind w:left="360"/>
-      </w:pPr>
-      <w:r>
-        <w:t>&lt;/configuration&gt;</w:t>
-      </w:r>
-    </w:p>
-    <w:p>
-      <w:pPr>
-        <w:spacing w:before="220"/>
-        <w:rPr>
-          <w:rFonts w:ascii="Segoe UI" w:hAnsi="Segoe UI" w:cs="Segoe UI"/>
-          <w:sz w:val="22"/>
-          <w:szCs w:val="22"/>
-        </w:rPr>
-      </w:pPr>
-      <w:r>
-        <w:rPr>
-          <w:rFonts w:ascii="Segoe UI" w:hAnsi="Segoe UI" w:cs="Segoe UI"/>
-          <w:sz w:val="22"/>
-          <w:szCs w:val="22"/>
-        </w:rPr>
-        <w:t xml:space="preserve">In </w:t>
-      </w:r>
-      <w:r>
-        <w:rPr>
-          <w:rFonts w:ascii="Segoe UI" w:hAnsi="Segoe UI" w:cs="Segoe UI"/>
-          <w:sz w:val="22"/>
-          <w:szCs w:val="22"/>
-        </w:rPr>
-        <w:t xml:space="preserve">the </w:t>
-      </w:r>
-      <w:r>
-        <w:rPr>
-          <w:rFonts w:ascii="Segoe UI" w:hAnsi="Segoe UI" w:cs="Segoe UI"/>
-          <w:sz w:val="22"/>
-          <w:szCs w:val="22"/>
-        </w:rPr>
-        <w:t>app.js</w:t>
-      </w:r>
-      <w:r>
-        <w:rPr>
-          <w:rFonts w:ascii="Segoe UI" w:hAnsi="Segoe UI" w:cs="Segoe UI"/>
-          <w:sz w:val="22"/>
-          <w:szCs w:val="22"/>
-        </w:rPr>
-        <w:t xml:space="preserve"> file</w:t>
-      </w:r>
-      <w:r>
-        <w:rPr>
-          <w:rFonts w:ascii="Segoe UI" w:hAnsi="Segoe UI" w:cs="Segoe UI"/>
-          <w:sz w:val="22"/>
-          <w:szCs w:val="22"/>
-        </w:rPr>
-        <w:t xml:space="preserve">, </w:t>
-      </w:r>
-      <w:r>
-        <w:rPr>
-          <w:rFonts w:ascii="Segoe UI" w:hAnsi="Segoe UI" w:cs="Segoe UI"/>
-          <w:sz w:val="22"/>
-          <w:szCs w:val="22"/>
-        </w:rPr>
-        <w:t>change</w:t>
-      </w:r>
-      <w:r>
-        <w:rPr>
-          <w:rFonts w:ascii="Segoe UI" w:hAnsi="Segoe UI" w:cs="Segoe UI"/>
-          <w:sz w:val="22"/>
-          <w:szCs w:val="22"/>
-        </w:rPr>
-        <w:t xml:space="preserve"> the way we bootup the server to accommodate Azure's </w:t>
-      </w:r>
-      <w:proofErr w:type="spellStart"/>
-      <w:r>
-        <w:rPr>
-          <w:rFonts w:ascii="Segoe UI" w:hAnsi="Segoe UI" w:cs="Segoe UI"/>
-          <w:sz w:val="22"/>
-          <w:szCs w:val="22"/>
-        </w:rPr>
-        <w:t>iisnode</w:t>
-      </w:r>
-      <w:proofErr w:type="spellEnd"/>
-      <w:r>
-        <w:rPr>
-          <w:rFonts w:ascii="Segoe UI" w:hAnsi="Segoe UI" w:cs="Segoe UI"/>
-          <w:sz w:val="22"/>
-          <w:szCs w:val="22"/>
-        </w:rPr>
-        <w:t xml:space="preserve"> which import</w:t>
-      </w:r>
-      <w:r>
-        <w:rPr>
-          <w:rFonts w:ascii="Segoe UI" w:hAnsi="Segoe UI" w:cs="Segoe UI"/>
-          <w:sz w:val="22"/>
-          <w:szCs w:val="22"/>
-        </w:rPr>
-        <w:t>s</w:t>
-      </w:r>
-      <w:r>
-        <w:rPr>
-          <w:rFonts w:ascii="Segoe UI" w:hAnsi="Segoe UI" w:cs="Segoe UI"/>
-          <w:sz w:val="22"/>
-          <w:szCs w:val="22"/>
-        </w:rPr>
-        <w:t xml:space="preserve"> app.js:</w:t>
-      </w:r>
-      <w:r>
-        <w:rPr>
-          <w:rFonts w:ascii="Segoe UI" w:hAnsi="Segoe UI" w:cs="Segoe UI"/>
-          <w:sz w:val="22"/>
-          <w:szCs w:val="22"/>
-        </w:rPr>
-        <w:br/>
-      </w:r>
-    </w:p>
-    <w:p>
-      <w:pPr>
-        <w:pStyle w:val="Code"/>
-        <w:ind w:left="360"/>
-      </w:pPr>
-      <w:r>
-        <w:t>if (process.env.NODE_ENV == 'production' || require.main === module) {</w:t>
-      </w:r>
-    </w:p>
-    <w:p>
-      <w:pPr>
-        <w:pStyle w:val="Code"/>
-        <w:ind w:left="360"/>
-      </w:pPr>
-      <w:r>
-        <w:t xml:space="preserve">  app.listen(3000, function(){</w:t>
-      </w:r>
-    </w:p>
-    <w:p>
-      <w:pPr>
-        <w:pStyle w:val="Code"/>
-        <w:ind w:left="360"/>
-      </w:pPr>
-      <w:r>
-        <w:t xml:space="preserve">    console.log('Express server listening on port 3000')</w:t>
-      </w:r>
-    </w:p>
-    <w:p>
-      <w:pPr>
-        <w:pStyle w:val="Code"/>
-        <w:ind w:left="360"/>
-      </w:pPr>
-      <w:r>
-        <w:t xml:space="preserve">  })</w:t>
-      </w:r>
-    </w:p>
-    <w:p>
-      <w:pPr>
-        <w:pStyle w:val="Code"/>
-        <w:ind w:left="360"/>
-      </w:pPr>
-      <w:r>
-        <w:t>} else {</w:t>
-      </w:r>
-    </w:p>
-    <w:p>
-      <w:pPr>
-        <w:pStyle w:val="Code"/>
-        <w:ind w:left="360"/>
-      </w:pPr>
-      <w:r>
-        <w:t xml:space="preserve">  module.exports = app</w:t>
-      </w:r>
-    </w:p>
-    <w:p>
-      <w:pPr>
-        <w:pStyle w:val="Code"/>
-        <w:ind w:left="360"/>
-      </w:pPr>
-      <w:r>
-        <w:t>}</w:t>
-      </w:r>
-    </w:p>
-    <w:p>
-      <w:pPr>
-        <w:spacing w:before="220"/>
-        <w:rPr>
-          <w:rFonts w:ascii="Segoe UI" w:hAnsi="Segoe UI" w:cs="Segoe UI"/>
-          <w:sz w:val="22"/>
-          <w:szCs w:val="22"/>
-        </w:rPr>
-      </w:pPr>
-      <w:r>
-        <w:rPr>
-          <w:rFonts w:ascii="Segoe UI" w:hAnsi="Segoe UI" w:cs="Segoe UI"/>
-          <w:sz w:val="22"/>
-          <w:szCs w:val="22"/>
-        </w:rPr>
-        <w:lastRenderedPageBreak/>
-        <w:t xml:space="preserve">Add </w:t>
-      </w:r>
-      <w:r>
-        <w:rPr>
-          <w:rFonts w:ascii="Segoe UI" w:hAnsi="Segoe UI" w:cs="Segoe UI"/>
-          <w:sz w:val="22"/>
-          <w:szCs w:val="22"/>
-        </w:rPr>
         <w:t>Azure Storage and some other env</w:t>
       </w:r>
       <w:r>
@@ -3007,25 +2764,7 @@
           <w:sz w:val="22"/>
           <w:szCs w:val="22"/>
         </w:rPr>
-        <w:t xml:space="preserve"> into </w:t>
-      </w:r>
-      <w:proofErr w:type="gramStart"/>
-      <w:r>
-        <w:rPr>
-          <w:rFonts w:ascii="Segoe UI" w:hAnsi="Segoe UI" w:cs="Segoe UI"/>
-          <w:sz w:val="22"/>
-          <w:szCs w:val="22"/>
-        </w:rPr>
-        <w:t>this app's cloud settings</w:t>
-      </w:r>
-      <w:proofErr w:type="gramEnd"/>
-      <w:r>
-        <w:rPr>
-          <w:rFonts w:ascii="Segoe UI" w:hAnsi="Segoe UI" w:cs="Segoe UI"/>
-          <w:sz w:val="22"/>
-          <w:szCs w:val="22"/>
-        </w:rPr>
-        <w:t>. We don't want to deploy secrets in start.sh file.</w:t>
+        <w:t xml:space="preserve"> into this app's cloud settings. We don't want to deploy secrets in start.sh file.</w:t>
       </w:r>
     </w:p>
     <w:p>
@@ -3188,13 +2927,7 @@
         </w:rPr>
       </w:pPr>
       <w:r>
-        <w:t xml:space="preserve">$ </w:t>
-      </w:r>
-      <w:r>
-        <w:t>azure site appsetting add</w:t>
-      </w:r>
-      <w:r>
-        <w:t xml:space="preserve"> </w:t>
+        <w:t xml:space="preserve">$ azure site appsetting add </w:t>
       </w:r>
       <w:r>
         <w:t>AZURE_STORAGE_ACCESS_KEY</w:t>
@@ -3235,59 +2968,29 @@
         </w:rPr>
         <w:t xml:space="preserve"> are ready to deploy. Add code to the local repository with </w:t>
       </w:r>
-      <w:proofErr w:type="spellStart"/>
       <w:r>
         <w:rPr>
           <w:rFonts w:ascii="Courier" w:hAnsi="Courier" w:cs="Segoe UI"/>
           <w:sz w:val="22"/>
           <w:szCs w:val="22"/>
         </w:rPr>
-        <w:t>git</w:t>
-      </w:r>
-      <w:proofErr w:type="spellEnd"/>
+        <w:t>git add .</w:t>
+      </w:r>
+      <w:r>
+        <w:rPr>
+          <w:rFonts w:ascii="Segoe UI" w:hAnsi="Segoe UI" w:cs="Segoe UI"/>
+          <w:sz w:val="22"/>
+          <w:szCs w:val="22"/>
+        </w:rPr>
+        <w:t xml:space="preserve"> and </w:t>
+      </w:r>
       <w:r>
         <w:rPr>
           <w:rFonts w:ascii="Courier" w:hAnsi="Courier" w:cs="Segoe UI"/>
           <w:sz w:val="22"/>
           <w:szCs w:val="22"/>
         </w:rPr>
-        <w:t xml:space="preserve"> </w:t>
-      </w:r>
-      <w:proofErr w:type="gramStart"/>
-      <w:r>
-        <w:rPr>
-          <w:rFonts w:ascii="Courier" w:hAnsi="Courier" w:cs="Segoe UI"/>
-          <w:sz w:val="22"/>
-          <w:szCs w:val="22"/>
-        </w:rPr>
-        <w:t>add .</w:t>
-      </w:r>
-      <w:proofErr w:type="gramEnd"/>
-      <w:r>
-        <w:rPr>
-          <w:rFonts w:ascii="Segoe UI" w:hAnsi="Segoe UI" w:cs="Segoe UI"/>
-          <w:sz w:val="22"/>
-          <w:szCs w:val="22"/>
-        </w:rPr>
-        <w:t xml:space="preserve"> and </w:t>
-      </w:r>
-      <w:proofErr w:type="spellStart"/>
-      <w:r>
-        <w:rPr>
-          <w:rFonts w:ascii="Courier" w:hAnsi="Courier" w:cs="Segoe UI"/>
-          <w:sz w:val="22"/>
-          <w:szCs w:val="22"/>
-        </w:rPr>
-        <w:t>git</w:t>
-      </w:r>
-      <w:proofErr w:type="spellEnd"/>
-      <w:r>
-        <w:rPr>
-          <w:rFonts w:ascii="Courier" w:hAnsi="Courier" w:cs="Segoe UI"/>
-          <w:sz w:val="22"/>
-          <w:szCs w:val="22"/>
-        </w:rPr>
-        <w:t xml:space="preserve"> commit -m 'initial commit'</w:t>
+        <w:t>git commit -m 'initial commit'</w:t>
       </w:r>
       <w:r>
         <w:rPr>
@@ -3447,6 +3150,7 @@
           <w:sz w:val="22"/>
           <w:szCs w:val="22"/>
         </w:rPr>
+        <w:lastRenderedPageBreak/>
         <w:t>Open you</w:t>
       </w:r>
       <w:r>
@@ -3489,9 +3193,7 @@
           <w:noProof/>
           <w:sz w:val="22"/>
           <w:szCs w:val="22"/>
-          <w:lang w:eastAsia="zh-CN"/>
-        </w:rPr>
-        <w:lastRenderedPageBreak/>
+        </w:rPr>
         <w:drawing>
           <wp:inline distT="0" distB="0" distL="0" distR="0" wp14:anchorId="23DE5E75" wp14:editId="1B4C34ED">
             <wp:extent cx="5943600" cy="4179570"/>
@@ -3508,7 +3210,7 @@
                     <pic:cNvPicPr/>
                   </pic:nvPicPr>
                   <pic:blipFill rotWithShape="1">
-                    <a:blip r:embed="rId12">
+                    <a:blip r:embed="rId13">
                       <a:extLst>
                         <a:ext uri="{28A0092B-C50C-407E-A947-70E740481C1C}">
                           <a14:useLocalDpi xmlns:a14="http://schemas.microsoft.com/office/drawing/2010/main" val="0"/>
@@ -6873,7 +6575,7 @@
 </file>
 
 <file path=customXml/itemProps1.xml><?xml version="1.0" encoding="utf-8"?>
-<ds:datastoreItem xmlns:ds="http://schemas.openxmlformats.org/officeDocument/2006/customXml" ds:itemID="{124031E8-F63F-2F47-A229-2A90F3E22303}">
+<ds:datastoreItem xmlns:ds="http://schemas.openxmlformats.org/officeDocument/2006/customXml" ds:itemID="{A3258476-38E5-9849-B2D4-4608214133C4}">
   <ds:schemaRefs>
     <ds:schemaRef ds:uri="http://schemas.openxmlformats.org/officeDocument/2006/bibliography"/>
   </ds:schemaRefs>

--- a/Complimentary Course Content/Module2/Labs/Module 2 Lesson 8 Lab.docx
+++ b/Complimentary Course Content/Module2/Labs/Module 2 Lesson 8 Lab.docx
@@ -194,7 +194,25 @@
           <w:sz w:val="22"/>
           <w:szCs w:val="22"/>
         </w:rPr>
-        <w:t>In this hands-on lab you will learn</w:t>
+        <w:t xml:space="preserve">In this hands-on </w:t>
+      </w:r>
+      <w:proofErr w:type="gramStart"/>
+      <w:r>
+        <w:rPr>
+          <w:rFonts w:ascii="Segoe UI" w:hAnsi="Segoe UI" w:cs="Segoe UI"/>
+          <w:sz w:val="22"/>
+          <w:szCs w:val="22"/>
+        </w:rPr>
+        <w:t>lab</w:t>
+      </w:r>
+      <w:proofErr w:type="gramEnd"/>
+      <w:r>
+        <w:rPr>
+          <w:rFonts w:ascii="Segoe UI" w:hAnsi="Segoe UI" w:cs="Segoe UI"/>
+          <w:sz w:val="22"/>
+          <w:szCs w:val="22"/>
+        </w:rPr>
+        <w:t xml:space="preserve"> you will learn</w:t>
       </w:r>
       <w:r>
         <w:rPr>
@@ -301,7 +319,15 @@
         <w:t xml:space="preserve">Windows PowerShell, Mac Terminal, or some other shell with node.js </w:t>
       </w:r>
       <w:r>
-        <w:t xml:space="preserve">and npm </w:t>
+        <w:t xml:space="preserve">and </w:t>
+      </w:r>
+      <w:proofErr w:type="spellStart"/>
+      <w:r>
+        <w:t>npm</w:t>
+      </w:r>
+      <w:proofErr w:type="spellEnd"/>
+      <w:r>
+        <w:t xml:space="preserve"> </w:t>
       </w:r>
       <w:r>
         <w:t>installed</w:t>
@@ -390,9 +416,11 @@
           <w:numId w:val="1"/>
         </w:numPr>
       </w:pPr>
+      <w:proofErr w:type="spellStart"/>
       <w:r>
         <w:t>Git</w:t>
       </w:r>
+      <w:proofErr w:type="spellEnd"/>
     </w:p>
     <w:p>
       <w:pPr>
@@ -456,7 +484,21 @@
         <w:rPr>
           <w:rFonts w:cs="Segoe UI"/>
         </w:rPr>
-        <w:t>: Installing Azure CLI and Deploying a web app to Microsoft Azure via Git and CLI</w:t>
+        <w:t xml:space="preserve">: Installing Azure CLI and Deploying a web app to Microsoft Azure via </w:t>
+      </w:r>
+      <w:proofErr w:type="spellStart"/>
+      <w:r>
+        <w:rPr>
+          <w:rFonts w:cs="Segoe UI"/>
+        </w:rPr>
+        <w:t>Git</w:t>
+      </w:r>
+      <w:proofErr w:type="spellEnd"/>
+      <w:r>
+        <w:rPr>
+          <w:rFonts w:cs="Segoe UI"/>
+        </w:rPr>
+        <w:t xml:space="preserve"> and CLI</w:t>
       </w:r>
     </w:p>
     <w:p>
@@ -501,7 +543,25 @@
           <w:sz w:val="22"/>
           <w:szCs w:val="22"/>
         </w:rPr>
-        <w:t xml:space="preserve">use npm to install the Azure CLI. You will use the Azure CLI to deploy the </w:t>
+        <w:t xml:space="preserve">use </w:t>
+      </w:r>
+      <w:proofErr w:type="spellStart"/>
+      <w:r>
+        <w:rPr>
+          <w:rFonts w:ascii="Segoe UI" w:hAnsi="Segoe UI" w:cs="Segoe UI"/>
+          <w:sz w:val="22"/>
+          <w:szCs w:val="22"/>
+        </w:rPr>
+        <w:t>npm</w:t>
+      </w:r>
+      <w:proofErr w:type="spellEnd"/>
+      <w:r>
+        <w:rPr>
+          <w:rFonts w:ascii="Segoe UI" w:hAnsi="Segoe UI" w:cs="Segoe UI"/>
+          <w:sz w:val="22"/>
+          <w:szCs w:val="22"/>
+        </w:rPr>
+        <w:t xml:space="preserve"> to install the Azure CLI. You will use the Azure CLI to deploy the </w:t>
       </w:r>
       <w:r>
         <w:rPr>
@@ -519,24 +579,29 @@
         </w:rPr>
         <w:t xml:space="preserve"> app developed in </w:t>
       </w:r>
-      <w:hyperlink r:id="rId10" w:history="1">
-        <w:r>
-          <w:rPr>
-            <w:rStyle w:val="Hyperlink"/>
-            <w:rFonts w:ascii="Segoe UI" w:hAnsi="Segoe UI" w:cs="Segoe UI"/>
-            <w:sz w:val="22"/>
-            <w:szCs w:val="22"/>
-          </w:rPr>
-          <w:t>Module 2 Lesson 8</w:t>
-        </w:r>
-      </w:hyperlink>
-      <w:r>
-        <w:rPr>
-          <w:rFonts w:ascii="Segoe UI" w:hAnsi="Segoe UI" w:cs="Segoe UI"/>
-          <w:sz w:val="22"/>
-          <w:szCs w:val="22"/>
-        </w:rPr>
-        <w:t xml:space="preserve"> (be sure to refer to lesson 8</w:t>
+      <w:r>
+        <w:rPr>
+          <w:rFonts w:ascii="Segoe UI" w:hAnsi="Segoe UI" w:cs="Segoe UI"/>
+          <w:sz w:val="22"/>
+          <w:szCs w:val="22"/>
+        </w:rPr>
+        <w:t xml:space="preserve">the previous lab </w:t>
+      </w:r>
+      <w:r>
+        <w:rPr>
+          <w:rFonts w:ascii="Segoe UI" w:hAnsi="Segoe UI" w:cs="Segoe UI"/>
+          <w:sz w:val="22"/>
+          <w:szCs w:val="22"/>
+        </w:rPr>
+        <w:t xml:space="preserve">(be sure to refer to </w:t>
+      </w:r>
+      <w:r>
+        <w:rPr>
+          <w:rFonts w:ascii="Segoe UI" w:hAnsi="Segoe UI" w:cs="Segoe UI"/>
+          <w:sz w:val="22"/>
+          <w:szCs w:val="22"/>
+        </w:rPr>
+        <w:t>the previous lesson</w:t>
       </w:r>
       <w:r>
         <w:rPr>
@@ -568,7 +633,17 @@
           <w:sz w:val="22"/>
           <w:szCs w:val="22"/>
         </w:rPr>
-        <w:t xml:space="preserve"> Here is an overview of the steps we will walk through:</w:t>
+        <w:t xml:space="preserve"> Here is an overv</w:t>
+      </w:r>
+      <w:bookmarkStart w:id="0" w:name="_GoBack"/>
+      <w:bookmarkEnd w:id="0"/>
+      <w:r>
+        <w:rPr>
+          <w:rFonts w:ascii="Segoe UI" w:hAnsi="Segoe UI" w:cs="Segoe UI"/>
+          <w:sz w:val="22"/>
+          <w:szCs w:val="22"/>
+        </w:rPr>
+        <w:t>iew of the steps we will walk through:</w:t>
       </w:r>
     </w:p>
     <w:p>
@@ -621,12 +696,16 @@
       <w:r>
         <w:t xml:space="preserve"> </w:t>
       </w:r>
+      <w:proofErr w:type="spellStart"/>
+      <w:proofErr w:type="gramStart"/>
       <w:r>
         <w:rPr>
           <w:rFonts w:ascii="Courier" w:hAnsi="Courier"/>
         </w:rPr>
         <w:t>package.json</w:t>
       </w:r>
+      <w:proofErr w:type="spellEnd"/>
+      <w:proofErr w:type="gramEnd"/>
       <w:r>
         <w:t xml:space="preserve"> </w:t>
       </w:r>
@@ -649,12 +728,14 @@
       <w:r>
         <w:t xml:space="preserve"> </w:t>
       </w:r>
+      <w:proofErr w:type="spellStart"/>
       <w:r>
         <w:rPr>
           <w:rFonts w:ascii="Courier" w:hAnsi="Courier"/>
         </w:rPr>
         <w:t>web.config</w:t>
       </w:r>
+      <w:proofErr w:type="spellEnd"/>
       <w:r>
         <w:t xml:space="preserve"> </w:t>
       </w:r>
@@ -678,8 +759,13 @@
         <w:t>Create Azure Site (app) with</w:t>
       </w:r>
       <w:r>
-        <w:t xml:space="preserve"> git</w:t>
-      </w:r>
+        <w:t xml:space="preserve"> </w:t>
+      </w:r>
+      <w:proofErr w:type="spellStart"/>
+      <w:r>
+        <w:t>git</w:t>
+      </w:r>
+      <w:proofErr w:type="spellEnd"/>
     </w:p>
     <w:p>
       <w:pPr>
@@ -691,6 +777,7 @@
         <w:spacing w:before="220"/>
       </w:pPr>
       <w:r>
+        <w:lastRenderedPageBreak/>
         <w:t>Put Azure Storage env</w:t>
       </w:r>
       <w:r>
@@ -740,8 +827,25 @@
           <w:sz w:val="22"/>
           <w:szCs w:val="22"/>
         </w:rPr>
-        <w:lastRenderedPageBreak/>
-        <w:t>Let’s dive deeper into using CLI to install apps. If you are familiar with Git, this approach will be the easiest for you since it won't require clicking around and going to Azure Portal.</w:t>
+        <w:t xml:space="preserve">Let’s dive deeper into using CLI to install apps. If you are familiar with </w:t>
+      </w:r>
+      <w:proofErr w:type="spellStart"/>
+      <w:r>
+        <w:rPr>
+          <w:rFonts w:ascii="Segoe UI" w:hAnsi="Segoe UI" w:cs="Segoe UI"/>
+          <w:sz w:val="22"/>
+          <w:szCs w:val="22"/>
+        </w:rPr>
+        <w:t>Git</w:t>
+      </w:r>
+      <w:proofErr w:type="spellEnd"/>
+      <w:r>
+        <w:rPr>
+          <w:rFonts w:ascii="Segoe UI" w:hAnsi="Segoe UI" w:cs="Segoe UI"/>
+          <w:sz w:val="22"/>
+          <w:szCs w:val="22"/>
+        </w:rPr>
+        <w:t>, this approach will be the easiest for you since it won't require clicking around and going to Azure Portal.</w:t>
       </w:r>
     </w:p>
     <w:p>
@@ -759,7 +863,43 @@
           <w:sz w:val="22"/>
           <w:szCs w:val="22"/>
         </w:rPr>
-        <w:t>Firstly, open a shell (a.k.a. terminal or command prompt) and enter the command to install Azure CLI version 0.10, if you don't have it already. We are using npm for it so you need to have npm (version 3 or higher):</w:t>
+        <w:t xml:space="preserve">Firstly, open a shell (a.k.a. terminal or command prompt) and enter the command to install Azure CLI version 0.10, if you don't have it already. We are using </w:t>
+      </w:r>
+      <w:proofErr w:type="spellStart"/>
+      <w:r>
+        <w:rPr>
+          <w:rFonts w:ascii="Segoe UI" w:hAnsi="Segoe UI" w:cs="Segoe UI"/>
+          <w:sz w:val="22"/>
+          <w:szCs w:val="22"/>
+        </w:rPr>
+        <w:t>npm</w:t>
+      </w:r>
+      <w:proofErr w:type="spellEnd"/>
+      <w:r>
+        <w:rPr>
+          <w:rFonts w:ascii="Segoe UI" w:hAnsi="Segoe UI" w:cs="Segoe UI"/>
+          <w:sz w:val="22"/>
+          <w:szCs w:val="22"/>
+        </w:rPr>
+        <w:t xml:space="preserve"> for it so you need to have </w:t>
+      </w:r>
+      <w:proofErr w:type="spellStart"/>
+      <w:r>
+        <w:rPr>
+          <w:rFonts w:ascii="Segoe UI" w:hAnsi="Segoe UI" w:cs="Segoe UI"/>
+          <w:sz w:val="22"/>
+          <w:szCs w:val="22"/>
+        </w:rPr>
+        <w:t>npm</w:t>
+      </w:r>
+      <w:proofErr w:type="spellEnd"/>
+      <w:r>
+        <w:rPr>
+          <w:rFonts w:ascii="Segoe UI" w:hAnsi="Segoe UI" w:cs="Segoe UI"/>
+          <w:sz w:val="22"/>
+          <w:szCs w:val="22"/>
+        </w:rPr>
+        <w:t xml:space="preserve"> (version 3 or higher):</w:t>
       </w:r>
       <w:r>
         <w:rPr>
@@ -884,7 +1024,16 @@
           <w:sz w:val="22"/>
           <w:szCs w:val="22"/>
         </w:rPr>
-        <w:t>Open https://aka.ms/devicelogin in a browser and enter the code (yours will be different from ABC). After entering your cred</w:t>
+        <w:t xml:space="preserve">Open https://aka.ms/devicelogin in a browser and enter the code (yours will be different from ABC). After entering your </w:t>
+      </w:r>
+      <w:proofErr w:type="gramStart"/>
+      <w:r>
+        <w:rPr>
+          <w:rFonts w:ascii="Segoe UI" w:hAnsi="Segoe UI" w:cs="Segoe UI"/>
+          <w:sz w:val="22"/>
+          <w:szCs w:val="22"/>
+        </w:rPr>
+        <w:t>cred</w:t>
       </w:r>
       <w:r>
         <w:rPr>
@@ -900,7 +1049,16 @@
           <w:sz w:val="22"/>
           <w:szCs w:val="22"/>
         </w:rPr>
-        <w:t>s you</w:t>
+        <w:t>s</w:t>
+      </w:r>
+      <w:proofErr w:type="gramEnd"/>
+      <w:r>
+        <w:rPr>
+          <w:rFonts w:ascii="Segoe UI" w:hAnsi="Segoe UI" w:cs="Segoe UI"/>
+          <w:sz w:val="22"/>
+          <w:szCs w:val="22"/>
+        </w:rPr>
+        <w:t xml:space="preserve"> you</w:t>
       </w:r>
       <w:r>
         <w:rPr>
@@ -930,7 +1088,7 @@
                     <pic:cNvPicPr/>
                   </pic:nvPicPr>
                   <pic:blipFill>
-                    <a:blip r:embed="rId11"/>
+                    <a:blip r:embed="rId10"/>
                     <a:stretch>
                       <a:fillRect/>
                     </a:stretch>
@@ -974,10 +1132,9 @@
           <w:sz w:val="22"/>
           <w:szCs w:val="22"/>
         </w:rPr>
+        <w:lastRenderedPageBreak/>
         <w:t xml:space="preserve">Select continue and return to your terminal. You will see this screen on your browser. </w:t>
       </w:r>
-      <w:bookmarkStart w:id="0" w:name="_GoBack"/>
-      <w:bookmarkEnd w:id="0"/>
     </w:p>
     <w:p>
       <w:pPr>
@@ -987,7 +1144,6 @@
         <w:rPr>
           <w:noProof/>
         </w:rPr>
-        <w:lastRenderedPageBreak/>
         <w:drawing>
           <wp:inline distT="0" distB="0" distL="0" distR="0" wp14:anchorId="66EFA917" wp14:editId="19028EEC">
             <wp:extent cx="5935345" cy="3606800"/>
@@ -1006,7 +1162,7 @@
                     </pic:cNvPicPr>
                   </pic:nvPicPr>
                   <pic:blipFill>
-                    <a:blip r:embed="rId12">
+                    <a:blip r:embed="rId11">
                       <a:extLst>
                         <a:ext uri="{28A0092B-C50C-407E-A947-70E740481C1C}">
                           <a14:useLocalDpi xmlns:a14="http://schemas.microsoft.com/office/drawing/2010/main" val="0"/>
@@ -1053,7 +1209,25 @@
           <w:sz w:val="22"/>
           <w:szCs w:val="22"/>
         </w:rPr>
-        <w:t>You should see a message on the terminal similar to the message below once you are connected.</w:t>
+        <w:t xml:space="preserve">You should see a message on the terminal </w:t>
+      </w:r>
+      <w:proofErr w:type="gramStart"/>
+      <w:r>
+        <w:rPr>
+          <w:rFonts w:ascii="Segoe UI" w:hAnsi="Segoe UI" w:cs="Segoe UI"/>
+          <w:sz w:val="22"/>
+          <w:szCs w:val="22"/>
+        </w:rPr>
+        <w:t>similar to</w:t>
+      </w:r>
+      <w:proofErr w:type="gramEnd"/>
+      <w:r>
+        <w:rPr>
+          <w:rFonts w:ascii="Segoe UI" w:hAnsi="Segoe UI" w:cs="Segoe UI"/>
+          <w:sz w:val="22"/>
+          <w:szCs w:val="22"/>
+        </w:rPr>
+        <w:t xml:space="preserve"> the message below once you are connected.</w:t>
       </w:r>
       <w:r>
         <w:rPr>
@@ -1131,15 +1305,61 @@
           <w:sz w:val="22"/>
           <w:szCs w:val="22"/>
         </w:rPr>
-        <w:t>--git</w:t>
-      </w:r>
-      <w:r>
-        <w:rPr>
-          <w:rFonts w:ascii="Segoe UI" w:hAnsi="Segoe UI" w:cs="Segoe UI"/>
-          <w:sz w:val="22"/>
-          <w:szCs w:val="22"/>
-        </w:rPr>
-        <w:t xml:space="preserve"> option (or add Git remote manually) where {appname} name of your app, e.g., </w:t>
+        <w:t>--</w:t>
+      </w:r>
+      <w:proofErr w:type="spellStart"/>
+      <w:r>
+        <w:rPr>
+          <w:rFonts w:ascii="Courier" w:hAnsi="Courier" w:cs="Segoe UI"/>
+          <w:sz w:val="22"/>
+          <w:szCs w:val="22"/>
+        </w:rPr>
+        <w:t>git</w:t>
+      </w:r>
+      <w:proofErr w:type="spellEnd"/>
+      <w:r>
+        <w:rPr>
+          <w:rFonts w:ascii="Segoe UI" w:hAnsi="Segoe UI" w:cs="Segoe UI"/>
+          <w:sz w:val="22"/>
+          <w:szCs w:val="22"/>
+        </w:rPr>
+        <w:t xml:space="preserve"> option (or add </w:t>
+      </w:r>
+      <w:proofErr w:type="spellStart"/>
+      <w:r>
+        <w:rPr>
+          <w:rFonts w:ascii="Segoe UI" w:hAnsi="Segoe UI" w:cs="Segoe UI"/>
+          <w:sz w:val="22"/>
+          <w:szCs w:val="22"/>
+        </w:rPr>
+        <w:t>Git</w:t>
+      </w:r>
+      <w:proofErr w:type="spellEnd"/>
+      <w:r>
+        <w:rPr>
+          <w:rFonts w:ascii="Segoe UI" w:hAnsi="Segoe UI" w:cs="Segoe UI"/>
+          <w:sz w:val="22"/>
+          <w:szCs w:val="22"/>
+        </w:rPr>
+        <w:t xml:space="preserve"> remote manually) where {</w:t>
+      </w:r>
+      <w:proofErr w:type="spellStart"/>
+      <w:r>
+        <w:rPr>
+          <w:rFonts w:ascii="Segoe UI" w:hAnsi="Segoe UI" w:cs="Segoe UI"/>
+          <w:sz w:val="22"/>
+          <w:szCs w:val="22"/>
+        </w:rPr>
+        <w:t>appname</w:t>
+      </w:r>
+      <w:proofErr w:type="spellEnd"/>
+      <w:r>
+        <w:rPr>
+          <w:rFonts w:ascii="Segoe UI" w:hAnsi="Segoe UI" w:cs="Segoe UI"/>
+          <w:sz w:val="22"/>
+          <w:szCs w:val="22"/>
+        </w:rPr>
+        <w:t xml:space="preserve">} name of your app, e.g., </w:t>
       </w:r>
       <w:r>
         <w:rPr>
@@ -1268,6 +1488,7 @@
         <w:pStyle w:val="Code"/>
       </w:pPr>
       <w:r>
+        <w:lastRenderedPageBreak/>
         <w:t xml:space="preserve">  3) West Europe</w:t>
       </w:r>
     </w:p>
@@ -1308,7 +1529,6 @@
         <w:pStyle w:val="Code"/>
       </w:pPr>
       <w:r>
-        <w:lastRenderedPageBreak/>
         <w:t xml:space="preserve">  8) Japan West</w:t>
       </w:r>
     </w:p>
@@ -1497,7 +1717,43 @@
           <w:sz w:val="22"/>
           <w:szCs w:val="22"/>
         </w:rPr>
-        <w:t xml:space="preserve"> Azure Git and FTP deploy password (if you don't have it already). Azure wants you to use different name for Git/FTP than your main login. Pick password and then confirm it. These cred</w:t>
+        <w:t xml:space="preserve"> Azure </w:t>
+      </w:r>
+      <w:proofErr w:type="spellStart"/>
+      <w:r>
+        <w:rPr>
+          <w:rFonts w:ascii="Segoe UI" w:hAnsi="Segoe UI" w:cs="Segoe UI"/>
+          <w:sz w:val="22"/>
+          <w:szCs w:val="22"/>
+        </w:rPr>
+        <w:t>Git</w:t>
+      </w:r>
+      <w:proofErr w:type="spellEnd"/>
+      <w:r>
+        <w:rPr>
+          <w:rFonts w:ascii="Segoe UI" w:hAnsi="Segoe UI" w:cs="Segoe UI"/>
+          <w:sz w:val="22"/>
+          <w:szCs w:val="22"/>
+        </w:rPr>
+        <w:t xml:space="preserve"> and FTP deploy password (if you don't have it already). Azure wants you to use different name for </w:t>
+      </w:r>
+      <w:proofErr w:type="spellStart"/>
+      <w:r>
+        <w:rPr>
+          <w:rFonts w:ascii="Segoe UI" w:hAnsi="Segoe UI" w:cs="Segoe UI"/>
+          <w:sz w:val="22"/>
+          <w:szCs w:val="22"/>
+        </w:rPr>
+        <w:t>Git</w:t>
+      </w:r>
+      <w:proofErr w:type="spellEnd"/>
+      <w:r>
+        <w:rPr>
+          <w:rFonts w:ascii="Segoe UI" w:hAnsi="Segoe UI" w:cs="Segoe UI"/>
+          <w:sz w:val="22"/>
+          <w:szCs w:val="22"/>
+        </w:rPr>
+        <w:t>/FTP than your main login. Pick password and then confirm it. These cred</w:t>
       </w:r>
       <w:r>
         <w:rPr>
@@ -1545,7 +1801,25 @@
           <w:sz w:val="22"/>
           <w:szCs w:val="22"/>
         </w:rPr>
-        <w:t xml:space="preserve"> via Git and FTP... but it does NOT have the code yet.</w:t>
+        <w:t xml:space="preserve"> via </w:t>
+      </w:r>
+      <w:proofErr w:type="spellStart"/>
+      <w:r>
+        <w:rPr>
+          <w:rFonts w:ascii="Segoe UI" w:hAnsi="Segoe UI" w:cs="Segoe UI"/>
+          <w:sz w:val="22"/>
+          <w:szCs w:val="22"/>
+        </w:rPr>
+        <w:t>Git</w:t>
+      </w:r>
+      <w:proofErr w:type="spellEnd"/>
+      <w:r>
+        <w:rPr>
+          <w:rFonts w:ascii="Segoe UI" w:hAnsi="Segoe UI" w:cs="Segoe UI"/>
+          <w:sz w:val="22"/>
+          <w:szCs w:val="22"/>
+        </w:rPr>
+        <w:t xml:space="preserve"> and FTP... but it does NOT have the code yet.</w:t>
       </w:r>
     </w:p>
     <w:p>
@@ -1565,13 +1839,23 @@
         </w:rPr>
         <w:t xml:space="preserve">Run </w:t>
       </w:r>
+      <w:proofErr w:type="spellStart"/>
       <w:r>
         <w:rPr>
           <w:rFonts w:ascii="Courier" w:hAnsi="Courier" w:cs="Segoe UI"/>
           <w:sz w:val="22"/>
           <w:szCs w:val="22"/>
         </w:rPr>
-        <w:t>git remote -v</w:t>
+        <w:t>git</w:t>
+      </w:r>
+      <w:proofErr w:type="spellEnd"/>
+      <w:r>
+        <w:rPr>
+          <w:rFonts w:ascii="Courier" w:hAnsi="Courier" w:cs="Segoe UI"/>
+          <w:sz w:val="22"/>
+          <w:szCs w:val="22"/>
+        </w:rPr>
+        <w:t xml:space="preserve"> remote -v</w:t>
       </w:r>
       <w:r>
         <w:rPr>
@@ -1655,16 +1939,46 @@
           <w:sz w:val="22"/>
           <w:szCs w:val="22"/>
         </w:rPr>
-        <w:t xml:space="preserve">Update package.json to </w:t>
-      </w:r>
-      <w:r>
-        <w:rPr>
-          <w:rFonts w:ascii="Segoe UI" w:hAnsi="Segoe UI" w:cs="Segoe UI"/>
-          <w:sz w:val="22"/>
-          <w:szCs w:val="22"/>
-        </w:rPr>
-        <w:t>include the node and npm</w:t>
-      </w:r>
+        <w:t xml:space="preserve">Update </w:t>
+      </w:r>
+      <w:proofErr w:type="spellStart"/>
+      <w:proofErr w:type="gramStart"/>
+      <w:r>
+        <w:rPr>
+          <w:rFonts w:ascii="Segoe UI" w:hAnsi="Segoe UI" w:cs="Segoe UI"/>
+          <w:sz w:val="22"/>
+          <w:szCs w:val="22"/>
+        </w:rPr>
+        <w:t>package.json</w:t>
+      </w:r>
+      <w:proofErr w:type="spellEnd"/>
+      <w:proofErr w:type="gramEnd"/>
+      <w:r>
+        <w:rPr>
+          <w:rFonts w:ascii="Segoe UI" w:hAnsi="Segoe UI" w:cs="Segoe UI"/>
+          <w:sz w:val="22"/>
+          <w:szCs w:val="22"/>
+        </w:rPr>
+        <w:t xml:space="preserve"> to </w:t>
+      </w:r>
+      <w:r>
+        <w:rPr>
+          <w:rFonts w:ascii="Segoe UI" w:hAnsi="Segoe UI" w:cs="Segoe UI"/>
+          <w:sz w:val="22"/>
+          <w:szCs w:val="22"/>
+        </w:rPr>
+        <w:t xml:space="preserve">include the node and </w:t>
+      </w:r>
+      <w:proofErr w:type="spellStart"/>
+      <w:r>
+        <w:rPr>
+          <w:rFonts w:ascii="Segoe UI" w:hAnsi="Segoe UI" w:cs="Segoe UI"/>
+          <w:sz w:val="22"/>
+          <w:szCs w:val="22"/>
+        </w:rPr>
+        <w:t>npm</w:t>
+      </w:r>
+      <w:proofErr w:type="spellEnd"/>
       <w:r>
         <w:rPr>
           <w:rFonts w:ascii="Segoe UI" w:hAnsi="Segoe UI" w:cs="Segoe UI"/>
@@ -1749,7 +2063,25 @@
           <w:sz w:val="22"/>
           <w:szCs w:val="22"/>
         </w:rPr>
-        <w:t xml:space="preserve"> web.config file to the project</w:t>
+        <w:t xml:space="preserve"> </w:t>
+      </w:r>
+      <w:proofErr w:type="spellStart"/>
+      <w:r>
+        <w:rPr>
+          <w:rFonts w:ascii="Segoe UI" w:hAnsi="Segoe UI" w:cs="Segoe UI"/>
+          <w:sz w:val="22"/>
+          <w:szCs w:val="22"/>
+        </w:rPr>
+        <w:t>web.config</w:t>
+      </w:r>
+      <w:proofErr w:type="spellEnd"/>
+      <w:r>
+        <w:rPr>
+          <w:rFonts w:ascii="Segoe UI" w:hAnsi="Segoe UI" w:cs="Segoe UI"/>
+          <w:sz w:val="22"/>
+          <w:szCs w:val="22"/>
+        </w:rPr>
+        <w:t xml:space="preserve"> file to the project</w:t>
       </w:r>
       <w:r>
         <w:rPr>
@@ -1773,7 +2105,25 @@
           <w:sz w:val="22"/>
           <w:szCs w:val="22"/>
         </w:rPr>
-        <w:t xml:space="preserve">This web.config file </w:t>
+        <w:t xml:space="preserve">This </w:t>
+      </w:r>
+      <w:proofErr w:type="spellStart"/>
+      <w:r>
+        <w:rPr>
+          <w:rFonts w:ascii="Segoe UI" w:hAnsi="Segoe UI" w:cs="Segoe UI"/>
+          <w:sz w:val="22"/>
+          <w:szCs w:val="22"/>
+        </w:rPr>
+        <w:t>web.config</w:t>
+      </w:r>
+      <w:proofErr w:type="spellEnd"/>
+      <w:r>
+        <w:rPr>
+          <w:rFonts w:ascii="Segoe UI" w:hAnsi="Segoe UI" w:cs="Segoe UI"/>
+          <w:sz w:val="22"/>
+          <w:szCs w:val="22"/>
+        </w:rPr>
+        <w:t xml:space="preserve"> file </w:t>
       </w:r>
       <w:r>
         <w:rPr>
@@ -1864,6 +2214,7 @@
         <w:ind w:left="360"/>
       </w:pPr>
       <w:r>
+        <w:lastRenderedPageBreak/>
         <w:t xml:space="preserve">     IIS or IIS Express.  For more information, visit:</w:t>
       </w:r>
     </w:p>
@@ -1933,520 +2284,520 @@
         <w:ind w:left="360"/>
       </w:pPr>
       <w:r>
+        <w:t xml:space="preserve">        &lt;handlers&gt;</w:t>
+      </w:r>
+    </w:p>
+    <w:p>
+      <w:pPr>
+        <w:pStyle w:val="Code"/>
+        <w:ind w:left="360"/>
+      </w:pPr>
+      <w:r>
+        <w:t xml:space="preserve">            &lt;!-- indicates that the app.js file is a node.js application to be handled by the iisnode module --&gt;</w:t>
+      </w:r>
+    </w:p>
+    <w:p>
+      <w:pPr>
+        <w:pStyle w:val="Code"/>
+        <w:ind w:left="360"/>
+      </w:pPr>
+      <w:r>
+        <w:t xml:space="preserve">            &lt;add name="iisnode" path="app.js" verb="*" modules="iisnode" /&gt;</w:t>
+      </w:r>
+    </w:p>
+    <w:p>
+      <w:pPr>
+        <w:pStyle w:val="Code"/>
+        <w:ind w:left="360"/>
+      </w:pPr>
+      <w:r>
+        <w:t xml:space="preserve">        &lt;/handlers&gt;</w:t>
+      </w:r>
+    </w:p>
+    <w:p>
+      <w:pPr>
+        <w:pStyle w:val="Code"/>
+        <w:ind w:left="360"/>
+      </w:pPr>
+      <w:r>
+        <w:t xml:space="preserve">        &lt;!-- Make sure error responses are left untouched --&gt;</w:t>
+      </w:r>
+    </w:p>
+    <w:p>
+      <w:pPr>
+        <w:pStyle w:val="Code"/>
+        <w:ind w:left="360"/>
+      </w:pPr>
+      <w:r>
+        <w:t xml:space="preserve">        &lt;httpErrors existingResponse="PassThrough" /&gt;</w:t>
+      </w:r>
+    </w:p>
+    <w:p>
+      <w:pPr>
+        <w:pStyle w:val="Code"/>
+        <w:ind w:left="360"/>
+      </w:pPr>
+      <w:r>
+        <w:t xml:space="preserve">        &lt;rewrite&gt;</w:t>
+      </w:r>
+    </w:p>
+    <w:p>
+      <w:pPr>
+        <w:pStyle w:val="Code"/>
+        <w:ind w:left="360"/>
+      </w:pPr>
+      <w:r>
+        <w:t xml:space="preserve">            &lt;rules&gt;</w:t>
+      </w:r>
+    </w:p>
+    <w:p>
+      <w:pPr>
+        <w:pStyle w:val="Code"/>
+        <w:ind w:left="360"/>
+      </w:pPr>
+      <w:r>
+        <w:t xml:space="preserve">                &lt;!-- Don't interfere with requests for logs --&gt;</w:t>
+      </w:r>
+    </w:p>
+    <w:p>
+      <w:pPr>
+        <w:pStyle w:val="Code"/>
+        <w:ind w:left="360"/>
+      </w:pPr>
+      <w:r>
+        <w:t xml:space="preserve">                &lt;rule name="LogFile" patternSyntax="ECMAScript" stopProcessing="true"&gt;</w:t>
+      </w:r>
+    </w:p>
+    <w:p>
+      <w:pPr>
+        <w:pStyle w:val="Code"/>
+        <w:ind w:left="360"/>
+      </w:pPr>
+      <w:r>
+        <w:t xml:space="preserve">                    &lt;match url="^[a-zA-Z0-9_\-]+\.js\.logs\/\d+\.txt$" /&gt;</w:t>
+      </w:r>
+    </w:p>
+    <w:p>
+      <w:pPr>
+        <w:pStyle w:val="Code"/>
+        <w:ind w:left="360"/>
+      </w:pPr>
+      <w:r>
+        <w:t xml:space="preserve">                &lt;/rule&gt;</w:t>
+      </w:r>
+    </w:p>
+    <w:p>
+      <w:pPr>
+        <w:pStyle w:val="Code"/>
+        <w:ind w:left="360"/>
+      </w:pPr>
+    </w:p>
+    <w:p>
+      <w:pPr>
+        <w:pStyle w:val="Code"/>
+        <w:ind w:left="360"/>
+      </w:pPr>
+      <w:r>
+        <w:t xml:space="preserve">                &lt;!-- Don't interfere with requests for node-inspector debugging --&gt;</w:t>
+      </w:r>
+    </w:p>
+    <w:p>
+      <w:pPr>
+        <w:pStyle w:val="Code"/>
+        <w:ind w:left="360"/>
+      </w:pPr>
+      <w:r>
+        <w:t xml:space="preserve">                &lt;rule name="NodeInspector" patternSyntax="ECMAScript" stopProcessing="true"&gt;</w:t>
+      </w:r>
+    </w:p>
+    <w:p>
+      <w:pPr>
+        <w:pStyle w:val="Code"/>
+        <w:ind w:left="360"/>
+      </w:pPr>
+      <w:r>
+        <w:t xml:space="preserve">                    &lt;match url="^server.js\/debug[\/]?" /&gt;</w:t>
+      </w:r>
+    </w:p>
+    <w:p>
+      <w:pPr>
+        <w:pStyle w:val="Code"/>
+        <w:ind w:left="360"/>
+      </w:pPr>
+      <w:r>
+        <w:t xml:space="preserve">                &lt;/rule&gt;</w:t>
+      </w:r>
+    </w:p>
+    <w:p>
+      <w:pPr>
+        <w:pStyle w:val="Code"/>
+        <w:ind w:left="360"/>
+      </w:pPr>
+    </w:p>
+    <w:p>
+      <w:pPr>
+        <w:pStyle w:val="Code"/>
+        <w:ind w:left="360"/>
+      </w:pPr>
+      <w:r>
+        <w:t xml:space="preserve">                &lt;!-- First we consider whether the incoming URL matches a physical file in the /public folder --&gt;</w:t>
+      </w:r>
+    </w:p>
+    <w:p>
+      <w:pPr>
+        <w:pStyle w:val="Code"/>
+        <w:ind w:left="360"/>
+      </w:pPr>
+      <w:r>
+        <w:t xml:space="preserve">                &lt;rule name="StaticContent"&gt;</w:t>
+      </w:r>
+    </w:p>
+    <w:p>
+      <w:pPr>
+        <w:pStyle w:val="Code"/>
+        <w:ind w:left="360"/>
+      </w:pPr>
+      <w:r>
+        <w:t xml:space="preserve">                    &lt;action type="Rewrite" url="public{REQUEST_URI}" /&gt;</w:t>
+      </w:r>
+    </w:p>
+    <w:p>
+      <w:pPr>
+        <w:pStyle w:val="Code"/>
+        <w:ind w:left="360"/>
+      </w:pPr>
+      <w:r>
+        <w:t xml:space="preserve">                &lt;/rule&gt;</w:t>
+      </w:r>
+    </w:p>
+    <w:p>
+      <w:pPr>
+        <w:pStyle w:val="Code"/>
+        <w:ind w:left="360"/>
+      </w:pPr>
+    </w:p>
+    <w:p>
+      <w:pPr>
+        <w:pStyle w:val="Code"/>
+        <w:ind w:left="360"/>
+      </w:pPr>
+      <w:r>
+        <w:t xml:space="preserve">                &lt;!-- All other URLs are mapped to the Node.js application entry point --&gt;</w:t>
+      </w:r>
+    </w:p>
+    <w:p>
+      <w:pPr>
+        <w:pStyle w:val="Code"/>
+        <w:ind w:left="360"/>
+      </w:pPr>
+      <w:r>
+        <w:t xml:space="preserve">                &lt;rule name="DynamicContent"&gt;</w:t>
+      </w:r>
+    </w:p>
+    <w:p>
+      <w:pPr>
+        <w:pStyle w:val="Code"/>
+        <w:ind w:left="360"/>
+      </w:pPr>
+      <w:r>
+        <w:t xml:space="preserve">                    &lt;conditions&gt;</w:t>
+      </w:r>
+    </w:p>
+    <w:p>
+      <w:pPr>
+        <w:pStyle w:val="Code"/>
+        <w:ind w:left="360"/>
+      </w:pPr>
+      <w:r>
+        <w:t xml:space="preserve">                        &lt;add input="{REQUEST_FILENAME}" matchType="IsFile" negate="True" /&gt;</w:t>
+      </w:r>
+    </w:p>
+    <w:p>
+      <w:pPr>
+        <w:pStyle w:val="Code"/>
+        <w:ind w:left="360"/>
+      </w:pPr>
+      <w:r>
+        <w:t xml:space="preserve">                    &lt;/conditions&gt;</w:t>
+      </w:r>
+    </w:p>
+    <w:p>
+      <w:pPr>
+        <w:pStyle w:val="Code"/>
+        <w:ind w:left="360"/>
+      </w:pPr>
+      <w:r>
+        <w:t xml:space="preserve">                    &lt;action type="Rewrite" url="app.js" /&gt;</w:t>
+      </w:r>
+    </w:p>
+    <w:p>
+      <w:pPr>
+        <w:pStyle w:val="Code"/>
+        <w:ind w:left="360"/>
+      </w:pPr>
+      <w:r>
+        <w:t xml:space="preserve">                &lt;/rule&gt;</w:t>
+      </w:r>
+    </w:p>
+    <w:p>
+      <w:pPr>
+        <w:pStyle w:val="Code"/>
+        <w:ind w:left="360"/>
+      </w:pPr>
+      <w:r>
+        <w:t xml:space="preserve">            &lt;/rules&gt;</w:t>
+      </w:r>
+    </w:p>
+    <w:p>
+      <w:pPr>
+        <w:pStyle w:val="Code"/>
+        <w:ind w:left="360"/>
+      </w:pPr>
+      <w:r>
+        <w:t xml:space="preserve">        &lt;/rewrite&gt;</w:t>
+      </w:r>
+    </w:p>
+    <w:p>
+      <w:pPr>
+        <w:pStyle w:val="Code"/>
+        <w:ind w:left="360"/>
+      </w:pPr>
+    </w:p>
+    <w:p>
+      <w:pPr>
+        <w:pStyle w:val="Code"/>
+        <w:ind w:left="360"/>
+      </w:pPr>
+      <w:r>
+        <w:t xml:space="preserve">        &lt;!-- You can control how Node is hosted within IIS using the following options --&gt;</w:t>
+      </w:r>
+    </w:p>
+    <w:p>
+      <w:pPr>
+        <w:pStyle w:val="Code"/>
+        <w:ind w:left="360"/>
+        <w:rPr>
+          <w:lang w:val="fr-CA"/>
+        </w:rPr>
+      </w:pPr>
+      <w:r>
+        <w:t xml:space="preserve">        </w:t>
+      </w:r>
+      <w:r>
+        <w:rPr>
+          <w:lang w:val="fr-CA"/>
+        </w:rPr>
+        <w:t>&lt;!--&lt;iisnode</w:t>
+      </w:r>
+    </w:p>
+    <w:p>
+      <w:pPr>
+        <w:pStyle w:val="Code"/>
+        <w:ind w:left="360"/>
+        <w:rPr>
+          <w:lang w:val="fr-CA"/>
+        </w:rPr>
+      </w:pPr>
+      <w:r>
+        <w:rPr>
+          <w:lang w:val="fr-CA"/>
+        </w:rPr>
+        <w:t xml:space="preserve">          node_env="%node_env%"</w:t>
+      </w:r>
+    </w:p>
+    <w:p>
+      <w:pPr>
+        <w:pStyle w:val="Code"/>
+        <w:ind w:left="360"/>
+        <w:rPr>
+          <w:lang w:val="fr-CA"/>
+        </w:rPr>
+      </w:pPr>
+      <w:r>
+        <w:rPr>
+          <w:lang w:val="fr-CA"/>
+        </w:rPr>
+        <w:t xml:space="preserve">          nodeProcessCommandLine="&amp;quot;%programfiles%\nodejs\node.exe&amp;quot;"</w:t>
+      </w:r>
+    </w:p>
+    <w:p>
+      <w:pPr>
+        <w:pStyle w:val="Code"/>
+        <w:ind w:left="360"/>
+        <w:rPr>
+          <w:lang w:val="fr-CA"/>
+        </w:rPr>
+      </w:pPr>
+      <w:r>
+        <w:rPr>
+          <w:lang w:val="fr-CA"/>
+        </w:rPr>
+        <w:t xml:space="preserve">          nodeProcessCountPerApplication="1"</w:t>
+      </w:r>
+    </w:p>
+    <w:p>
+      <w:pPr>
+        <w:pStyle w:val="Code"/>
+        <w:ind w:left="360"/>
+        <w:rPr>
+          <w:lang w:val="fr-CA"/>
+        </w:rPr>
+      </w:pPr>
+      <w:r>
+        <w:rPr>
+          <w:lang w:val="fr-CA"/>
+        </w:rPr>
+        <w:t xml:space="preserve">          maxConcurrentRequestsPerProcess="1024"</w:t>
+      </w:r>
+    </w:p>
+    <w:p>
+      <w:pPr>
+        <w:pStyle w:val="Code"/>
+        <w:ind w:left="360"/>
+        <w:rPr>
+          <w:lang w:val="fr-CA"/>
+        </w:rPr>
+      </w:pPr>
+      <w:r>
+        <w:rPr>
+          <w:lang w:val="fr-CA"/>
+        </w:rPr>
+        <w:t xml:space="preserve">          maxNamedPipeConnectionRetry="3"</w:t>
+      </w:r>
+    </w:p>
+    <w:p>
+      <w:pPr>
+        <w:pStyle w:val="Code"/>
+        <w:ind w:left="360"/>
+        <w:rPr>
+          <w:lang w:val="fr-CA"/>
+        </w:rPr>
+      </w:pPr>
+      <w:r>
+        <w:rPr>
+          <w:lang w:val="fr-CA"/>
+        </w:rPr>
+        <w:t xml:space="preserve">          namedPipeConnectionRetryDelay="2000"</w:t>
+      </w:r>
+    </w:p>
+    <w:p>
+      <w:pPr>
+        <w:pStyle w:val="Code"/>
+        <w:ind w:left="360"/>
+        <w:rPr>
+          <w:lang w:val="fr-CA"/>
+        </w:rPr>
+      </w:pPr>
+      <w:r>
+        <w:rPr>
+          <w:lang w:val="fr-CA"/>
+        </w:rPr>
+        <w:t xml:space="preserve">          maxNamedPipeConnectionPoolSize="512"</w:t>
+      </w:r>
+    </w:p>
+    <w:p>
+      <w:pPr>
+        <w:pStyle w:val="Code"/>
+        <w:ind w:left="360"/>
+      </w:pPr>
+      <w:r>
+        <w:rPr>
+          <w:lang w:val="fr-CA"/>
+        </w:rPr>
+        <w:t xml:space="preserve">          </w:t>
+      </w:r>
+      <w:r>
+        <w:t>maxNamedPipePooledConnectionAge="30000"</w:t>
+      </w:r>
+    </w:p>
+    <w:p>
+      <w:pPr>
+        <w:pStyle w:val="Code"/>
+        <w:ind w:left="360"/>
+      </w:pPr>
+      <w:r>
+        <w:t xml:space="preserve">          asyncCompletionThreadCount="0"</w:t>
+      </w:r>
+    </w:p>
+    <w:p>
+      <w:pPr>
+        <w:pStyle w:val="Code"/>
+        <w:ind w:left="360"/>
+      </w:pPr>
+      <w:r>
+        <w:t xml:space="preserve">          initialRequestBufferSize="4096"</w:t>
+      </w:r>
+    </w:p>
+    <w:p>
+      <w:pPr>
+        <w:pStyle w:val="Code"/>
+        <w:ind w:left="360"/>
+      </w:pPr>
+      <w:r>
+        <w:t xml:space="preserve">          maxRequestBufferSize="65536"</w:t>
+      </w:r>
+    </w:p>
+    <w:p>
+      <w:pPr>
+        <w:pStyle w:val="Code"/>
+        <w:ind w:left="360"/>
+      </w:pPr>
+      <w:r>
+        <w:t xml:space="preserve">          watchedFiles="*.js"</w:t>
+      </w:r>
+    </w:p>
+    <w:p>
+      <w:pPr>
+        <w:pStyle w:val="Code"/>
+        <w:ind w:left="360"/>
+      </w:pPr>
+      <w:r>
+        <w:t xml:space="preserve">          uncFileChangesPollingInterval="5000"</w:t>
+      </w:r>
+    </w:p>
+    <w:p>
+      <w:pPr>
+        <w:pStyle w:val="Code"/>
+        <w:ind w:left="360"/>
+      </w:pPr>
+      <w:r>
+        <w:t xml:space="preserve">          gracefulShutdownTimeout="60000"</w:t>
+      </w:r>
+    </w:p>
+    <w:p>
+      <w:pPr>
+        <w:pStyle w:val="Code"/>
+        <w:ind w:left="360"/>
+      </w:pPr>
+      <w:r>
+        <w:t xml:space="preserve">          loggingEnabled="true"</w:t>
+      </w:r>
+    </w:p>
+    <w:p>
+      <w:pPr>
+        <w:pStyle w:val="Code"/>
+        <w:ind w:left="360"/>
+      </w:pPr>
+      <w:r>
+        <w:t xml:space="preserve">          logDirectoryNameSuffix="logs"</w:t>
+      </w:r>
+    </w:p>
+    <w:p>
+      <w:pPr>
+        <w:pStyle w:val="Code"/>
+        <w:ind w:left="360"/>
+      </w:pPr>
+      <w:r>
+        <w:t xml:space="preserve">          debuggingEnabled="true"</w:t>
+      </w:r>
+    </w:p>
+    <w:p>
+      <w:pPr>
+        <w:pStyle w:val="Code"/>
+        <w:ind w:left="360"/>
+      </w:pPr>
+      <w:r>
         <w:lastRenderedPageBreak/>
-        <w:t xml:space="preserve">        &lt;handlers&gt;</w:t>
-      </w:r>
-    </w:p>
-    <w:p>
-      <w:pPr>
-        <w:pStyle w:val="Code"/>
-        <w:ind w:left="360"/>
-      </w:pPr>
-      <w:r>
-        <w:t xml:space="preserve">            &lt;!-- indicates that the app.js file is a node.js application to be handled by the iisnode module --&gt;</w:t>
-      </w:r>
-    </w:p>
-    <w:p>
-      <w:pPr>
-        <w:pStyle w:val="Code"/>
-        <w:ind w:left="360"/>
-      </w:pPr>
-      <w:r>
-        <w:t xml:space="preserve">            &lt;add name="iisnode" path="app.js" verb="*" modules="iisnode" /&gt;</w:t>
-      </w:r>
-    </w:p>
-    <w:p>
-      <w:pPr>
-        <w:pStyle w:val="Code"/>
-        <w:ind w:left="360"/>
-      </w:pPr>
-      <w:r>
-        <w:t xml:space="preserve">        &lt;/handlers&gt;</w:t>
-      </w:r>
-    </w:p>
-    <w:p>
-      <w:pPr>
-        <w:pStyle w:val="Code"/>
-        <w:ind w:left="360"/>
-      </w:pPr>
-      <w:r>
-        <w:t xml:space="preserve">        &lt;!-- Make sure error responses are left untouched --&gt;</w:t>
-      </w:r>
-    </w:p>
-    <w:p>
-      <w:pPr>
-        <w:pStyle w:val="Code"/>
-        <w:ind w:left="360"/>
-      </w:pPr>
-      <w:r>
-        <w:t xml:space="preserve">        &lt;httpErrors existingResponse="PassThrough" /&gt;</w:t>
-      </w:r>
-    </w:p>
-    <w:p>
-      <w:pPr>
-        <w:pStyle w:val="Code"/>
-        <w:ind w:left="360"/>
-      </w:pPr>
-      <w:r>
-        <w:t xml:space="preserve">        &lt;rewrite&gt;</w:t>
-      </w:r>
-    </w:p>
-    <w:p>
-      <w:pPr>
-        <w:pStyle w:val="Code"/>
-        <w:ind w:left="360"/>
-      </w:pPr>
-      <w:r>
-        <w:t xml:space="preserve">            &lt;rules&gt;</w:t>
-      </w:r>
-    </w:p>
-    <w:p>
-      <w:pPr>
-        <w:pStyle w:val="Code"/>
-        <w:ind w:left="360"/>
-      </w:pPr>
-      <w:r>
-        <w:t xml:space="preserve">                &lt;!-- Don't interfere with requests for logs --&gt;</w:t>
-      </w:r>
-    </w:p>
-    <w:p>
-      <w:pPr>
-        <w:pStyle w:val="Code"/>
-        <w:ind w:left="360"/>
-      </w:pPr>
-      <w:r>
-        <w:t xml:space="preserve">                &lt;rule name="LogFile" patternSyntax="ECMAScript" stopProcessing="true"&gt;</w:t>
-      </w:r>
-    </w:p>
-    <w:p>
-      <w:pPr>
-        <w:pStyle w:val="Code"/>
-        <w:ind w:left="360"/>
-      </w:pPr>
-      <w:r>
-        <w:t xml:space="preserve">                    &lt;match url="^[a-zA-Z0-9_\-]+\.js\.logs\/\d+\.txt$" /&gt;</w:t>
-      </w:r>
-    </w:p>
-    <w:p>
-      <w:pPr>
-        <w:pStyle w:val="Code"/>
-        <w:ind w:left="360"/>
-      </w:pPr>
-      <w:r>
-        <w:t xml:space="preserve">                &lt;/rule&gt;</w:t>
-      </w:r>
-    </w:p>
-    <w:p>
-      <w:pPr>
-        <w:pStyle w:val="Code"/>
-        <w:ind w:left="360"/>
-      </w:pPr>
-    </w:p>
-    <w:p>
-      <w:pPr>
-        <w:pStyle w:val="Code"/>
-        <w:ind w:left="360"/>
-      </w:pPr>
-      <w:r>
-        <w:t xml:space="preserve">                &lt;!-- Don't interfere with requests for node-inspector debugging --&gt;</w:t>
-      </w:r>
-    </w:p>
-    <w:p>
-      <w:pPr>
-        <w:pStyle w:val="Code"/>
-        <w:ind w:left="360"/>
-      </w:pPr>
-      <w:r>
-        <w:t xml:space="preserve">                &lt;rule name="NodeInspector" patternSyntax="ECMAScript" stopProcessing="true"&gt;</w:t>
-      </w:r>
-    </w:p>
-    <w:p>
-      <w:pPr>
-        <w:pStyle w:val="Code"/>
-        <w:ind w:left="360"/>
-      </w:pPr>
-      <w:r>
-        <w:t xml:space="preserve">                    &lt;match url="^server.js\/debug[\/]?" /&gt;</w:t>
-      </w:r>
-    </w:p>
-    <w:p>
-      <w:pPr>
-        <w:pStyle w:val="Code"/>
-        <w:ind w:left="360"/>
-      </w:pPr>
-      <w:r>
-        <w:t xml:space="preserve">                &lt;/rule&gt;</w:t>
-      </w:r>
-    </w:p>
-    <w:p>
-      <w:pPr>
-        <w:pStyle w:val="Code"/>
-        <w:ind w:left="360"/>
-      </w:pPr>
-    </w:p>
-    <w:p>
-      <w:pPr>
-        <w:pStyle w:val="Code"/>
-        <w:ind w:left="360"/>
-      </w:pPr>
-      <w:r>
-        <w:t xml:space="preserve">                &lt;!-- First we consider whether the incoming URL matches a physical file in the /public folder --&gt;</w:t>
-      </w:r>
-    </w:p>
-    <w:p>
-      <w:pPr>
-        <w:pStyle w:val="Code"/>
-        <w:ind w:left="360"/>
-      </w:pPr>
-      <w:r>
-        <w:t xml:space="preserve">                &lt;rule name="StaticContent"&gt;</w:t>
-      </w:r>
-    </w:p>
-    <w:p>
-      <w:pPr>
-        <w:pStyle w:val="Code"/>
-        <w:ind w:left="360"/>
-      </w:pPr>
-      <w:r>
-        <w:t xml:space="preserve">                    &lt;action type="Rewrite" url="public{REQUEST_URI}" /&gt;</w:t>
-      </w:r>
-    </w:p>
-    <w:p>
-      <w:pPr>
-        <w:pStyle w:val="Code"/>
-        <w:ind w:left="360"/>
-      </w:pPr>
-      <w:r>
-        <w:t xml:space="preserve">                &lt;/rule&gt;</w:t>
-      </w:r>
-    </w:p>
-    <w:p>
-      <w:pPr>
-        <w:pStyle w:val="Code"/>
-        <w:ind w:left="360"/>
-      </w:pPr>
-    </w:p>
-    <w:p>
-      <w:pPr>
-        <w:pStyle w:val="Code"/>
-        <w:ind w:left="360"/>
-      </w:pPr>
-      <w:r>
-        <w:t xml:space="preserve">                &lt;!-- All other URLs are mapped to the Node.js application entry point --&gt;</w:t>
-      </w:r>
-    </w:p>
-    <w:p>
-      <w:pPr>
-        <w:pStyle w:val="Code"/>
-        <w:ind w:left="360"/>
-      </w:pPr>
-      <w:r>
-        <w:t xml:space="preserve">                &lt;rule name="DynamicContent"&gt;</w:t>
-      </w:r>
-    </w:p>
-    <w:p>
-      <w:pPr>
-        <w:pStyle w:val="Code"/>
-        <w:ind w:left="360"/>
-      </w:pPr>
-      <w:r>
-        <w:t xml:space="preserve">                    &lt;conditions&gt;</w:t>
-      </w:r>
-    </w:p>
-    <w:p>
-      <w:pPr>
-        <w:pStyle w:val="Code"/>
-        <w:ind w:left="360"/>
-      </w:pPr>
-      <w:r>
-        <w:t xml:space="preserve">                        &lt;add input="{REQUEST_FILENAME}" matchType="IsFile" negate="True" /&gt;</w:t>
-      </w:r>
-    </w:p>
-    <w:p>
-      <w:pPr>
-        <w:pStyle w:val="Code"/>
-        <w:ind w:left="360"/>
-      </w:pPr>
-      <w:r>
-        <w:t xml:space="preserve">                    &lt;/conditions&gt;</w:t>
-      </w:r>
-    </w:p>
-    <w:p>
-      <w:pPr>
-        <w:pStyle w:val="Code"/>
-        <w:ind w:left="360"/>
-      </w:pPr>
-      <w:r>
-        <w:t xml:space="preserve">                    &lt;action type="Rewrite" url="app.js" /&gt;</w:t>
-      </w:r>
-    </w:p>
-    <w:p>
-      <w:pPr>
-        <w:pStyle w:val="Code"/>
-        <w:ind w:left="360"/>
-      </w:pPr>
-      <w:r>
-        <w:t xml:space="preserve">                &lt;/rule&gt;</w:t>
-      </w:r>
-    </w:p>
-    <w:p>
-      <w:pPr>
-        <w:pStyle w:val="Code"/>
-        <w:ind w:left="360"/>
-      </w:pPr>
-      <w:r>
-        <w:t xml:space="preserve">            &lt;/rules&gt;</w:t>
-      </w:r>
-    </w:p>
-    <w:p>
-      <w:pPr>
-        <w:pStyle w:val="Code"/>
-        <w:ind w:left="360"/>
-      </w:pPr>
-      <w:r>
-        <w:t xml:space="preserve">        &lt;/rewrite&gt;</w:t>
-      </w:r>
-    </w:p>
-    <w:p>
-      <w:pPr>
-        <w:pStyle w:val="Code"/>
-        <w:ind w:left="360"/>
-      </w:pPr>
-    </w:p>
-    <w:p>
-      <w:pPr>
-        <w:pStyle w:val="Code"/>
-        <w:ind w:left="360"/>
-      </w:pPr>
-      <w:r>
-        <w:t xml:space="preserve">        &lt;!-- You can control how Node is hosted within IIS using the following options --&gt;</w:t>
-      </w:r>
-    </w:p>
-    <w:p>
-      <w:pPr>
-        <w:pStyle w:val="Code"/>
-        <w:ind w:left="360"/>
-        <w:rPr>
-          <w:lang w:val="fr-CA"/>
-        </w:rPr>
-      </w:pPr>
-      <w:r>
-        <w:t xml:space="preserve">        </w:t>
-      </w:r>
-      <w:r>
-        <w:rPr>
-          <w:lang w:val="fr-CA"/>
-        </w:rPr>
-        <w:t>&lt;!--&lt;iisnode</w:t>
-      </w:r>
-    </w:p>
-    <w:p>
-      <w:pPr>
-        <w:pStyle w:val="Code"/>
-        <w:ind w:left="360"/>
-        <w:rPr>
-          <w:lang w:val="fr-CA"/>
-        </w:rPr>
-      </w:pPr>
-      <w:r>
-        <w:rPr>
-          <w:lang w:val="fr-CA"/>
-        </w:rPr>
-        <w:t xml:space="preserve">          node_env="%node_env%"</w:t>
-      </w:r>
-    </w:p>
-    <w:p>
-      <w:pPr>
-        <w:pStyle w:val="Code"/>
-        <w:ind w:left="360"/>
-        <w:rPr>
-          <w:lang w:val="fr-CA"/>
-        </w:rPr>
-      </w:pPr>
-      <w:r>
-        <w:rPr>
-          <w:lang w:val="fr-CA"/>
-        </w:rPr>
-        <w:t xml:space="preserve">          nodeProcessCommandLine="&amp;quot;%programfiles%\nodejs\node.exe&amp;quot;"</w:t>
-      </w:r>
-    </w:p>
-    <w:p>
-      <w:pPr>
-        <w:pStyle w:val="Code"/>
-        <w:ind w:left="360"/>
-        <w:rPr>
-          <w:lang w:val="fr-CA"/>
-        </w:rPr>
-      </w:pPr>
-      <w:r>
-        <w:rPr>
-          <w:lang w:val="fr-CA"/>
-        </w:rPr>
-        <w:t xml:space="preserve">          nodeProcessCountPerApplication="1"</w:t>
-      </w:r>
-    </w:p>
-    <w:p>
-      <w:pPr>
-        <w:pStyle w:val="Code"/>
-        <w:ind w:left="360"/>
-        <w:rPr>
-          <w:lang w:val="fr-CA"/>
-        </w:rPr>
-      </w:pPr>
-      <w:r>
-        <w:rPr>
-          <w:lang w:val="fr-CA"/>
-        </w:rPr>
-        <w:t xml:space="preserve">          maxConcurrentRequestsPerProcess="1024"</w:t>
-      </w:r>
-    </w:p>
-    <w:p>
-      <w:pPr>
-        <w:pStyle w:val="Code"/>
-        <w:ind w:left="360"/>
-        <w:rPr>
-          <w:lang w:val="fr-CA"/>
-        </w:rPr>
-      </w:pPr>
-      <w:r>
-        <w:rPr>
-          <w:lang w:val="fr-CA"/>
-        </w:rPr>
-        <w:t xml:space="preserve">          maxNamedPipeConnectionRetry="3"</w:t>
-      </w:r>
-    </w:p>
-    <w:p>
-      <w:pPr>
-        <w:pStyle w:val="Code"/>
-        <w:ind w:left="360"/>
-        <w:rPr>
-          <w:lang w:val="fr-CA"/>
-        </w:rPr>
-      </w:pPr>
-      <w:r>
-        <w:rPr>
-          <w:lang w:val="fr-CA"/>
-        </w:rPr>
-        <w:t xml:space="preserve">          namedPipeConnectionRetryDelay="2000"</w:t>
-      </w:r>
-    </w:p>
-    <w:p>
-      <w:pPr>
-        <w:pStyle w:val="Code"/>
-        <w:ind w:left="360"/>
-        <w:rPr>
-          <w:lang w:val="fr-CA"/>
-        </w:rPr>
-      </w:pPr>
-      <w:r>
-        <w:rPr>
-          <w:lang w:val="fr-CA"/>
-        </w:rPr>
-        <w:t xml:space="preserve">          maxNamedPipeConnectionPoolSize="512"</w:t>
-      </w:r>
-    </w:p>
-    <w:p>
-      <w:pPr>
-        <w:pStyle w:val="Code"/>
-        <w:ind w:left="360"/>
-      </w:pPr>
-      <w:r>
-        <w:rPr>
-          <w:lang w:val="fr-CA"/>
-        </w:rPr>
-        <w:t xml:space="preserve">          </w:t>
-      </w:r>
-      <w:r>
-        <w:t>maxNamedPipePooledConnectionAge="30000"</w:t>
-      </w:r>
-    </w:p>
-    <w:p>
-      <w:pPr>
-        <w:pStyle w:val="Code"/>
-        <w:ind w:left="360"/>
-      </w:pPr>
-      <w:r>
-        <w:t xml:space="preserve">          asyncCompletionThreadCount="0"</w:t>
-      </w:r>
-    </w:p>
-    <w:p>
-      <w:pPr>
-        <w:pStyle w:val="Code"/>
-        <w:ind w:left="360"/>
-      </w:pPr>
-      <w:r>
-        <w:t xml:space="preserve">          initialRequestBufferSize="4096"</w:t>
-      </w:r>
-    </w:p>
-    <w:p>
-      <w:pPr>
-        <w:pStyle w:val="Code"/>
-        <w:ind w:left="360"/>
-      </w:pPr>
-      <w:r>
-        <w:t xml:space="preserve">          maxRequestBufferSize="65536"</w:t>
-      </w:r>
-    </w:p>
-    <w:p>
-      <w:pPr>
-        <w:pStyle w:val="Code"/>
-        <w:ind w:left="360"/>
-      </w:pPr>
-      <w:r>
-        <w:t xml:space="preserve">          watchedFiles="*.js"</w:t>
-      </w:r>
-    </w:p>
-    <w:p>
-      <w:pPr>
-        <w:pStyle w:val="Code"/>
-        <w:ind w:left="360"/>
-      </w:pPr>
-      <w:r>
-        <w:t xml:space="preserve">          uncFileChangesPollingInterval="5000"</w:t>
-      </w:r>
-    </w:p>
-    <w:p>
-      <w:pPr>
-        <w:pStyle w:val="Code"/>
-        <w:ind w:left="360"/>
-      </w:pPr>
-      <w:r>
-        <w:t xml:space="preserve">          gracefulShutdownTimeout="60000"</w:t>
-      </w:r>
-    </w:p>
-    <w:p>
-      <w:pPr>
-        <w:pStyle w:val="Code"/>
-        <w:ind w:left="360"/>
-      </w:pPr>
-      <w:r>
-        <w:t xml:space="preserve">          loggingEnabled="true"</w:t>
-      </w:r>
-    </w:p>
-    <w:p>
-      <w:pPr>
-        <w:pStyle w:val="Code"/>
-        <w:ind w:left="360"/>
-      </w:pPr>
-      <w:r>
-        <w:t xml:space="preserve">          logDirectoryNameSuffix="logs"</w:t>
-      </w:r>
-    </w:p>
-    <w:p>
-      <w:pPr>
-        <w:pStyle w:val="Code"/>
-        <w:ind w:left="360"/>
-      </w:pPr>
-      <w:r>
-        <w:t xml:space="preserve">          debuggingEnabled="true"</w:t>
-      </w:r>
-    </w:p>
-    <w:p>
-      <w:pPr>
-        <w:pStyle w:val="Code"/>
-        <w:ind w:left="360"/>
-      </w:pPr>
-      <w:r>
         <w:t xml:space="preserve">          debuggerPortRange="5058-6058"</w:t>
       </w:r>
     </w:p>
@@ -2519,7 +2870,6 @@
         <w:ind w:left="360"/>
       </w:pPr>
       <w:r>
-        <w:lastRenderedPageBreak/>
         <w:t xml:space="preserve">          promoteServerVars=""</w:t>
       </w:r>
     </w:p>
@@ -2619,7 +2969,43 @@
           <w:sz w:val="22"/>
           <w:szCs w:val="22"/>
         </w:rPr>
-        <w:t xml:space="preserve"> the way we bootup the server to accommodate Azure's iisnode which import</w:t>
+        <w:t xml:space="preserve"> the way we </w:t>
+      </w:r>
+      <w:proofErr w:type="spellStart"/>
+      <w:r>
+        <w:rPr>
+          <w:rFonts w:ascii="Segoe UI" w:hAnsi="Segoe UI" w:cs="Segoe UI"/>
+          <w:sz w:val="22"/>
+          <w:szCs w:val="22"/>
+        </w:rPr>
+        <w:t>bootup</w:t>
+      </w:r>
+      <w:proofErr w:type="spellEnd"/>
+      <w:r>
+        <w:rPr>
+          <w:rFonts w:ascii="Segoe UI" w:hAnsi="Segoe UI" w:cs="Segoe UI"/>
+          <w:sz w:val="22"/>
+          <w:szCs w:val="22"/>
+        </w:rPr>
+        <w:t xml:space="preserve"> the server to accommodate Azure's </w:t>
+      </w:r>
+      <w:proofErr w:type="spellStart"/>
+      <w:r>
+        <w:rPr>
+          <w:rFonts w:ascii="Segoe UI" w:hAnsi="Segoe UI" w:cs="Segoe UI"/>
+          <w:sz w:val="22"/>
+          <w:szCs w:val="22"/>
+        </w:rPr>
+        <w:t>iisnode</w:t>
+      </w:r>
+      <w:proofErr w:type="spellEnd"/>
+      <w:r>
+        <w:rPr>
+          <w:rFonts w:ascii="Segoe UI" w:hAnsi="Segoe UI" w:cs="Segoe UI"/>
+          <w:sz w:val="22"/>
+          <w:szCs w:val="22"/>
+        </w:rPr>
+        <w:t xml:space="preserve"> which import</w:t>
       </w:r>
       <w:r>
         <w:rPr>
@@ -2968,37 +3354,167 @@
         </w:rPr>
         <w:t xml:space="preserve"> are ready to deploy. Add code to the local repository with </w:t>
       </w:r>
+      <w:proofErr w:type="spellStart"/>
       <w:r>
         <w:rPr>
           <w:rFonts w:ascii="Courier" w:hAnsi="Courier" w:cs="Segoe UI"/>
           <w:sz w:val="22"/>
           <w:szCs w:val="22"/>
         </w:rPr>
+        <w:t>git</w:t>
+      </w:r>
+      <w:proofErr w:type="spellEnd"/>
+      <w:r>
+        <w:rPr>
+          <w:rFonts w:ascii="Courier" w:hAnsi="Courier" w:cs="Segoe UI"/>
+          <w:sz w:val="22"/>
+          <w:szCs w:val="22"/>
+        </w:rPr>
+        <w:t xml:space="preserve"> </w:t>
+      </w:r>
+      <w:proofErr w:type="gramStart"/>
+      <w:r>
+        <w:rPr>
+          <w:rFonts w:ascii="Courier" w:hAnsi="Courier" w:cs="Segoe UI"/>
+          <w:sz w:val="22"/>
+          <w:szCs w:val="22"/>
+        </w:rPr>
+        <w:t>add .</w:t>
+      </w:r>
+      <w:proofErr w:type="gramEnd"/>
+      <w:r>
+        <w:rPr>
+          <w:rFonts w:ascii="Segoe UI" w:hAnsi="Segoe UI" w:cs="Segoe UI"/>
+          <w:sz w:val="22"/>
+          <w:szCs w:val="22"/>
+        </w:rPr>
+        <w:t xml:space="preserve"> and </w:t>
+      </w:r>
+      <w:proofErr w:type="spellStart"/>
+      <w:r>
+        <w:rPr>
+          <w:rFonts w:ascii="Courier" w:hAnsi="Courier" w:cs="Segoe UI"/>
+          <w:sz w:val="22"/>
+          <w:szCs w:val="22"/>
+        </w:rPr>
+        <w:t>git</w:t>
+      </w:r>
+      <w:proofErr w:type="spellEnd"/>
+      <w:r>
+        <w:rPr>
+          <w:rFonts w:ascii="Courier" w:hAnsi="Courier" w:cs="Segoe UI"/>
+          <w:sz w:val="22"/>
+          <w:szCs w:val="22"/>
+        </w:rPr>
+        <w:t xml:space="preserve"> commit -m 'initial commit'</w:t>
+      </w:r>
+      <w:r>
+        <w:rPr>
+          <w:rFonts w:ascii="Segoe UI" w:hAnsi="Segoe UI" w:cs="Segoe UI"/>
+          <w:sz w:val="22"/>
+          <w:szCs w:val="22"/>
+        </w:rPr>
+        <w:t>... and deploy by pushing code to Azure:</w:t>
+      </w:r>
+      <w:r>
+        <w:rPr>
+          <w:rFonts w:ascii="Segoe UI" w:hAnsi="Segoe UI" w:cs="Segoe UI"/>
+          <w:sz w:val="22"/>
+          <w:szCs w:val="22"/>
+        </w:rPr>
+        <w:br/>
+      </w:r>
+    </w:p>
+    <w:p>
+      <w:pPr>
+        <w:pStyle w:val="Code"/>
+        <w:ind w:left="360"/>
+      </w:pPr>
+      <w:r>
+        <w:t xml:space="preserve">$ </w:t>
+      </w:r>
+      <w:r>
         <w:t>git add .</w:t>
       </w:r>
-      <w:r>
-        <w:rPr>
-          <w:rFonts w:ascii="Segoe UI" w:hAnsi="Segoe UI" w:cs="Segoe UI"/>
-          <w:sz w:val="22"/>
-          <w:szCs w:val="22"/>
-        </w:rPr>
-        <w:t xml:space="preserve"> and </w:t>
-      </w:r>
-      <w:r>
-        <w:rPr>
-          <w:rFonts w:ascii="Courier" w:hAnsi="Courier" w:cs="Segoe UI"/>
-          <w:sz w:val="22"/>
-          <w:szCs w:val="22"/>
-        </w:rPr>
-        <w:t>git commit -m 'initial commit'</w:t>
-      </w:r>
-      <w:r>
-        <w:rPr>
-          <w:rFonts w:ascii="Segoe UI" w:hAnsi="Segoe UI" w:cs="Segoe UI"/>
-          <w:sz w:val="22"/>
-          <w:szCs w:val="22"/>
-        </w:rPr>
-        <w:t>... and deploy by pushing code to Azure:</w:t>
+    </w:p>
+    <w:p>
+      <w:pPr>
+        <w:pStyle w:val="Code"/>
+        <w:ind w:left="360"/>
+      </w:pPr>
+      <w:r>
+        <w:t>$ git commit –m ‘initial commit’</w:t>
+      </w:r>
+    </w:p>
+    <w:p>
+      <w:pPr>
+        <w:pStyle w:val="Code"/>
+        <w:ind w:left="360"/>
+      </w:pPr>
+      <w:r>
+        <w:t xml:space="preserve">$ </w:t>
+      </w:r>
+      <w:r>
+        <w:t>git push azure master</w:t>
+      </w:r>
+    </w:p>
+    <w:p>
+      <w:pPr>
+        <w:spacing w:before="220"/>
+        <w:rPr>
+          <w:rFonts w:ascii="Segoe UI" w:hAnsi="Segoe UI" w:cs="Segoe UI"/>
+          <w:sz w:val="22"/>
+          <w:szCs w:val="22"/>
+        </w:rPr>
+      </w:pPr>
+      <w:r>
+        <w:rPr>
+          <w:rFonts w:ascii="Segoe UI" w:hAnsi="Segoe UI" w:cs="Segoe UI"/>
+          <w:sz w:val="22"/>
+          <w:szCs w:val="22"/>
+        </w:rPr>
+        <w:lastRenderedPageBreak/>
+        <w:t>When you m</w:t>
+      </w:r>
+      <w:r>
+        <w:rPr>
+          <w:rFonts w:ascii="Segoe UI" w:hAnsi="Segoe UI" w:cs="Segoe UI"/>
+          <w:sz w:val="22"/>
+          <w:szCs w:val="22"/>
+        </w:rPr>
+        <w:t xml:space="preserve">ake a change to the code and want to re-deploy, you </w:t>
+      </w:r>
+      <w:r>
+        <w:rPr>
+          <w:rFonts w:ascii="Segoe UI" w:hAnsi="Segoe UI" w:cs="Segoe UI"/>
+          <w:sz w:val="22"/>
+          <w:szCs w:val="22"/>
+        </w:rPr>
+        <w:t xml:space="preserve">only </w:t>
+      </w:r>
+      <w:r>
+        <w:rPr>
+          <w:rFonts w:ascii="Segoe UI" w:hAnsi="Segoe UI" w:cs="Segoe UI"/>
+          <w:sz w:val="22"/>
+          <w:szCs w:val="22"/>
+        </w:rPr>
+        <w:t xml:space="preserve">need to execute </w:t>
+      </w:r>
+      <w:r>
+        <w:rPr>
+          <w:rFonts w:ascii="Segoe UI" w:hAnsi="Segoe UI" w:cs="Segoe UI"/>
+          <w:sz w:val="22"/>
+          <w:szCs w:val="22"/>
+        </w:rPr>
+        <w:t>the following</w:t>
+      </w:r>
+      <w:r>
+        <w:rPr>
+          <w:rFonts w:ascii="Segoe UI" w:hAnsi="Segoe UI" w:cs="Segoe UI"/>
+          <w:sz w:val="22"/>
+          <w:szCs w:val="22"/>
+        </w:rPr>
+        <w:t xml:space="preserve"> commands:</w:t>
       </w:r>
       <w:r>
         <w:rPr>
@@ -3015,9 +3531,6 @@
         <w:ind w:left="360"/>
       </w:pPr>
       <w:r>
-        <w:t xml:space="preserve">$ </w:t>
-      </w:r>
-      <w:r>
         <w:t>git add .</w:t>
       </w:r>
     </w:p>
@@ -3027,17 +3540,14 @@
         <w:ind w:left="360"/>
       </w:pPr>
       <w:r>
-        <w:t>$ git commit –m ‘initial commit’</w:t>
-      </w:r>
-    </w:p>
-    <w:p>
-      <w:pPr>
-        <w:pStyle w:val="Code"/>
-        <w:ind w:left="360"/>
-      </w:pPr>
-      <w:r>
-        <w:t xml:space="preserve">$ </w:t>
-      </w:r>
+        <w:t>git commit -m 'changes'</w:t>
+      </w:r>
+    </w:p>
+    <w:p>
+      <w:pPr>
+        <w:pStyle w:val="Code"/>
+        <w:ind w:left="360"/>
+      </w:pPr>
       <w:r>
         <w:t>git push azure master</w:t>
       </w:r>
@@ -3057,100 +3567,6 @@
           <w:sz w:val="22"/>
           <w:szCs w:val="22"/>
         </w:rPr>
-        <w:t>When you m</w:t>
-      </w:r>
-      <w:r>
-        <w:rPr>
-          <w:rFonts w:ascii="Segoe UI" w:hAnsi="Segoe UI" w:cs="Segoe UI"/>
-          <w:sz w:val="22"/>
-          <w:szCs w:val="22"/>
-        </w:rPr>
-        <w:t xml:space="preserve">ake a change to the code and want to re-deploy, you </w:t>
-      </w:r>
-      <w:r>
-        <w:rPr>
-          <w:rFonts w:ascii="Segoe UI" w:hAnsi="Segoe UI" w:cs="Segoe UI"/>
-          <w:sz w:val="22"/>
-          <w:szCs w:val="22"/>
-        </w:rPr>
-        <w:t xml:space="preserve">only </w:t>
-      </w:r>
-      <w:r>
-        <w:rPr>
-          <w:rFonts w:ascii="Segoe UI" w:hAnsi="Segoe UI" w:cs="Segoe UI"/>
-          <w:sz w:val="22"/>
-          <w:szCs w:val="22"/>
-        </w:rPr>
-        <w:t xml:space="preserve">need to execute </w:t>
-      </w:r>
-      <w:r>
-        <w:rPr>
-          <w:rFonts w:ascii="Segoe UI" w:hAnsi="Segoe UI" w:cs="Segoe UI"/>
-          <w:sz w:val="22"/>
-          <w:szCs w:val="22"/>
-        </w:rPr>
-        <w:t>the following</w:t>
-      </w:r>
-      <w:r>
-        <w:rPr>
-          <w:rFonts w:ascii="Segoe UI" w:hAnsi="Segoe UI" w:cs="Segoe UI"/>
-          <w:sz w:val="22"/>
-          <w:szCs w:val="22"/>
-        </w:rPr>
-        <w:t xml:space="preserve"> commands:</w:t>
-      </w:r>
-      <w:r>
-        <w:rPr>
-          <w:rFonts w:ascii="Segoe UI" w:hAnsi="Segoe UI" w:cs="Segoe UI"/>
-          <w:sz w:val="22"/>
-          <w:szCs w:val="22"/>
-        </w:rPr>
-        <w:br/>
-      </w:r>
-    </w:p>
-    <w:p>
-      <w:pPr>
-        <w:pStyle w:val="Code"/>
-        <w:ind w:left="360"/>
-      </w:pPr>
-      <w:r>
-        <w:t>git add .</w:t>
-      </w:r>
-    </w:p>
-    <w:p>
-      <w:pPr>
-        <w:pStyle w:val="Code"/>
-        <w:ind w:left="360"/>
-      </w:pPr>
-      <w:r>
-        <w:t>git commit -m 'changes'</w:t>
-      </w:r>
-    </w:p>
-    <w:p>
-      <w:pPr>
-        <w:pStyle w:val="Code"/>
-        <w:ind w:left="360"/>
-      </w:pPr>
-      <w:r>
-        <w:t>git push azure master</w:t>
-      </w:r>
-    </w:p>
-    <w:p>
-      <w:pPr>
-        <w:spacing w:before="220"/>
-        <w:rPr>
-          <w:rFonts w:ascii="Segoe UI" w:hAnsi="Segoe UI" w:cs="Segoe UI"/>
-          <w:sz w:val="22"/>
-          <w:szCs w:val="22"/>
-        </w:rPr>
-      </w:pPr>
-      <w:r>
-        <w:rPr>
-          <w:rFonts w:ascii="Segoe UI" w:hAnsi="Segoe UI" w:cs="Segoe UI"/>
-          <w:sz w:val="22"/>
-          <w:szCs w:val="22"/>
-        </w:rPr>
-        <w:lastRenderedPageBreak/>
         <w:t>Open you</w:t>
       </w:r>
       <w:r>
@@ -3210,7 +3626,7 @@
                     <pic:cNvPicPr/>
                   </pic:nvPicPr>
                   <pic:blipFill rotWithShape="1">
-                    <a:blip r:embed="rId13">
+                    <a:blip r:embed="rId12">
                       <a:extLst>
                         <a:ext uri="{28A0092B-C50C-407E-A947-70E740481C1C}">
                           <a14:useLocalDpi xmlns:a14="http://schemas.microsoft.com/office/drawing/2010/main" val="0"/>
@@ -5522,7 +5938,7 @@
       </w:pPr>
     </w:pPrDefault>
   </w:docDefaults>
-  <w:latentStyles w:defLockedState="0" w:defUIPriority="99" w:defSemiHidden="0" w:defUnhideWhenUsed="0" w:defQFormat="0" w:count="380">
+  <w:latentStyles w:defLockedState="0" w:defUIPriority="99" w:defSemiHidden="0" w:defUnhideWhenUsed="0" w:defQFormat="0" w:count="382">
     <w:lsdException w:name="Normal" w:uiPriority="0" w:qFormat="1"/>
     <w:lsdException w:name="heading 1" w:uiPriority="9" w:qFormat="1"/>
     <w:lsdException w:name="heading 2" w:semiHidden="1" w:uiPriority="9" w:unhideWhenUsed="1" w:qFormat="1"/>
@@ -5628,7 +6044,6 @@
     <w:lsdException w:name="HTML Sample" w:semiHidden="1" w:unhideWhenUsed="1"/>
     <w:lsdException w:name="HTML Typewriter" w:semiHidden="1" w:unhideWhenUsed="1"/>
     <w:lsdException w:name="HTML Variable" w:semiHidden="1" w:unhideWhenUsed="1"/>
-    <w:lsdException w:name="Normal Table" w:semiHidden="1" w:unhideWhenUsed="1"/>
     <w:lsdException w:name="annotation subject" w:semiHidden="1" w:unhideWhenUsed="1"/>
     <w:lsdException w:name="No List" w:semiHidden="1" w:unhideWhenUsed="1"/>
     <w:lsdException w:name="Outline List 1" w:semiHidden="1" w:unhideWhenUsed="1"/>
@@ -5674,11 +6089,9 @@
     <w:lsdException w:name="Table Subtle 1" w:semiHidden="1" w:unhideWhenUsed="1"/>
     <w:lsdException w:name="Table Subtle 2" w:semiHidden="1" w:unhideWhenUsed="1"/>
     <w:lsdException w:name="Table Web 1" w:semiHidden="1" w:unhideWhenUsed="1"/>
-    <w:lsdException w:name="Table Web 2" w:semiHidden="1" w:unhideWhenUsed="1"/>
     <w:lsdException w:name="Table Web 3" w:semiHidden="1" w:unhideWhenUsed="1"/>
     <w:lsdException w:name="Balloon Text" w:semiHidden="1" w:unhideWhenUsed="1"/>
     <w:lsdException w:name="Table Grid" w:uiPriority="39"/>
-    <w:lsdException w:name="Table Theme" w:semiHidden="1" w:unhideWhenUsed="1"/>
     <w:lsdException w:name="Placeholder Text" w:semiHidden="1"/>
     <w:lsdException w:name="No Spacing" w:uiPriority="1" w:qFormat="1"/>
     <w:lsdException w:name="Light Shading" w:uiPriority="60"/>
@@ -5894,6 +6307,8 @@
     <w:lsdException w:name="List Table 5 Dark Accent 6" w:uiPriority="50"/>
     <w:lsdException w:name="List Table 6 Colorful Accent 6" w:uiPriority="51"/>
     <w:lsdException w:name="List Table 7 Colorful Accent 6" w:uiPriority="52"/>
+    <w:lsdException w:name="Mention" w:semiHidden="1" w:unhideWhenUsed="1"/>
+    <w:lsdException w:name="Smart Hyperlink" w:semiHidden="1" w:unhideWhenUsed="1"/>
   </w:latentStyles>
   <w:style w:type="paragraph" w:default="1" w:styleId="Normal">
     <w:name w:val="Normal"/>
@@ -6575,7 +6990,7 @@
 </file>
 
 <file path=customXml/itemProps1.xml><?xml version="1.0" encoding="utf-8"?>
-<ds:datastoreItem xmlns:ds="http://schemas.openxmlformats.org/officeDocument/2006/customXml" ds:itemID="{A3258476-38E5-9849-B2D4-4608214133C4}">
+<ds:datastoreItem xmlns:ds="http://schemas.openxmlformats.org/officeDocument/2006/customXml" ds:itemID="{CED6C11F-EACF-1544-B0FC-8E5329E10D82}">
   <ds:schemaRefs>
     <ds:schemaRef ds:uri="http://schemas.openxmlformats.org/officeDocument/2006/bibliography"/>
   </ds:schemaRefs>
